--- a/08_DH_CNPM_0850080015_Đồng Văn Tuấn Đạt_Lý Thuyết Buổi 9.docx
+++ b/08_DH_CNPM_0850080015_Đồng Văn Tuấn Đạt_Lý Thuyết Buổi 9.docx
@@ -276,83 +276,240 @@
     </w:p>
     <w:p>
       <w:pPr>
-        <w:pStyle w:val="ListParagraph"/>
+        <w:pStyle w:val="LO-normal"/>
         <w:numPr>
           <w:ilvl w:val="0"/>
-          <w:numId w:val="8"/>
+          <w:numId w:val="11"/>
         </w:numPr>
-      </w:pPr>
-      <w:r>
+        <w:rPr>
+          <w:rFonts w:cstheme="minorBidi"/>
+          <w:lang w:val="vi-VN"/>
+        </w:rPr>
+      </w:pPr>
+      <w:r>
+        <w:rPr>
+          <w:rFonts w:cstheme="minorBidi"/>
+          <w:lang w:val="vi-VN"/>
+        </w:rPr>
         <w:t>Storage</w:t>
       </w:r>
     </w:p>
     <w:p>
       <w:pPr>
-        <w:pStyle w:val="ListParagraph"/>
+        <w:pStyle w:val="LO-normal"/>
         <w:numPr>
           <w:ilvl w:val="0"/>
-          <w:numId w:val="8"/>
+          <w:numId w:val="11"/>
         </w:numPr>
-      </w:pPr>
-      <w:r>
-        <w:t xml:space="preserve">3rd Party </w:t>
-      </w:r>
-      <w:proofErr w:type="spellStart"/>
-      <w:r>
+        <w:jc w:val="left"/>
+        <w:rPr>
+          <w:rFonts w:cstheme="minorBidi"/>
+          <w:lang w:val="vi-VN"/>
+        </w:rPr>
+      </w:pPr>
+      <w:r>
+        <w:rPr>
+          <w:rFonts w:cstheme="minorBidi"/>
+          <w:lang w:val="vi-VN"/>
+        </w:rPr>
+        <w:t>3rd Party</w:t>
+      </w:r>
+      <w:r>
+        <w:rPr>
+          <w:rFonts w:cstheme="minorBidi"/>
+          <w:lang w:val="vi-VN"/>
+        </w:rPr>
+        <w:br/>
         <w:t>Librabies</w:t>
       </w:r>
-      <w:proofErr w:type="spellEnd"/>
     </w:p>
     <w:p>
       <w:pPr>
-        <w:pStyle w:val="ListParagraph"/>
+        <w:pStyle w:val="LO-normal"/>
         <w:numPr>
           <w:ilvl w:val="0"/>
-          <w:numId w:val="8"/>
+          <w:numId w:val="11"/>
         </w:numPr>
-      </w:pPr>
-      <w:r>
-        <w:t>Behavior Components</w:t>
+        <w:rPr>
+          <w:rFonts w:cstheme="minorBidi"/>
+          <w:lang w:val="vi-VN"/>
+        </w:rPr>
+      </w:pPr>
+      <w:r>
+        <w:rPr>
+          <w:rFonts w:cstheme="minorBidi"/>
+          <w:lang w:val="vi-VN"/>
+        </w:rPr>
+        <w:t>Behavior</w:t>
+      </w:r>
+      <w:r>
+        <w:rPr>
+          <w:rFonts w:cstheme="minorBidi"/>
+          <w:lang w:val="vi-VN"/>
+        </w:rPr>
+        <w:br/>
+        <w:t>Components</w:t>
       </w:r>
     </w:p>
     <w:p>
       <w:pPr>
-        <w:pStyle w:val="ListParagraph"/>
+        <w:pStyle w:val="LO-normal"/>
         <w:numPr>
           <w:ilvl w:val="0"/>
-          <w:numId w:val="8"/>
+          <w:numId w:val="11"/>
         </w:numPr>
-      </w:pPr>
-      <w:r>
-        <w:t>Sate Managements</w:t>
+        <w:rPr>
+          <w:rFonts w:cstheme="minorBidi"/>
+          <w:lang w:val="vi-VN"/>
+        </w:rPr>
+      </w:pPr>
+      <w:r>
+        <w:rPr>
+          <w:rFonts w:cstheme="minorBidi"/>
+          <w:lang w:val="vi-VN"/>
+        </w:rPr>
+        <w:t>Sate</w:t>
+      </w:r>
+      <w:r>
+        <w:rPr>
+          <w:rFonts w:cstheme="minorBidi"/>
+          <w:lang w:val="vi-VN"/>
+        </w:rPr>
+        <w:br/>
+        <w:t>Managements</w:t>
       </w:r>
     </w:p>
     <w:p>
       <w:pPr>
         <w:pStyle w:val="LO-normal"/>
-        <w:rPr>
-          <w:lang w:eastAsia="en-US" w:bidi="ar-SA"/>
-        </w:rPr>
-      </w:pPr>
+        <w:numPr>
+          <w:ilvl w:val="0"/>
+          <w:numId w:val="11"/>
+        </w:numPr>
+        <w:rPr>
+          <w:rFonts w:cstheme="minorBidi"/>
+          <w:lang w:val="vi-VN"/>
+        </w:rPr>
+      </w:pPr>
+      <w:r>
+        <w:rPr>
+          <w:rFonts w:cstheme="minorBidi"/>
+          <w:lang w:val="vi-VN"/>
+        </w:rPr>
+        <w:t>Quality</w:t>
+      </w:r>
+      <w:r>
+        <w:rPr>
+          <w:rFonts w:cstheme="minorBidi"/>
+          <w:lang w:val="vi-VN"/>
+        </w:rPr>
+        <w:br/>
+        <w:t>Assurance</w:t>
+      </w:r>
     </w:p>
     <w:p>
       <w:pPr>
         <w:pStyle w:val="LO-normal"/>
-        <w:rPr>
-          <w:lang w:eastAsia="en-US" w:bidi="ar-SA"/>
-        </w:rPr>
-      </w:pPr>
+        <w:numPr>
+          <w:ilvl w:val="0"/>
+          <w:numId w:val="11"/>
+        </w:numPr>
+        <w:rPr>
+          <w:rFonts w:cstheme="minorBidi"/>
+          <w:lang w:val="vi-VN"/>
+        </w:rPr>
+      </w:pPr>
+      <w:r>
+        <w:rPr>
+          <w:rFonts w:cstheme="minorBidi"/>
+          <w:lang w:val="vi-VN"/>
+        </w:rPr>
+        <w:t>Version</w:t>
+      </w:r>
+      <w:r>
+        <w:rPr>
+          <w:rFonts w:cstheme="minorBidi"/>
+          <w:lang w:val="vi-VN"/>
+        </w:rPr>
+        <w:br/>
+        <w:t>Control</w:t>
+      </w:r>
     </w:p>
     <w:p>
       <w:pPr>
+        <w:pStyle w:val="LO-normal"/>
+        <w:numPr>
+          <w:ilvl w:val="0"/>
+          <w:numId w:val="11"/>
+        </w:numPr>
+        <w:rPr>
+          <w:rFonts w:cstheme="minorBidi"/>
+          <w:lang w:val="vi-VN"/>
+        </w:rPr>
+      </w:pPr>
+      <w:r>
+        <w:rPr>
+          <w:rFonts w:cstheme="minorBidi"/>
+          <w:lang w:val="vi-VN"/>
+        </w:rPr>
+        <w:t>Firebase</w:t>
+      </w:r>
+    </w:p>
+    <w:p>
+      <w:pPr>
+        <w:pStyle w:val="LO-normal"/>
+        <w:numPr>
+          <w:ilvl w:val="0"/>
+          <w:numId w:val="11"/>
+        </w:numPr>
+        <w:rPr>
+          <w:rFonts w:cstheme="minorBidi"/>
+          <w:lang w:val="vi-VN"/>
+        </w:rPr>
+      </w:pPr>
+      <w:r>
+        <w:rPr>
+          <w:rFonts w:cstheme="minorBidi"/>
+          <w:lang w:val="vi-VN"/>
+        </w:rPr>
+        <w:t>Native</w:t>
+      </w:r>
+      <w:r>
+        <w:rPr>
+          <w:rFonts w:cstheme="minorBidi"/>
+          <w:lang w:val="vi-VN"/>
+        </w:rPr>
+        <w:br/>
+        <w:t>Integration</w:t>
+      </w:r>
+    </w:p>
+    <w:p>
+      <w:pPr>
+        <w:pStyle w:val="LO-normal"/>
+        <w:rPr>
+          <w:lang w:eastAsia="en-US" w:bidi="ar-SA"/>
+        </w:rPr>
+      </w:pPr>
+    </w:p>
+    <w:p>
+      <w:pPr>
+        <w:pStyle w:val="LO-normal"/>
+        <w:rPr>
+          <w:lang w:eastAsia="en-US" w:bidi="ar-SA"/>
+        </w:rPr>
+      </w:pPr>
+    </w:p>
+    <w:p>
+      <w:pPr>
         <w:pStyle w:val="NoSpacing"/>
       </w:pPr>
       <w:r>
         <w:rPr>
           <w:noProof/>
         </w:rPr>
+        <w:lastRenderedPageBreak/>
         <w:drawing>
-          <wp:inline distT="0" distB="0" distL="0" distR="0" wp14:anchorId="623A1A98" wp14:editId="6A1B1860">
+          <wp:inline distT="0" distB="0" distL="0" distR="0" wp14:anchorId="7EA09718" wp14:editId="71D17FE8">
             <wp:extent cx="5015230" cy="4724400"/>
             <wp:effectExtent l="0" t="0" r="0" b="0"/>
             <wp:docPr id="1609480089" name="Picture 2"/>
@@ -422,7 +579,7 @@
         </w:rPr>
         <w:lastRenderedPageBreak/>
         <w:drawing>
-          <wp:inline distT="0" distB="0" distL="0" distR="0">
+          <wp:inline distT="0" distB="0" distL="0" distR="0" wp14:anchorId="0D24E1CB" wp14:editId="5AF6DB9F">
             <wp:extent cx="4434205" cy="4867738"/>
             <wp:effectExtent l="0" t="0" r="4445" b="9525"/>
             <wp:docPr id="586715676" name="Picture 3"/>
@@ -523,6 +680,14 @@
     <w:p>
       <w:pPr>
         <w:pStyle w:val="LO-normal"/>
+      </w:pPr>
+      <w:r>
+        <w:t>Trong Roadmap 2020</w:t>
+      </w:r>
+    </w:p>
+    <w:p>
+      <w:pPr>
+        <w:pStyle w:val="LO-normal"/>
         <w:numPr>
           <w:ilvl w:val="0"/>
           <w:numId w:val="10"/>
@@ -1011,11 +1176,3698 @@
     <w:p>
       <w:pPr>
         <w:pStyle w:val="LO-normal"/>
+        <w:ind w:left="1440" w:firstLine="0"/>
+        <w:rPr>
+          <w:lang w:val="vi-VN"/>
+        </w:rPr>
       </w:pPr>
     </w:p>
     <w:p>
       <w:pPr>
-        <w:jc w:val="left"/>
+        <w:pStyle w:val="LO-normal"/>
+      </w:pPr>
+      <w:r>
+        <w:t>5</w:t>
+      </w:r>
+      <w:r>
+        <w:t>. Quality Assurance (</w:t>
+      </w:r>
+      <w:proofErr w:type="spellStart"/>
+      <w:r>
+        <w:t>Đảm</w:t>
+      </w:r>
+      <w:proofErr w:type="spellEnd"/>
+      <w:r>
+        <w:t xml:space="preserve"> </w:t>
+      </w:r>
+      <w:proofErr w:type="spellStart"/>
+      <w:r>
+        <w:t>bảo</w:t>
+      </w:r>
+      <w:proofErr w:type="spellEnd"/>
+      <w:r>
+        <w:t xml:space="preserve"> </w:t>
+      </w:r>
+      <w:proofErr w:type="spellStart"/>
+      <w:r>
+        <w:t>chất</w:t>
+      </w:r>
+      <w:proofErr w:type="spellEnd"/>
+      <w:r>
+        <w:t xml:space="preserve"> </w:t>
+      </w:r>
+      <w:proofErr w:type="spellStart"/>
+      <w:r>
+        <w:t>lượng</w:t>
+      </w:r>
+      <w:proofErr w:type="spellEnd"/>
+      <w:r>
+        <w:t>):</w:t>
+      </w:r>
+    </w:p>
+    <w:p>
+      <w:pPr>
+        <w:pStyle w:val="LO-normal"/>
+        <w:numPr>
+          <w:ilvl w:val="0"/>
+          <w:numId w:val="24"/>
+        </w:numPr>
+      </w:pPr>
+      <w:r>
+        <w:t xml:space="preserve">Quality Assurance (QA): </w:t>
+      </w:r>
+      <w:proofErr w:type="spellStart"/>
+      <w:r>
+        <w:t>Là</w:t>
+      </w:r>
+      <w:proofErr w:type="spellEnd"/>
+      <w:r>
+        <w:t xml:space="preserve"> </w:t>
+      </w:r>
+      <w:proofErr w:type="spellStart"/>
+      <w:r>
+        <w:t>quá</w:t>
+      </w:r>
+      <w:proofErr w:type="spellEnd"/>
+      <w:r>
+        <w:t xml:space="preserve"> </w:t>
+      </w:r>
+      <w:proofErr w:type="spellStart"/>
+      <w:r>
+        <w:t>trình</w:t>
+      </w:r>
+      <w:proofErr w:type="spellEnd"/>
+      <w:r>
+        <w:t xml:space="preserve"> </w:t>
+      </w:r>
+      <w:proofErr w:type="spellStart"/>
+      <w:r>
+        <w:t>kiểm</w:t>
+      </w:r>
+      <w:proofErr w:type="spellEnd"/>
+      <w:r>
+        <w:t xml:space="preserve"> </w:t>
+      </w:r>
+      <w:proofErr w:type="spellStart"/>
+      <w:r>
+        <w:t>tra</w:t>
+      </w:r>
+      <w:proofErr w:type="spellEnd"/>
+      <w:r>
+        <w:t xml:space="preserve">, </w:t>
+      </w:r>
+      <w:proofErr w:type="spellStart"/>
+      <w:r>
+        <w:t>đảm</w:t>
+      </w:r>
+      <w:proofErr w:type="spellEnd"/>
+      <w:r>
+        <w:t xml:space="preserve"> </w:t>
+      </w:r>
+      <w:proofErr w:type="spellStart"/>
+      <w:r>
+        <w:t>bảo</w:t>
+      </w:r>
+      <w:proofErr w:type="spellEnd"/>
+      <w:r>
+        <w:t xml:space="preserve"> </w:t>
+      </w:r>
+      <w:proofErr w:type="spellStart"/>
+      <w:r>
+        <w:t>chất</w:t>
+      </w:r>
+      <w:proofErr w:type="spellEnd"/>
+      <w:r>
+        <w:t xml:space="preserve"> </w:t>
+      </w:r>
+      <w:proofErr w:type="spellStart"/>
+      <w:r>
+        <w:t>lượng</w:t>
+      </w:r>
+      <w:proofErr w:type="spellEnd"/>
+      <w:r>
+        <w:t xml:space="preserve"> </w:t>
+      </w:r>
+      <w:proofErr w:type="spellStart"/>
+      <w:r>
+        <w:t>phần</w:t>
+      </w:r>
+      <w:proofErr w:type="spellEnd"/>
+      <w:r>
+        <w:t xml:space="preserve"> </w:t>
+      </w:r>
+      <w:proofErr w:type="spellStart"/>
+      <w:r>
+        <w:t>mềm</w:t>
+      </w:r>
+      <w:proofErr w:type="spellEnd"/>
+      <w:r>
+        <w:t xml:space="preserve">, bao </w:t>
+      </w:r>
+      <w:proofErr w:type="spellStart"/>
+      <w:r>
+        <w:t>gồm</w:t>
+      </w:r>
+      <w:proofErr w:type="spellEnd"/>
+      <w:r>
+        <w:t xml:space="preserve"> </w:t>
+      </w:r>
+      <w:proofErr w:type="spellStart"/>
+      <w:r>
+        <w:t>kiểm</w:t>
+      </w:r>
+      <w:proofErr w:type="spellEnd"/>
+      <w:r>
+        <w:t xml:space="preserve"> </w:t>
+      </w:r>
+      <w:proofErr w:type="spellStart"/>
+      <w:r>
+        <w:t>thử</w:t>
+      </w:r>
+      <w:proofErr w:type="spellEnd"/>
+      <w:r>
+        <w:t xml:space="preserve">, </w:t>
+      </w:r>
+      <w:proofErr w:type="spellStart"/>
+      <w:r>
+        <w:t>đánh</w:t>
+      </w:r>
+      <w:proofErr w:type="spellEnd"/>
+      <w:r>
+        <w:t xml:space="preserve"> </w:t>
+      </w:r>
+      <w:proofErr w:type="spellStart"/>
+      <w:r>
+        <w:t>giá</w:t>
+      </w:r>
+      <w:proofErr w:type="spellEnd"/>
+      <w:r>
+        <w:t xml:space="preserve"> </w:t>
+      </w:r>
+      <w:proofErr w:type="spellStart"/>
+      <w:r>
+        <w:t>và</w:t>
+      </w:r>
+      <w:proofErr w:type="spellEnd"/>
+      <w:r>
+        <w:t xml:space="preserve"> </w:t>
+      </w:r>
+      <w:proofErr w:type="spellStart"/>
+      <w:r>
+        <w:t>xác</w:t>
+      </w:r>
+      <w:proofErr w:type="spellEnd"/>
+      <w:r>
+        <w:t xml:space="preserve"> </w:t>
+      </w:r>
+      <w:proofErr w:type="spellStart"/>
+      <w:r>
+        <w:t>minh</w:t>
+      </w:r>
+      <w:proofErr w:type="spellEnd"/>
+      <w:r>
+        <w:t xml:space="preserve"> </w:t>
+      </w:r>
+      <w:proofErr w:type="spellStart"/>
+      <w:r>
+        <w:t>tính</w:t>
+      </w:r>
+      <w:proofErr w:type="spellEnd"/>
+      <w:r>
+        <w:t xml:space="preserve"> </w:t>
+      </w:r>
+      <w:proofErr w:type="spellStart"/>
+      <w:r>
+        <w:t>năng</w:t>
+      </w:r>
+      <w:proofErr w:type="spellEnd"/>
+      <w:r>
+        <w:t xml:space="preserve">, </w:t>
+      </w:r>
+      <w:proofErr w:type="spellStart"/>
+      <w:r>
+        <w:t>hiệu</w:t>
+      </w:r>
+      <w:proofErr w:type="spellEnd"/>
+      <w:r>
+        <w:t xml:space="preserve"> </w:t>
+      </w:r>
+      <w:proofErr w:type="spellStart"/>
+      <w:r>
+        <w:t>suất</w:t>
+      </w:r>
+      <w:proofErr w:type="spellEnd"/>
+      <w:r>
+        <w:t xml:space="preserve">, </w:t>
+      </w:r>
+      <w:proofErr w:type="spellStart"/>
+      <w:r>
+        <w:t>bảo</w:t>
+      </w:r>
+      <w:proofErr w:type="spellEnd"/>
+      <w:r>
+        <w:t xml:space="preserve"> </w:t>
+      </w:r>
+      <w:proofErr w:type="spellStart"/>
+      <w:r>
+        <w:t>mật</w:t>
+      </w:r>
+      <w:proofErr w:type="spellEnd"/>
+      <w:r>
+        <w:t xml:space="preserve"> </w:t>
+      </w:r>
+      <w:proofErr w:type="spellStart"/>
+      <w:r>
+        <w:t>và</w:t>
+      </w:r>
+      <w:proofErr w:type="spellEnd"/>
+      <w:r>
+        <w:t xml:space="preserve"> </w:t>
+      </w:r>
+      <w:proofErr w:type="spellStart"/>
+      <w:r>
+        <w:t>sự</w:t>
+      </w:r>
+      <w:proofErr w:type="spellEnd"/>
+      <w:r>
+        <w:t xml:space="preserve"> </w:t>
+      </w:r>
+      <w:proofErr w:type="spellStart"/>
+      <w:r>
+        <w:t>ổn</w:t>
+      </w:r>
+      <w:proofErr w:type="spellEnd"/>
+      <w:r>
+        <w:t xml:space="preserve"> </w:t>
+      </w:r>
+      <w:proofErr w:type="spellStart"/>
+      <w:r>
+        <w:t>định</w:t>
+      </w:r>
+      <w:proofErr w:type="spellEnd"/>
+      <w:r>
+        <w:t xml:space="preserve"> </w:t>
+      </w:r>
+      <w:proofErr w:type="spellStart"/>
+      <w:r>
+        <w:t>của</w:t>
+      </w:r>
+      <w:proofErr w:type="spellEnd"/>
+      <w:r>
+        <w:t xml:space="preserve"> </w:t>
+      </w:r>
+      <w:proofErr w:type="spellStart"/>
+      <w:r>
+        <w:t>ứng</w:t>
+      </w:r>
+      <w:proofErr w:type="spellEnd"/>
+      <w:r>
+        <w:t xml:space="preserve"> </w:t>
+      </w:r>
+      <w:proofErr w:type="spellStart"/>
+      <w:r>
+        <w:t>dụng</w:t>
+      </w:r>
+      <w:proofErr w:type="spellEnd"/>
+      <w:r>
+        <w:t>.</w:t>
+      </w:r>
+    </w:p>
+    <w:p>
+      <w:pPr>
+        <w:pStyle w:val="LO-normal"/>
+        <w:numPr>
+          <w:ilvl w:val="0"/>
+          <w:numId w:val="24"/>
+        </w:numPr>
+      </w:pPr>
+      <w:r>
+        <w:t xml:space="preserve">Firebase: Firebase </w:t>
+      </w:r>
+      <w:proofErr w:type="spellStart"/>
+      <w:r>
+        <w:t>là</w:t>
+      </w:r>
+      <w:proofErr w:type="spellEnd"/>
+      <w:r>
+        <w:t xml:space="preserve"> </w:t>
+      </w:r>
+      <w:proofErr w:type="spellStart"/>
+      <w:r>
+        <w:t>một</w:t>
+      </w:r>
+      <w:proofErr w:type="spellEnd"/>
+      <w:r>
+        <w:t xml:space="preserve"> </w:t>
+      </w:r>
+      <w:proofErr w:type="spellStart"/>
+      <w:r>
+        <w:t>nền</w:t>
+      </w:r>
+      <w:proofErr w:type="spellEnd"/>
+      <w:r>
+        <w:t xml:space="preserve"> </w:t>
+      </w:r>
+      <w:proofErr w:type="spellStart"/>
+      <w:r>
+        <w:t>tảng</w:t>
+      </w:r>
+      <w:proofErr w:type="spellEnd"/>
+      <w:r>
+        <w:t xml:space="preserve"> </w:t>
+      </w:r>
+      <w:proofErr w:type="spellStart"/>
+      <w:r>
+        <w:t>phát</w:t>
+      </w:r>
+      <w:proofErr w:type="spellEnd"/>
+      <w:r>
+        <w:t xml:space="preserve"> </w:t>
+      </w:r>
+      <w:proofErr w:type="spellStart"/>
+      <w:r>
+        <w:t>triển</w:t>
+      </w:r>
+      <w:proofErr w:type="spellEnd"/>
+      <w:r>
+        <w:t xml:space="preserve"> </w:t>
+      </w:r>
+      <w:proofErr w:type="spellStart"/>
+      <w:r>
+        <w:t>ứng</w:t>
+      </w:r>
+      <w:proofErr w:type="spellEnd"/>
+      <w:r>
+        <w:t xml:space="preserve"> </w:t>
+      </w:r>
+      <w:proofErr w:type="spellStart"/>
+      <w:r>
+        <w:t>dụng</w:t>
+      </w:r>
+      <w:proofErr w:type="spellEnd"/>
+      <w:r>
+        <w:t xml:space="preserve"> di </w:t>
+      </w:r>
+      <w:proofErr w:type="spellStart"/>
+      <w:r>
+        <w:t>động</w:t>
+      </w:r>
+      <w:proofErr w:type="spellEnd"/>
+      <w:r>
+        <w:t xml:space="preserve"> </w:t>
+      </w:r>
+      <w:proofErr w:type="spellStart"/>
+      <w:r>
+        <w:t>và</w:t>
+      </w:r>
+      <w:proofErr w:type="spellEnd"/>
+      <w:r>
+        <w:t xml:space="preserve"> web </w:t>
+      </w:r>
+      <w:proofErr w:type="spellStart"/>
+      <w:r>
+        <w:t>của</w:t>
+      </w:r>
+      <w:proofErr w:type="spellEnd"/>
+      <w:r>
+        <w:t xml:space="preserve"> Google, </w:t>
+      </w:r>
+      <w:proofErr w:type="spellStart"/>
+      <w:r>
+        <w:t>cung</w:t>
+      </w:r>
+      <w:proofErr w:type="spellEnd"/>
+      <w:r>
+        <w:t xml:space="preserve"> </w:t>
+      </w:r>
+      <w:proofErr w:type="spellStart"/>
+      <w:r>
+        <w:t>cấp</w:t>
+      </w:r>
+      <w:proofErr w:type="spellEnd"/>
+      <w:r>
+        <w:t xml:space="preserve"> </w:t>
+      </w:r>
+      <w:proofErr w:type="spellStart"/>
+      <w:r>
+        <w:t>nhiều</w:t>
+      </w:r>
+      <w:proofErr w:type="spellEnd"/>
+      <w:r>
+        <w:t xml:space="preserve"> </w:t>
+      </w:r>
+      <w:proofErr w:type="spellStart"/>
+      <w:r>
+        <w:t>dịch</w:t>
+      </w:r>
+      <w:proofErr w:type="spellEnd"/>
+      <w:r>
+        <w:t xml:space="preserve"> </w:t>
+      </w:r>
+      <w:proofErr w:type="spellStart"/>
+      <w:r>
+        <w:t>vụ</w:t>
+      </w:r>
+      <w:proofErr w:type="spellEnd"/>
+      <w:r>
+        <w:t xml:space="preserve"> </w:t>
+      </w:r>
+      <w:proofErr w:type="spellStart"/>
+      <w:r>
+        <w:t>như</w:t>
+      </w:r>
+      <w:proofErr w:type="spellEnd"/>
+      <w:r>
+        <w:t xml:space="preserve"> </w:t>
+      </w:r>
+      <w:proofErr w:type="spellStart"/>
+      <w:r>
+        <w:t>cơ</w:t>
+      </w:r>
+      <w:proofErr w:type="spellEnd"/>
+      <w:r>
+        <w:t xml:space="preserve"> </w:t>
+      </w:r>
+      <w:proofErr w:type="spellStart"/>
+      <w:r>
+        <w:t>sở</w:t>
+      </w:r>
+      <w:proofErr w:type="spellEnd"/>
+      <w:r>
+        <w:t xml:space="preserve"> </w:t>
+      </w:r>
+      <w:proofErr w:type="spellStart"/>
+      <w:r>
+        <w:t>dữ</w:t>
+      </w:r>
+      <w:proofErr w:type="spellEnd"/>
+      <w:r>
+        <w:t xml:space="preserve"> </w:t>
+      </w:r>
+      <w:proofErr w:type="spellStart"/>
+      <w:r>
+        <w:t>liệu</w:t>
+      </w:r>
+      <w:proofErr w:type="spellEnd"/>
+      <w:r>
+        <w:t xml:space="preserve"> </w:t>
+      </w:r>
+      <w:proofErr w:type="spellStart"/>
+      <w:r>
+        <w:t>realtime</w:t>
+      </w:r>
+      <w:proofErr w:type="spellEnd"/>
+      <w:r>
+        <w:t xml:space="preserve">, </w:t>
+      </w:r>
+      <w:proofErr w:type="spellStart"/>
+      <w:r>
+        <w:t>xác</w:t>
+      </w:r>
+      <w:proofErr w:type="spellEnd"/>
+      <w:r>
+        <w:t xml:space="preserve"> </w:t>
+      </w:r>
+      <w:proofErr w:type="spellStart"/>
+      <w:r>
+        <w:t>thực</w:t>
+      </w:r>
+      <w:proofErr w:type="spellEnd"/>
+      <w:r>
+        <w:t xml:space="preserve">, </w:t>
+      </w:r>
+      <w:proofErr w:type="spellStart"/>
+      <w:r>
+        <w:t>lưu</w:t>
+      </w:r>
+      <w:proofErr w:type="spellEnd"/>
+      <w:r>
+        <w:t xml:space="preserve"> </w:t>
+      </w:r>
+      <w:proofErr w:type="spellStart"/>
+      <w:r>
+        <w:t>trữ</w:t>
+      </w:r>
+      <w:proofErr w:type="spellEnd"/>
+      <w:r>
+        <w:t xml:space="preserve"> </w:t>
+      </w:r>
+      <w:proofErr w:type="spellStart"/>
+      <w:r>
+        <w:t>tệp</w:t>
+      </w:r>
+      <w:proofErr w:type="spellEnd"/>
+      <w:r>
+        <w:t xml:space="preserve">, </w:t>
+      </w:r>
+      <w:proofErr w:type="spellStart"/>
+      <w:r>
+        <w:t>phân</w:t>
+      </w:r>
+      <w:proofErr w:type="spellEnd"/>
+      <w:r>
+        <w:t xml:space="preserve"> </w:t>
+      </w:r>
+      <w:proofErr w:type="spellStart"/>
+      <w:r>
+        <w:t>tích</w:t>
+      </w:r>
+      <w:proofErr w:type="spellEnd"/>
+      <w:r>
+        <w:t xml:space="preserve">, messaging, </w:t>
+      </w:r>
+      <w:proofErr w:type="spellStart"/>
+      <w:r>
+        <w:t>và</w:t>
+      </w:r>
+      <w:proofErr w:type="spellEnd"/>
+      <w:r>
+        <w:t xml:space="preserve"> </w:t>
+      </w:r>
+      <w:proofErr w:type="spellStart"/>
+      <w:r>
+        <w:t>nhiều</w:t>
+      </w:r>
+      <w:proofErr w:type="spellEnd"/>
+      <w:r>
+        <w:t xml:space="preserve"> </w:t>
+      </w:r>
+      <w:proofErr w:type="spellStart"/>
+      <w:r>
+        <w:t>tính</w:t>
+      </w:r>
+      <w:proofErr w:type="spellEnd"/>
+      <w:r>
+        <w:t xml:space="preserve"> </w:t>
+      </w:r>
+      <w:proofErr w:type="spellStart"/>
+      <w:r>
+        <w:t>năng</w:t>
+      </w:r>
+      <w:proofErr w:type="spellEnd"/>
+      <w:r>
+        <w:t xml:space="preserve"> </w:t>
+      </w:r>
+      <w:proofErr w:type="spellStart"/>
+      <w:r>
+        <w:t>khác</w:t>
+      </w:r>
+      <w:proofErr w:type="spellEnd"/>
+      <w:r>
+        <w:t xml:space="preserve"> </w:t>
+      </w:r>
+      <w:proofErr w:type="spellStart"/>
+      <w:r>
+        <w:t>giúp</w:t>
+      </w:r>
+      <w:proofErr w:type="spellEnd"/>
+      <w:r>
+        <w:t xml:space="preserve"> </w:t>
+      </w:r>
+      <w:proofErr w:type="spellStart"/>
+      <w:r>
+        <w:t>phát</w:t>
+      </w:r>
+      <w:proofErr w:type="spellEnd"/>
+      <w:r>
+        <w:t xml:space="preserve"> </w:t>
+      </w:r>
+      <w:proofErr w:type="spellStart"/>
+      <w:r>
+        <w:t>triển</w:t>
+      </w:r>
+      <w:proofErr w:type="spellEnd"/>
+      <w:r>
+        <w:t xml:space="preserve"> </w:t>
+      </w:r>
+      <w:proofErr w:type="spellStart"/>
+      <w:r>
+        <w:t>ứng</w:t>
+      </w:r>
+      <w:proofErr w:type="spellEnd"/>
+      <w:r>
+        <w:t xml:space="preserve"> </w:t>
+      </w:r>
+      <w:proofErr w:type="spellStart"/>
+      <w:r>
+        <w:t>dụng</w:t>
+      </w:r>
+      <w:proofErr w:type="spellEnd"/>
+      <w:r>
+        <w:t xml:space="preserve"> </w:t>
+      </w:r>
+      <w:proofErr w:type="spellStart"/>
+      <w:r>
+        <w:t>dễ</w:t>
+      </w:r>
+      <w:proofErr w:type="spellEnd"/>
+      <w:r>
+        <w:t xml:space="preserve"> </w:t>
+      </w:r>
+      <w:proofErr w:type="spellStart"/>
+      <w:r>
+        <w:t>dàng</w:t>
+      </w:r>
+      <w:proofErr w:type="spellEnd"/>
+      <w:r>
+        <w:t xml:space="preserve"> </w:t>
+      </w:r>
+      <w:proofErr w:type="spellStart"/>
+      <w:r>
+        <w:t>và</w:t>
+      </w:r>
+      <w:proofErr w:type="spellEnd"/>
+      <w:r>
+        <w:t xml:space="preserve"> </w:t>
+      </w:r>
+      <w:proofErr w:type="spellStart"/>
+      <w:r>
+        <w:t>hiệu</w:t>
+      </w:r>
+      <w:proofErr w:type="spellEnd"/>
+      <w:r>
+        <w:t xml:space="preserve"> </w:t>
+      </w:r>
+      <w:proofErr w:type="spellStart"/>
+      <w:r>
+        <w:t>quả</w:t>
+      </w:r>
+      <w:proofErr w:type="spellEnd"/>
+      <w:r>
+        <w:t>.</w:t>
+      </w:r>
+    </w:p>
+    <w:p>
+      <w:pPr>
+        <w:pStyle w:val="LO-normal"/>
+        <w:numPr>
+          <w:ilvl w:val="0"/>
+          <w:numId w:val="24"/>
+        </w:numPr>
+      </w:pPr>
+      <w:r>
+        <w:t xml:space="preserve">Crashlytics: </w:t>
+      </w:r>
+      <w:proofErr w:type="spellStart"/>
+      <w:r>
+        <w:t>Một</w:t>
+      </w:r>
+      <w:proofErr w:type="spellEnd"/>
+      <w:r>
+        <w:t xml:space="preserve"> </w:t>
+      </w:r>
+      <w:proofErr w:type="spellStart"/>
+      <w:r>
+        <w:t>dịch</w:t>
+      </w:r>
+      <w:proofErr w:type="spellEnd"/>
+      <w:r>
+        <w:t xml:space="preserve"> </w:t>
+      </w:r>
+      <w:proofErr w:type="spellStart"/>
+      <w:r>
+        <w:t>vụ</w:t>
+      </w:r>
+      <w:proofErr w:type="spellEnd"/>
+      <w:r>
+        <w:t xml:space="preserve"> </w:t>
+      </w:r>
+      <w:proofErr w:type="spellStart"/>
+      <w:r>
+        <w:t>của</w:t>
+      </w:r>
+      <w:proofErr w:type="spellEnd"/>
+      <w:r>
+        <w:t xml:space="preserve"> Firebase </w:t>
+      </w:r>
+      <w:proofErr w:type="spellStart"/>
+      <w:r>
+        <w:t>giúp</w:t>
+      </w:r>
+      <w:proofErr w:type="spellEnd"/>
+      <w:r>
+        <w:t xml:space="preserve"> </w:t>
+      </w:r>
+      <w:proofErr w:type="spellStart"/>
+      <w:r>
+        <w:t>theo</w:t>
+      </w:r>
+      <w:proofErr w:type="spellEnd"/>
+      <w:r>
+        <w:t xml:space="preserve"> </w:t>
+      </w:r>
+      <w:proofErr w:type="spellStart"/>
+      <w:r>
+        <w:t>dõi</w:t>
+      </w:r>
+      <w:proofErr w:type="spellEnd"/>
+      <w:r>
+        <w:t xml:space="preserve"> </w:t>
+      </w:r>
+      <w:proofErr w:type="spellStart"/>
+      <w:r>
+        <w:t>và</w:t>
+      </w:r>
+      <w:proofErr w:type="spellEnd"/>
+      <w:r>
+        <w:t xml:space="preserve"> </w:t>
+      </w:r>
+      <w:proofErr w:type="spellStart"/>
+      <w:r>
+        <w:t>báo</w:t>
+      </w:r>
+      <w:proofErr w:type="spellEnd"/>
+      <w:r>
+        <w:t xml:space="preserve"> </w:t>
+      </w:r>
+      <w:proofErr w:type="spellStart"/>
+      <w:r>
+        <w:t>cáo</w:t>
+      </w:r>
+      <w:proofErr w:type="spellEnd"/>
+      <w:r>
+        <w:t xml:space="preserve"> </w:t>
+      </w:r>
+      <w:proofErr w:type="spellStart"/>
+      <w:r>
+        <w:t>lỗi</w:t>
+      </w:r>
+      <w:proofErr w:type="spellEnd"/>
+      <w:r>
+        <w:t xml:space="preserve"> </w:t>
+      </w:r>
+      <w:proofErr w:type="spellStart"/>
+      <w:r>
+        <w:t>và</w:t>
+      </w:r>
+      <w:proofErr w:type="spellEnd"/>
+      <w:r>
+        <w:t xml:space="preserve"> </w:t>
+      </w:r>
+      <w:proofErr w:type="spellStart"/>
+      <w:r>
+        <w:t>sự</w:t>
+      </w:r>
+      <w:proofErr w:type="spellEnd"/>
+      <w:r>
+        <w:t xml:space="preserve"> </w:t>
+      </w:r>
+      <w:proofErr w:type="spellStart"/>
+      <w:r>
+        <w:t>cố</w:t>
+      </w:r>
+      <w:proofErr w:type="spellEnd"/>
+      <w:r>
+        <w:t xml:space="preserve"> </w:t>
+      </w:r>
+      <w:proofErr w:type="spellStart"/>
+      <w:r>
+        <w:t>trong</w:t>
+      </w:r>
+      <w:proofErr w:type="spellEnd"/>
+      <w:r>
+        <w:t xml:space="preserve"> </w:t>
+      </w:r>
+      <w:proofErr w:type="spellStart"/>
+      <w:r>
+        <w:t>ứng</w:t>
+      </w:r>
+      <w:proofErr w:type="spellEnd"/>
+      <w:r>
+        <w:t xml:space="preserve"> </w:t>
+      </w:r>
+      <w:proofErr w:type="spellStart"/>
+      <w:r>
+        <w:t>dụng</w:t>
+      </w:r>
+      <w:proofErr w:type="spellEnd"/>
+      <w:r>
+        <w:t xml:space="preserve"> </w:t>
+      </w:r>
+      <w:proofErr w:type="spellStart"/>
+      <w:r>
+        <w:t>của</w:t>
+      </w:r>
+      <w:proofErr w:type="spellEnd"/>
+      <w:r>
+        <w:t xml:space="preserve"> </w:t>
+      </w:r>
+      <w:proofErr w:type="spellStart"/>
+      <w:r>
+        <w:t>bạn</w:t>
+      </w:r>
+      <w:proofErr w:type="spellEnd"/>
+      <w:r>
+        <w:t>.</w:t>
+      </w:r>
+    </w:p>
+    <w:p>
+      <w:pPr>
+        <w:pStyle w:val="LO-normal"/>
+        <w:numPr>
+          <w:ilvl w:val="0"/>
+          <w:numId w:val="24"/>
+        </w:numPr>
+      </w:pPr>
+      <w:r>
+        <w:lastRenderedPageBreak/>
+        <w:t xml:space="preserve">App Distribution: </w:t>
+      </w:r>
+      <w:proofErr w:type="spellStart"/>
+      <w:r>
+        <w:t>Dịch</w:t>
+      </w:r>
+      <w:proofErr w:type="spellEnd"/>
+      <w:r>
+        <w:t xml:space="preserve"> </w:t>
+      </w:r>
+      <w:proofErr w:type="spellStart"/>
+      <w:r>
+        <w:t>vụ</w:t>
+      </w:r>
+      <w:proofErr w:type="spellEnd"/>
+      <w:r>
+        <w:t xml:space="preserve"> </w:t>
+      </w:r>
+      <w:proofErr w:type="spellStart"/>
+      <w:r>
+        <w:t>cho</w:t>
+      </w:r>
+      <w:proofErr w:type="spellEnd"/>
+      <w:r>
+        <w:t xml:space="preserve"> </w:t>
+      </w:r>
+      <w:proofErr w:type="spellStart"/>
+      <w:r>
+        <w:t>phép</w:t>
+      </w:r>
+      <w:proofErr w:type="spellEnd"/>
+      <w:r>
+        <w:t xml:space="preserve"> </w:t>
+      </w:r>
+      <w:proofErr w:type="spellStart"/>
+      <w:r>
+        <w:t>bạn</w:t>
+      </w:r>
+      <w:proofErr w:type="spellEnd"/>
+      <w:r>
+        <w:t xml:space="preserve"> </w:t>
+      </w:r>
+      <w:proofErr w:type="spellStart"/>
+      <w:r>
+        <w:t>phân</w:t>
+      </w:r>
+      <w:proofErr w:type="spellEnd"/>
+      <w:r>
+        <w:t xml:space="preserve"> </w:t>
+      </w:r>
+      <w:proofErr w:type="spellStart"/>
+      <w:r>
+        <w:t>phối</w:t>
+      </w:r>
+      <w:proofErr w:type="spellEnd"/>
+      <w:r>
+        <w:t xml:space="preserve"> </w:t>
+      </w:r>
+      <w:proofErr w:type="spellStart"/>
+      <w:r>
+        <w:t>ứng</w:t>
+      </w:r>
+      <w:proofErr w:type="spellEnd"/>
+      <w:r>
+        <w:t xml:space="preserve"> </w:t>
+      </w:r>
+      <w:proofErr w:type="spellStart"/>
+      <w:r>
+        <w:t>dụng</w:t>
+      </w:r>
+      <w:proofErr w:type="spellEnd"/>
+      <w:r>
+        <w:t xml:space="preserve"> </w:t>
+      </w:r>
+      <w:proofErr w:type="spellStart"/>
+      <w:r>
+        <w:t>trực</w:t>
+      </w:r>
+      <w:proofErr w:type="spellEnd"/>
+      <w:r>
+        <w:t xml:space="preserve"> </w:t>
+      </w:r>
+      <w:proofErr w:type="spellStart"/>
+      <w:r>
+        <w:t>tiếp</w:t>
+      </w:r>
+      <w:proofErr w:type="spellEnd"/>
+      <w:r>
+        <w:t xml:space="preserve"> </w:t>
+      </w:r>
+      <w:proofErr w:type="spellStart"/>
+      <w:r>
+        <w:t>đến</w:t>
+      </w:r>
+      <w:proofErr w:type="spellEnd"/>
+      <w:r>
+        <w:t xml:space="preserve"> </w:t>
+      </w:r>
+      <w:proofErr w:type="spellStart"/>
+      <w:r>
+        <w:t>người</w:t>
+      </w:r>
+      <w:proofErr w:type="spellEnd"/>
+      <w:r>
+        <w:t xml:space="preserve"> </w:t>
+      </w:r>
+      <w:proofErr w:type="spellStart"/>
+      <w:r>
+        <w:t>dùng</w:t>
+      </w:r>
+      <w:proofErr w:type="spellEnd"/>
+      <w:r>
+        <w:t xml:space="preserve"> </w:t>
+      </w:r>
+      <w:proofErr w:type="spellStart"/>
+      <w:r>
+        <w:t>hoặc</w:t>
+      </w:r>
+      <w:proofErr w:type="spellEnd"/>
+      <w:r>
+        <w:t xml:space="preserve"> </w:t>
+      </w:r>
+      <w:proofErr w:type="spellStart"/>
+      <w:r>
+        <w:t>nhóm</w:t>
+      </w:r>
+      <w:proofErr w:type="spellEnd"/>
+      <w:r>
+        <w:t xml:space="preserve"> </w:t>
+      </w:r>
+      <w:proofErr w:type="spellStart"/>
+      <w:r>
+        <w:t>người</w:t>
+      </w:r>
+      <w:proofErr w:type="spellEnd"/>
+      <w:r>
+        <w:t xml:space="preserve"> </w:t>
+      </w:r>
+      <w:proofErr w:type="spellStart"/>
+      <w:r>
+        <w:t>dùng</w:t>
+      </w:r>
+      <w:proofErr w:type="spellEnd"/>
+      <w:r>
+        <w:t xml:space="preserve"> </w:t>
+      </w:r>
+      <w:proofErr w:type="spellStart"/>
+      <w:r>
+        <w:t>cụ</w:t>
+      </w:r>
+      <w:proofErr w:type="spellEnd"/>
+      <w:r>
+        <w:t xml:space="preserve"> </w:t>
+      </w:r>
+      <w:proofErr w:type="spellStart"/>
+      <w:r>
+        <w:t>thể</w:t>
+      </w:r>
+      <w:proofErr w:type="spellEnd"/>
+      <w:r>
+        <w:t xml:space="preserve"> </w:t>
+      </w:r>
+      <w:proofErr w:type="spellStart"/>
+      <w:r>
+        <w:t>để</w:t>
+      </w:r>
+      <w:proofErr w:type="spellEnd"/>
+      <w:r>
+        <w:t xml:space="preserve"> </w:t>
+      </w:r>
+      <w:proofErr w:type="spellStart"/>
+      <w:r>
+        <w:t>kiểm</w:t>
+      </w:r>
+      <w:proofErr w:type="spellEnd"/>
+      <w:r>
+        <w:t xml:space="preserve"> </w:t>
+      </w:r>
+      <w:proofErr w:type="spellStart"/>
+      <w:r>
+        <w:t>tra</w:t>
+      </w:r>
+      <w:proofErr w:type="spellEnd"/>
+      <w:r>
+        <w:t xml:space="preserve"> </w:t>
+      </w:r>
+      <w:proofErr w:type="spellStart"/>
+      <w:r>
+        <w:t>và</w:t>
+      </w:r>
+      <w:proofErr w:type="spellEnd"/>
+      <w:r>
+        <w:t xml:space="preserve"> </w:t>
+      </w:r>
+      <w:proofErr w:type="spellStart"/>
+      <w:r>
+        <w:t>thu</w:t>
+      </w:r>
+      <w:proofErr w:type="spellEnd"/>
+      <w:r>
+        <w:t xml:space="preserve"> </w:t>
+      </w:r>
+      <w:proofErr w:type="spellStart"/>
+      <w:r>
+        <w:t>thập</w:t>
+      </w:r>
+      <w:proofErr w:type="spellEnd"/>
+      <w:r>
+        <w:t xml:space="preserve"> </w:t>
+      </w:r>
+      <w:proofErr w:type="spellStart"/>
+      <w:r>
+        <w:t>phản</w:t>
+      </w:r>
+      <w:proofErr w:type="spellEnd"/>
+      <w:r>
+        <w:t xml:space="preserve"> </w:t>
+      </w:r>
+      <w:proofErr w:type="spellStart"/>
+      <w:r>
+        <w:t>hồi</w:t>
+      </w:r>
+      <w:proofErr w:type="spellEnd"/>
+      <w:r>
+        <w:t xml:space="preserve"> </w:t>
+      </w:r>
+      <w:proofErr w:type="spellStart"/>
+      <w:r>
+        <w:t>trước</w:t>
+      </w:r>
+      <w:proofErr w:type="spellEnd"/>
+      <w:r>
+        <w:t xml:space="preserve"> </w:t>
+      </w:r>
+      <w:proofErr w:type="spellStart"/>
+      <w:r>
+        <w:t>khi</w:t>
+      </w:r>
+      <w:proofErr w:type="spellEnd"/>
+      <w:r>
+        <w:t xml:space="preserve"> </w:t>
+      </w:r>
+      <w:proofErr w:type="spellStart"/>
+      <w:r>
+        <w:t>phát</w:t>
+      </w:r>
+      <w:proofErr w:type="spellEnd"/>
+      <w:r>
+        <w:t xml:space="preserve"> </w:t>
+      </w:r>
+      <w:proofErr w:type="spellStart"/>
+      <w:r>
+        <w:t>hành</w:t>
+      </w:r>
+      <w:proofErr w:type="spellEnd"/>
+      <w:r>
+        <w:t xml:space="preserve"> </w:t>
+      </w:r>
+      <w:proofErr w:type="spellStart"/>
+      <w:r>
+        <w:t>chính</w:t>
+      </w:r>
+      <w:proofErr w:type="spellEnd"/>
+      <w:r>
+        <w:t xml:space="preserve"> </w:t>
+      </w:r>
+      <w:proofErr w:type="spellStart"/>
+      <w:r>
+        <w:t>thức</w:t>
+      </w:r>
+      <w:proofErr w:type="spellEnd"/>
+      <w:r>
+        <w:t>.</w:t>
+      </w:r>
+    </w:p>
+    <w:p>
+      <w:pPr>
+        <w:pStyle w:val="LO-normal"/>
+        <w:numPr>
+          <w:ilvl w:val="0"/>
+          <w:numId w:val="24"/>
+        </w:numPr>
+      </w:pPr>
+      <w:r>
+        <w:t xml:space="preserve">Analytics: </w:t>
+      </w:r>
+      <w:proofErr w:type="spellStart"/>
+      <w:r>
+        <w:t>Dịch</w:t>
+      </w:r>
+      <w:proofErr w:type="spellEnd"/>
+      <w:r>
+        <w:t xml:space="preserve"> </w:t>
+      </w:r>
+      <w:proofErr w:type="spellStart"/>
+      <w:r>
+        <w:t>vụ</w:t>
+      </w:r>
+      <w:proofErr w:type="spellEnd"/>
+      <w:r>
+        <w:t xml:space="preserve"> </w:t>
+      </w:r>
+      <w:proofErr w:type="spellStart"/>
+      <w:r>
+        <w:t>giúp</w:t>
+      </w:r>
+      <w:proofErr w:type="spellEnd"/>
+      <w:r>
+        <w:t xml:space="preserve"> </w:t>
+      </w:r>
+      <w:proofErr w:type="spellStart"/>
+      <w:r>
+        <w:t>bạn</w:t>
+      </w:r>
+      <w:proofErr w:type="spellEnd"/>
+      <w:r>
+        <w:t xml:space="preserve"> </w:t>
+      </w:r>
+      <w:proofErr w:type="spellStart"/>
+      <w:r>
+        <w:t>theo</w:t>
+      </w:r>
+      <w:proofErr w:type="spellEnd"/>
+      <w:r>
+        <w:t xml:space="preserve"> </w:t>
+      </w:r>
+      <w:proofErr w:type="spellStart"/>
+      <w:r>
+        <w:t>dõi</w:t>
+      </w:r>
+      <w:proofErr w:type="spellEnd"/>
+      <w:r>
+        <w:t xml:space="preserve"> </w:t>
+      </w:r>
+      <w:proofErr w:type="spellStart"/>
+      <w:r>
+        <w:t>và</w:t>
+      </w:r>
+      <w:proofErr w:type="spellEnd"/>
+      <w:r>
+        <w:t xml:space="preserve"> </w:t>
+      </w:r>
+      <w:proofErr w:type="spellStart"/>
+      <w:r>
+        <w:t>phân</w:t>
+      </w:r>
+      <w:proofErr w:type="spellEnd"/>
+      <w:r>
+        <w:t xml:space="preserve"> </w:t>
+      </w:r>
+      <w:proofErr w:type="spellStart"/>
+      <w:r>
+        <w:t>tích</w:t>
+      </w:r>
+      <w:proofErr w:type="spellEnd"/>
+      <w:r>
+        <w:t xml:space="preserve"> </w:t>
+      </w:r>
+      <w:proofErr w:type="spellStart"/>
+      <w:r>
+        <w:t>các</w:t>
+      </w:r>
+      <w:proofErr w:type="spellEnd"/>
+      <w:r>
+        <w:t xml:space="preserve"> </w:t>
+      </w:r>
+      <w:proofErr w:type="spellStart"/>
+      <w:r>
+        <w:t>dữ</w:t>
+      </w:r>
+      <w:proofErr w:type="spellEnd"/>
+      <w:r>
+        <w:t xml:space="preserve"> </w:t>
+      </w:r>
+      <w:proofErr w:type="spellStart"/>
+      <w:r>
+        <w:t>liệu</w:t>
+      </w:r>
+      <w:proofErr w:type="spellEnd"/>
+      <w:r>
+        <w:t xml:space="preserve"> </w:t>
+      </w:r>
+      <w:proofErr w:type="spellStart"/>
+      <w:r>
+        <w:t>về</w:t>
+      </w:r>
+      <w:proofErr w:type="spellEnd"/>
+      <w:r>
+        <w:t xml:space="preserve"> </w:t>
+      </w:r>
+      <w:proofErr w:type="spellStart"/>
+      <w:r>
+        <w:t>người</w:t>
+      </w:r>
+      <w:proofErr w:type="spellEnd"/>
+      <w:r>
+        <w:t xml:space="preserve"> </w:t>
+      </w:r>
+      <w:proofErr w:type="spellStart"/>
+      <w:r>
+        <w:t>dùng</w:t>
+      </w:r>
+      <w:proofErr w:type="spellEnd"/>
+      <w:r>
+        <w:t xml:space="preserve"> </w:t>
+      </w:r>
+      <w:proofErr w:type="spellStart"/>
+      <w:r>
+        <w:t>và</w:t>
+      </w:r>
+      <w:proofErr w:type="spellEnd"/>
+      <w:r>
+        <w:t xml:space="preserve"> </w:t>
+      </w:r>
+      <w:proofErr w:type="spellStart"/>
+      <w:r>
+        <w:t>sử</w:t>
+      </w:r>
+      <w:proofErr w:type="spellEnd"/>
+      <w:r>
+        <w:t xml:space="preserve"> </w:t>
+      </w:r>
+      <w:proofErr w:type="spellStart"/>
+      <w:r>
+        <w:t>dụng</w:t>
+      </w:r>
+      <w:proofErr w:type="spellEnd"/>
+      <w:r>
+        <w:t xml:space="preserve"> </w:t>
+      </w:r>
+      <w:proofErr w:type="spellStart"/>
+      <w:r>
+        <w:t>ứng</w:t>
+      </w:r>
+      <w:proofErr w:type="spellEnd"/>
+      <w:r>
+        <w:t xml:space="preserve"> </w:t>
+      </w:r>
+      <w:proofErr w:type="spellStart"/>
+      <w:r>
+        <w:t>dụng</w:t>
+      </w:r>
+      <w:proofErr w:type="spellEnd"/>
+      <w:r>
+        <w:t xml:space="preserve"> </w:t>
+      </w:r>
+      <w:proofErr w:type="spellStart"/>
+      <w:r>
+        <w:t>để</w:t>
+      </w:r>
+      <w:proofErr w:type="spellEnd"/>
+      <w:r>
+        <w:t xml:space="preserve"> </w:t>
+      </w:r>
+      <w:proofErr w:type="spellStart"/>
+      <w:r>
+        <w:t>đưa</w:t>
+      </w:r>
+      <w:proofErr w:type="spellEnd"/>
+      <w:r>
+        <w:t xml:space="preserve"> </w:t>
+      </w:r>
+      <w:proofErr w:type="spellStart"/>
+      <w:r>
+        <w:t>ra</w:t>
+      </w:r>
+      <w:proofErr w:type="spellEnd"/>
+      <w:r>
+        <w:t xml:space="preserve"> </w:t>
+      </w:r>
+      <w:proofErr w:type="spellStart"/>
+      <w:r>
+        <w:t>quyết</w:t>
+      </w:r>
+      <w:proofErr w:type="spellEnd"/>
+      <w:r>
+        <w:t xml:space="preserve"> </w:t>
+      </w:r>
+      <w:proofErr w:type="spellStart"/>
+      <w:r>
+        <w:t>định</w:t>
+      </w:r>
+      <w:proofErr w:type="spellEnd"/>
+      <w:r>
+        <w:t xml:space="preserve"> </w:t>
+      </w:r>
+      <w:proofErr w:type="spellStart"/>
+      <w:r>
+        <w:t>phát</w:t>
+      </w:r>
+      <w:proofErr w:type="spellEnd"/>
+      <w:r>
+        <w:t xml:space="preserve"> </w:t>
+      </w:r>
+      <w:proofErr w:type="spellStart"/>
+      <w:r>
+        <w:t>triển</w:t>
+      </w:r>
+      <w:proofErr w:type="spellEnd"/>
+      <w:r>
+        <w:t xml:space="preserve"> </w:t>
+      </w:r>
+      <w:proofErr w:type="spellStart"/>
+      <w:r>
+        <w:t>và</w:t>
+      </w:r>
+      <w:proofErr w:type="spellEnd"/>
+      <w:r>
+        <w:t xml:space="preserve"> </w:t>
+      </w:r>
+      <w:proofErr w:type="spellStart"/>
+      <w:r>
+        <w:t>cải</w:t>
+      </w:r>
+      <w:proofErr w:type="spellEnd"/>
+      <w:r>
+        <w:t xml:space="preserve"> </w:t>
+      </w:r>
+      <w:proofErr w:type="spellStart"/>
+      <w:r>
+        <w:t>tiến</w:t>
+      </w:r>
+      <w:proofErr w:type="spellEnd"/>
+      <w:r>
+        <w:t xml:space="preserve"> </w:t>
+      </w:r>
+      <w:proofErr w:type="spellStart"/>
+      <w:r>
+        <w:t>hiệu</w:t>
+      </w:r>
+      <w:proofErr w:type="spellEnd"/>
+      <w:r>
+        <w:t xml:space="preserve"> </w:t>
+      </w:r>
+      <w:proofErr w:type="spellStart"/>
+      <w:r>
+        <w:t>suất</w:t>
+      </w:r>
+      <w:proofErr w:type="spellEnd"/>
+      <w:r>
+        <w:t xml:space="preserve"> </w:t>
+      </w:r>
+      <w:proofErr w:type="spellStart"/>
+      <w:r>
+        <w:t>ứng</w:t>
+      </w:r>
+      <w:proofErr w:type="spellEnd"/>
+      <w:r>
+        <w:t xml:space="preserve"> </w:t>
+      </w:r>
+      <w:proofErr w:type="spellStart"/>
+      <w:r>
+        <w:t>dụng</w:t>
+      </w:r>
+      <w:proofErr w:type="spellEnd"/>
+      <w:r>
+        <w:t>.</w:t>
+      </w:r>
+    </w:p>
+    <w:p>
+      <w:pPr>
+        <w:pStyle w:val="LO-normal"/>
+      </w:pPr>
+    </w:p>
+    <w:p>
+      <w:pPr>
+        <w:pStyle w:val="LO-normal"/>
+      </w:pPr>
+      <w:r>
+        <w:t>6</w:t>
+      </w:r>
+      <w:r>
+        <w:t xml:space="preserve">. Version Control (Quản </w:t>
+      </w:r>
+      <w:proofErr w:type="spellStart"/>
+      <w:r>
+        <w:t>lý</w:t>
+      </w:r>
+      <w:proofErr w:type="spellEnd"/>
+      <w:r>
+        <w:t xml:space="preserve"> </w:t>
+      </w:r>
+      <w:proofErr w:type="spellStart"/>
+      <w:r>
+        <w:t>phiên</w:t>
+      </w:r>
+      <w:proofErr w:type="spellEnd"/>
+      <w:r>
+        <w:t xml:space="preserve"> </w:t>
+      </w:r>
+      <w:proofErr w:type="spellStart"/>
+      <w:r>
+        <w:t>bản</w:t>
+      </w:r>
+      <w:proofErr w:type="spellEnd"/>
+      <w:r>
+        <w:t>):</w:t>
+      </w:r>
+    </w:p>
+    <w:p>
+      <w:pPr>
+        <w:pStyle w:val="LO-normal"/>
+        <w:numPr>
+          <w:ilvl w:val="0"/>
+          <w:numId w:val="23"/>
+        </w:numPr>
+      </w:pPr>
+      <w:r>
+        <w:t xml:space="preserve">Git: </w:t>
+      </w:r>
+      <w:proofErr w:type="spellStart"/>
+      <w:r>
+        <w:t>Là</w:t>
+      </w:r>
+      <w:proofErr w:type="spellEnd"/>
+      <w:r>
+        <w:t xml:space="preserve"> </w:t>
+      </w:r>
+      <w:proofErr w:type="spellStart"/>
+      <w:r>
+        <w:t>một</w:t>
+      </w:r>
+      <w:proofErr w:type="spellEnd"/>
+      <w:r>
+        <w:t xml:space="preserve"> </w:t>
+      </w:r>
+      <w:proofErr w:type="spellStart"/>
+      <w:r>
+        <w:t>hệ</w:t>
+      </w:r>
+      <w:proofErr w:type="spellEnd"/>
+      <w:r>
+        <w:t xml:space="preserve"> </w:t>
+      </w:r>
+      <w:proofErr w:type="spellStart"/>
+      <w:r>
+        <w:t>thống</w:t>
+      </w:r>
+      <w:proofErr w:type="spellEnd"/>
+      <w:r>
+        <w:t xml:space="preserve"> </w:t>
+      </w:r>
+      <w:proofErr w:type="spellStart"/>
+      <w:r>
+        <w:t>quản</w:t>
+      </w:r>
+      <w:proofErr w:type="spellEnd"/>
+      <w:r>
+        <w:t xml:space="preserve"> </w:t>
+      </w:r>
+      <w:proofErr w:type="spellStart"/>
+      <w:r>
+        <w:t>lý</w:t>
+      </w:r>
+      <w:proofErr w:type="spellEnd"/>
+      <w:r>
+        <w:t xml:space="preserve"> </w:t>
+      </w:r>
+      <w:proofErr w:type="spellStart"/>
+      <w:r>
+        <w:t>phiên</w:t>
+      </w:r>
+      <w:proofErr w:type="spellEnd"/>
+      <w:r>
+        <w:t xml:space="preserve"> </w:t>
+      </w:r>
+      <w:proofErr w:type="spellStart"/>
+      <w:r>
+        <w:t>bản</w:t>
+      </w:r>
+      <w:proofErr w:type="spellEnd"/>
+      <w:r>
+        <w:t xml:space="preserve"> </w:t>
+      </w:r>
+      <w:proofErr w:type="spellStart"/>
+      <w:r>
+        <w:t>phân</w:t>
+      </w:r>
+      <w:proofErr w:type="spellEnd"/>
+      <w:r>
+        <w:t xml:space="preserve"> </w:t>
+      </w:r>
+      <w:proofErr w:type="spellStart"/>
+      <w:r>
+        <w:t>tán</w:t>
+      </w:r>
+      <w:proofErr w:type="spellEnd"/>
+      <w:r>
+        <w:t xml:space="preserve"> (distributed version control system) </w:t>
+      </w:r>
+      <w:proofErr w:type="spellStart"/>
+      <w:r>
+        <w:t>được</w:t>
+      </w:r>
+      <w:proofErr w:type="spellEnd"/>
+      <w:r>
+        <w:t xml:space="preserve"> </w:t>
+      </w:r>
+      <w:proofErr w:type="spellStart"/>
+      <w:r>
+        <w:t>sử</w:t>
+      </w:r>
+      <w:proofErr w:type="spellEnd"/>
+      <w:r>
+        <w:t xml:space="preserve"> </w:t>
+      </w:r>
+      <w:proofErr w:type="spellStart"/>
+      <w:r>
+        <w:t>dụng</w:t>
+      </w:r>
+      <w:proofErr w:type="spellEnd"/>
+      <w:r>
+        <w:t xml:space="preserve"> </w:t>
+      </w:r>
+      <w:proofErr w:type="spellStart"/>
+      <w:r>
+        <w:t>rộng</w:t>
+      </w:r>
+      <w:proofErr w:type="spellEnd"/>
+      <w:r>
+        <w:t xml:space="preserve"> </w:t>
+      </w:r>
+      <w:proofErr w:type="spellStart"/>
+      <w:r>
+        <w:t>rãi</w:t>
+      </w:r>
+      <w:proofErr w:type="spellEnd"/>
+      <w:r>
+        <w:t xml:space="preserve"> </w:t>
+      </w:r>
+      <w:proofErr w:type="spellStart"/>
+      <w:r>
+        <w:t>trong</w:t>
+      </w:r>
+      <w:proofErr w:type="spellEnd"/>
+      <w:r>
+        <w:t xml:space="preserve"> </w:t>
+      </w:r>
+      <w:proofErr w:type="spellStart"/>
+      <w:r>
+        <w:t>việc</w:t>
+      </w:r>
+      <w:proofErr w:type="spellEnd"/>
+      <w:r>
+        <w:t xml:space="preserve"> </w:t>
+      </w:r>
+      <w:proofErr w:type="spellStart"/>
+      <w:r>
+        <w:t>quản</w:t>
+      </w:r>
+      <w:proofErr w:type="spellEnd"/>
+      <w:r>
+        <w:t xml:space="preserve"> </w:t>
+      </w:r>
+      <w:proofErr w:type="spellStart"/>
+      <w:r>
+        <w:t>lý</w:t>
+      </w:r>
+      <w:proofErr w:type="spellEnd"/>
+      <w:r>
+        <w:t xml:space="preserve"> </w:t>
+      </w:r>
+      <w:proofErr w:type="spellStart"/>
+      <w:r>
+        <w:t>mã</w:t>
+      </w:r>
+      <w:proofErr w:type="spellEnd"/>
+      <w:r>
+        <w:t xml:space="preserve"> </w:t>
+      </w:r>
+      <w:proofErr w:type="spellStart"/>
+      <w:r>
+        <w:t>nguồn</w:t>
+      </w:r>
+      <w:proofErr w:type="spellEnd"/>
+      <w:r>
+        <w:t xml:space="preserve"> </w:t>
+      </w:r>
+      <w:proofErr w:type="spellStart"/>
+      <w:r>
+        <w:t>của</w:t>
+      </w:r>
+      <w:proofErr w:type="spellEnd"/>
+      <w:r>
+        <w:t xml:space="preserve"> </w:t>
+      </w:r>
+      <w:proofErr w:type="spellStart"/>
+      <w:r>
+        <w:t>các</w:t>
+      </w:r>
+      <w:proofErr w:type="spellEnd"/>
+      <w:r>
+        <w:t xml:space="preserve"> </w:t>
+      </w:r>
+      <w:proofErr w:type="spellStart"/>
+      <w:r>
+        <w:t>dự</w:t>
+      </w:r>
+      <w:proofErr w:type="spellEnd"/>
+      <w:r>
+        <w:t xml:space="preserve"> </w:t>
+      </w:r>
+      <w:proofErr w:type="spellStart"/>
+      <w:r>
+        <w:t>án</w:t>
+      </w:r>
+      <w:proofErr w:type="spellEnd"/>
+      <w:r>
+        <w:t xml:space="preserve"> </w:t>
+      </w:r>
+      <w:proofErr w:type="spellStart"/>
+      <w:r>
+        <w:t>phần</w:t>
+      </w:r>
+      <w:proofErr w:type="spellEnd"/>
+      <w:r>
+        <w:t xml:space="preserve"> </w:t>
+      </w:r>
+      <w:proofErr w:type="spellStart"/>
+      <w:r>
+        <w:t>mềm</w:t>
+      </w:r>
+      <w:proofErr w:type="spellEnd"/>
+      <w:r>
+        <w:t>.</w:t>
+      </w:r>
+    </w:p>
+    <w:p>
+      <w:pPr>
+        <w:pStyle w:val="LO-normal"/>
+        <w:numPr>
+          <w:ilvl w:val="0"/>
+          <w:numId w:val="23"/>
+        </w:numPr>
+      </w:pPr>
+      <w:proofErr w:type="spellStart"/>
+      <w:r>
+        <w:t>Github</w:t>
+      </w:r>
+      <w:proofErr w:type="spellEnd"/>
+      <w:r>
+        <w:t xml:space="preserve">, Bitbucket, Gitlab: </w:t>
+      </w:r>
+      <w:proofErr w:type="spellStart"/>
+      <w:r>
+        <w:t>Đây</w:t>
+      </w:r>
+      <w:proofErr w:type="spellEnd"/>
+      <w:r>
+        <w:t xml:space="preserve"> </w:t>
+      </w:r>
+      <w:proofErr w:type="spellStart"/>
+      <w:r>
+        <w:t>là</w:t>
+      </w:r>
+      <w:proofErr w:type="spellEnd"/>
+      <w:r>
+        <w:t xml:space="preserve"> </w:t>
+      </w:r>
+      <w:proofErr w:type="spellStart"/>
+      <w:r>
+        <w:t>các</w:t>
+      </w:r>
+      <w:proofErr w:type="spellEnd"/>
+      <w:r>
+        <w:t xml:space="preserve"> </w:t>
+      </w:r>
+      <w:proofErr w:type="spellStart"/>
+      <w:r>
+        <w:t>dịch</w:t>
+      </w:r>
+      <w:proofErr w:type="spellEnd"/>
+      <w:r>
+        <w:t xml:space="preserve"> </w:t>
+      </w:r>
+      <w:proofErr w:type="spellStart"/>
+      <w:r>
+        <w:t>vụ</w:t>
+      </w:r>
+      <w:proofErr w:type="spellEnd"/>
+      <w:r>
+        <w:t xml:space="preserve"> </w:t>
+      </w:r>
+      <w:proofErr w:type="spellStart"/>
+      <w:r>
+        <w:t>lưu</w:t>
+      </w:r>
+      <w:proofErr w:type="spellEnd"/>
+      <w:r>
+        <w:t xml:space="preserve"> </w:t>
+      </w:r>
+      <w:proofErr w:type="spellStart"/>
+      <w:r>
+        <w:t>trữ</w:t>
+      </w:r>
+      <w:proofErr w:type="spellEnd"/>
+      <w:r>
+        <w:t xml:space="preserve"> </w:t>
+      </w:r>
+      <w:proofErr w:type="spellStart"/>
+      <w:r>
+        <w:t>mã</w:t>
+      </w:r>
+      <w:proofErr w:type="spellEnd"/>
+      <w:r>
+        <w:t xml:space="preserve"> </w:t>
+      </w:r>
+      <w:proofErr w:type="spellStart"/>
+      <w:r>
+        <w:t>nguồn</w:t>
+      </w:r>
+      <w:proofErr w:type="spellEnd"/>
+      <w:r>
+        <w:t xml:space="preserve"> </w:t>
+      </w:r>
+      <w:proofErr w:type="spellStart"/>
+      <w:r>
+        <w:t>trực</w:t>
+      </w:r>
+      <w:proofErr w:type="spellEnd"/>
+      <w:r>
+        <w:t xml:space="preserve"> </w:t>
+      </w:r>
+      <w:proofErr w:type="spellStart"/>
+      <w:r>
+        <w:t>tuyến</w:t>
+      </w:r>
+      <w:proofErr w:type="spellEnd"/>
+      <w:r>
+        <w:t xml:space="preserve"> </w:t>
+      </w:r>
+      <w:proofErr w:type="spellStart"/>
+      <w:r>
+        <w:t>dựa</w:t>
+      </w:r>
+      <w:proofErr w:type="spellEnd"/>
+      <w:r>
+        <w:t xml:space="preserve"> </w:t>
+      </w:r>
+      <w:proofErr w:type="spellStart"/>
+      <w:r>
+        <w:t>trên</w:t>
+      </w:r>
+      <w:proofErr w:type="spellEnd"/>
+      <w:r>
+        <w:t xml:space="preserve"> Git, </w:t>
+      </w:r>
+      <w:proofErr w:type="spellStart"/>
+      <w:r>
+        <w:t>cho</w:t>
+      </w:r>
+      <w:proofErr w:type="spellEnd"/>
+      <w:r>
+        <w:t xml:space="preserve"> </w:t>
+      </w:r>
+      <w:proofErr w:type="spellStart"/>
+      <w:r>
+        <w:t>phép</w:t>
+      </w:r>
+      <w:proofErr w:type="spellEnd"/>
+      <w:r>
+        <w:t xml:space="preserve"> </w:t>
+      </w:r>
+      <w:proofErr w:type="spellStart"/>
+      <w:r>
+        <w:t>bạn</w:t>
+      </w:r>
+      <w:proofErr w:type="spellEnd"/>
+      <w:r>
+        <w:t xml:space="preserve"> </w:t>
+      </w:r>
+      <w:proofErr w:type="spellStart"/>
+      <w:r>
+        <w:t>lưu</w:t>
+      </w:r>
+      <w:proofErr w:type="spellEnd"/>
+      <w:r>
+        <w:t xml:space="preserve"> </w:t>
+      </w:r>
+      <w:proofErr w:type="spellStart"/>
+      <w:r>
+        <w:t>trữ</w:t>
+      </w:r>
+      <w:proofErr w:type="spellEnd"/>
+      <w:r>
+        <w:t xml:space="preserve"> </w:t>
+      </w:r>
+      <w:proofErr w:type="spellStart"/>
+      <w:r>
+        <w:t>và</w:t>
+      </w:r>
+      <w:proofErr w:type="spellEnd"/>
+      <w:r>
+        <w:t xml:space="preserve"> </w:t>
+      </w:r>
+      <w:proofErr w:type="spellStart"/>
+      <w:r>
+        <w:t>quản</w:t>
+      </w:r>
+      <w:proofErr w:type="spellEnd"/>
+      <w:r>
+        <w:t xml:space="preserve"> </w:t>
+      </w:r>
+      <w:proofErr w:type="spellStart"/>
+      <w:r>
+        <w:t>lý</w:t>
+      </w:r>
+      <w:proofErr w:type="spellEnd"/>
+      <w:r>
+        <w:t xml:space="preserve"> </w:t>
+      </w:r>
+      <w:proofErr w:type="spellStart"/>
+      <w:r>
+        <w:t>mã</w:t>
+      </w:r>
+      <w:proofErr w:type="spellEnd"/>
+      <w:r>
+        <w:t xml:space="preserve"> </w:t>
+      </w:r>
+      <w:proofErr w:type="spellStart"/>
+      <w:r>
+        <w:t>nguồn</w:t>
+      </w:r>
+      <w:proofErr w:type="spellEnd"/>
+      <w:r>
+        <w:t xml:space="preserve"> </w:t>
+      </w:r>
+      <w:proofErr w:type="spellStart"/>
+      <w:r>
+        <w:t>của</w:t>
+      </w:r>
+      <w:proofErr w:type="spellEnd"/>
+      <w:r>
+        <w:t xml:space="preserve"> </w:t>
+      </w:r>
+      <w:proofErr w:type="spellStart"/>
+      <w:r>
+        <w:t>dự</w:t>
+      </w:r>
+      <w:proofErr w:type="spellEnd"/>
+      <w:r>
+        <w:t xml:space="preserve"> </w:t>
+      </w:r>
+      <w:proofErr w:type="spellStart"/>
+      <w:r>
+        <w:t>án</w:t>
+      </w:r>
+      <w:proofErr w:type="spellEnd"/>
+      <w:r>
+        <w:t xml:space="preserve"> </w:t>
+      </w:r>
+      <w:proofErr w:type="spellStart"/>
+      <w:r>
+        <w:t>và</w:t>
+      </w:r>
+      <w:proofErr w:type="spellEnd"/>
+      <w:r>
+        <w:t xml:space="preserve"> </w:t>
+      </w:r>
+      <w:proofErr w:type="spellStart"/>
+      <w:r>
+        <w:t>làm</w:t>
+      </w:r>
+      <w:proofErr w:type="spellEnd"/>
+      <w:r>
+        <w:t xml:space="preserve"> </w:t>
+      </w:r>
+      <w:proofErr w:type="spellStart"/>
+      <w:r>
+        <w:t>việc</w:t>
+      </w:r>
+      <w:proofErr w:type="spellEnd"/>
+      <w:r>
+        <w:t xml:space="preserve"> </w:t>
+      </w:r>
+      <w:proofErr w:type="spellStart"/>
+      <w:r>
+        <w:t>cộng</w:t>
+      </w:r>
+      <w:proofErr w:type="spellEnd"/>
+      <w:r>
+        <w:t xml:space="preserve"> </w:t>
+      </w:r>
+      <w:proofErr w:type="spellStart"/>
+      <w:r>
+        <w:t>tác</w:t>
+      </w:r>
+      <w:proofErr w:type="spellEnd"/>
+      <w:r>
+        <w:t xml:space="preserve"> </w:t>
+      </w:r>
+      <w:proofErr w:type="spellStart"/>
+      <w:r>
+        <w:t>với</w:t>
+      </w:r>
+      <w:proofErr w:type="spellEnd"/>
+      <w:r>
+        <w:t xml:space="preserve"> </w:t>
+      </w:r>
+      <w:proofErr w:type="spellStart"/>
+      <w:r>
+        <w:t>các</w:t>
+      </w:r>
+      <w:proofErr w:type="spellEnd"/>
+      <w:r>
+        <w:t xml:space="preserve"> </w:t>
+      </w:r>
+      <w:proofErr w:type="spellStart"/>
+      <w:r>
+        <w:t>thành</w:t>
+      </w:r>
+      <w:proofErr w:type="spellEnd"/>
+      <w:r>
+        <w:t xml:space="preserve"> </w:t>
+      </w:r>
+      <w:proofErr w:type="spellStart"/>
+      <w:r>
+        <w:t>viên</w:t>
+      </w:r>
+      <w:proofErr w:type="spellEnd"/>
+      <w:r>
+        <w:t xml:space="preserve"> </w:t>
+      </w:r>
+      <w:proofErr w:type="spellStart"/>
+      <w:r>
+        <w:t>khác</w:t>
+      </w:r>
+      <w:proofErr w:type="spellEnd"/>
+      <w:r>
+        <w:t xml:space="preserve"> </w:t>
+      </w:r>
+      <w:proofErr w:type="spellStart"/>
+      <w:r>
+        <w:t>trong</w:t>
+      </w:r>
+      <w:proofErr w:type="spellEnd"/>
+      <w:r>
+        <w:t xml:space="preserve"> </w:t>
+      </w:r>
+      <w:proofErr w:type="spellStart"/>
+      <w:r>
+        <w:t>dự</w:t>
+      </w:r>
+      <w:proofErr w:type="spellEnd"/>
+      <w:r>
+        <w:t xml:space="preserve"> </w:t>
+      </w:r>
+      <w:proofErr w:type="spellStart"/>
+      <w:r>
+        <w:t>án</w:t>
+      </w:r>
+      <w:proofErr w:type="spellEnd"/>
+      <w:r>
+        <w:t>.</w:t>
+      </w:r>
+    </w:p>
+    <w:p>
+      <w:pPr>
+        <w:pStyle w:val="LO-normal"/>
+        <w:ind w:left="1275" w:firstLine="0"/>
+      </w:pPr>
+    </w:p>
+    <w:p>
+      <w:pPr>
+        <w:pStyle w:val="LO-normal"/>
+      </w:pPr>
+      <w:r>
+        <w:t>7.</w:t>
+      </w:r>
+      <w:r>
+        <w:t xml:space="preserve"> Native Integration (</w:t>
+      </w:r>
+      <w:proofErr w:type="spellStart"/>
+      <w:r>
+        <w:t>Tích</w:t>
+      </w:r>
+      <w:proofErr w:type="spellEnd"/>
+      <w:r>
+        <w:t xml:space="preserve"> </w:t>
+      </w:r>
+      <w:proofErr w:type="spellStart"/>
+      <w:r>
+        <w:t>hợp</w:t>
+      </w:r>
+      <w:proofErr w:type="spellEnd"/>
+      <w:r>
+        <w:t xml:space="preserve"> </w:t>
+      </w:r>
+      <w:proofErr w:type="spellStart"/>
+      <w:r>
+        <w:t>nền</w:t>
+      </w:r>
+      <w:proofErr w:type="spellEnd"/>
+      <w:r>
+        <w:t xml:space="preserve"> </w:t>
+      </w:r>
+      <w:proofErr w:type="spellStart"/>
+      <w:r>
+        <w:t>tảng</w:t>
+      </w:r>
+      <w:proofErr w:type="spellEnd"/>
+      <w:r>
+        <w:t xml:space="preserve"> di </w:t>
+      </w:r>
+      <w:proofErr w:type="spellStart"/>
+      <w:r>
+        <w:t>động</w:t>
+      </w:r>
+      <w:proofErr w:type="spellEnd"/>
+      <w:r>
+        <w:t>):</w:t>
+      </w:r>
+    </w:p>
+    <w:p>
+      <w:pPr>
+        <w:pStyle w:val="ListParagraph"/>
+        <w:numPr>
+          <w:ilvl w:val="0"/>
+          <w:numId w:val="16"/>
+        </w:numPr>
+      </w:pPr>
+      <w:r>
+        <w:t xml:space="preserve">Android: </w:t>
+      </w:r>
+      <w:proofErr w:type="spellStart"/>
+      <w:r>
+        <w:t>Hệ</w:t>
+      </w:r>
+      <w:proofErr w:type="spellEnd"/>
+      <w:r>
+        <w:t xml:space="preserve"> </w:t>
+      </w:r>
+      <w:proofErr w:type="spellStart"/>
+      <w:r>
+        <w:t>điều</w:t>
+      </w:r>
+      <w:proofErr w:type="spellEnd"/>
+      <w:r>
+        <w:t xml:space="preserve"> </w:t>
+      </w:r>
+      <w:proofErr w:type="spellStart"/>
+      <w:r>
+        <w:t>hành</w:t>
+      </w:r>
+      <w:proofErr w:type="spellEnd"/>
+      <w:r>
+        <w:t xml:space="preserve"> di </w:t>
+      </w:r>
+      <w:proofErr w:type="spellStart"/>
+      <w:r>
+        <w:t>động</w:t>
+      </w:r>
+      <w:proofErr w:type="spellEnd"/>
+      <w:r>
+        <w:t xml:space="preserve"> </w:t>
+      </w:r>
+      <w:proofErr w:type="spellStart"/>
+      <w:r>
+        <w:t>của</w:t>
+      </w:r>
+      <w:proofErr w:type="spellEnd"/>
+      <w:r>
+        <w:t xml:space="preserve"> Google </w:t>
+      </w:r>
+      <w:proofErr w:type="spellStart"/>
+      <w:r>
+        <w:t>được</w:t>
+      </w:r>
+      <w:proofErr w:type="spellEnd"/>
+      <w:r>
+        <w:t xml:space="preserve"> </w:t>
+      </w:r>
+      <w:proofErr w:type="spellStart"/>
+      <w:r>
+        <w:t>sử</w:t>
+      </w:r>
+      <w:proofErr w:type="spellEnd"/>
+      <w:r>
+        <w:t xml:space="preserve"> </w:t>
+      </w:r>
+      <w:proofErr w:type="spellStart"/>
+      <w:r>
+        <w:t>dụng</w:t>
+      </w:r>
+      <w:proofErr w:type="spellEnd"/>
+      <w:r>
+        <w:t xml:space="preserve"> </w:t>
+      </w:r>
+      <w:proofErr w:type="spellStart"/>
+      <w:r>
+        <w:t>rộng</w:t>
+      </w:r>
+      <w:proofErr w:type="spellEnd"/>
+      <w:r>
+        <w:t xml:space="preserve"> </w:t>
+      </w:r>
+      <w:proofErr w:type="spellStart"/>
+      <w:r>
+        <w:t>rãi</w:t>
+      </w:r>
+      <w:proofErr w:type="spellEnd"/>
+      <w:r>
+        <w:t xml:space="preserve"> </w:t>
+      </w:r>
+      <w:proofErr w:type="spellStart"/>
+      <w:r>
+        <w:t>trên</w:t>
+      </w:r>
+      <w:proofErr w:type="spellEnd"/>
+      <w:r>
+        <w:t xml:space="preserve"> </w:t>
+      </w:r>
+      <w:proofErr w:type="spellStart"/>
+      <w:r>
+        <w:t>các</w:t>
+      </w:r>
+      <w:proofErr w:type="spellEnd"/>
+      <w:r>
+        <w:t xml:space="preserve"> </w:t>
+      </w:r>
+      <w:proofErr w:type="spellStart"/>
+      <w:r>
+        <w:t>thiết</w:t>
+      </w:r>
+      <w:proofErr w:type="spellEnd"/>
+      <w:r>
+        <w:t xml:space="preserve"> </w:t>
+      </w:r>
+      <w:proofErr w:type="spellStart"/>
+      <w:r>
+        <w:t>bị</w:t>
+      </w:r>
+      <w:proofErr w:type="spellEnd"/>
+      <w:r>
+        <w:t xml:space="preserve"> di </w:t>
+      </w:r>
+      <w:proofErr w:type="spellStart"/>
+      <w:r>
+        <w:t>động</w:t>
+      </w:r>
+      <w:proofErr w:type="spellEnd"/>
+      <w:r>
+        <w:t xml:space="preserve"> Android.</w:t>
+      </w:r>
+    </w:p>
+    <w:p>
+      <w:pPr>
+        <w:pStyle w:val="LO-normal"/>
+        <w:numPr>
+          <w:ilvl w:val="1"/>
+          <w:numId w:val="20"/>
+        </w:numPr>
+      </w:pPr>
+      <w:r>
+        <w:t xml:space="preserve">Android Studio: </w:t>
+      </w:r>
+      <w:proofErr w:type="spellStart"/>
+      <w:r>
+        <w:t>Là</w:t>
+      </w:r>
+      <w:proofErr w:type="spellEnd"/>
+      <w:r>
+        <w:t xml:space="preserve"> </w:t>
+      </w:r>
+      <w:proofErr w:type="spellStart"/>
+      <w:r>
+        <w:t>môi</w:t>
+      </w:r>
+      <w:proofErr w:type="spellEnd"/>
+      <w:r>
+        <w:t xml:space="preserve"> </w:t>
+      </w:r>
+      <w:proofErr w:type="spellStart"/>
+      <w:r>
+        <w:t>trường</w:t>
+      </w:r>
+      <w:proofErr w:type="spellEnd"/>
+      <w:r>
+        <w:t xml:space="preserve"> </w:t>
+      </w:r>
+      <w:proofErr w:type="spellStart"/>
+      <w:r>
+        <w:t>phát</w:t>
+      </w:r>
+      <w:proofErr w:type="spellEnd"/>
+      <w:r>
+        <w:t xml:space="preserve"> </w:t>
+      </w:r>
+      <w:proofErr w:type="spellStart"/>
+      <w:r>
+        <w:t>triển</w:t>
+      </w:r>
+      <w:proofErr w:type="spellEnd"/>
+      <w:r>
+        <w:t xml:space="preserve"> </w:t>
+      </w:r>
+      <w:proofErr w:type="spellStart"/>
+      <w:r>
+        <w:t>tích</w:t>
+      </w:r>
+      <w:proofErr w:type="spellEnd"/>
+      <w:r>
+        <w:t xml:space="preserve"> </w:t>
+      </w:r>
+      <w:proofErr w:type="spellStart"/>
+      <w:r>
+        <w:t>hợp</w:t>
+      </w:r>
+      <w:proofErr w:type="spellEnd"/>
+      <w:r>
+        <w:t xml:space="preserve"> (IDE) </w:t>
+      </w:r>
+      <w:proofErr w:type="spellStart"/>
+      <w:r>
+        <w:t>được</w:t>
+      </w:r>
+      <w:proofErr w:type="spellEnd"/>
+      <w:r>
+        <w:t xml:space="preserve"> Google </w:t>
+      </w:r>
+      <w:proofErr w:type="spellStart"/>
+      <w:r>
+        <w:t>hỗ</w:t>
+      </w:r>
+      <w:proofErr w:type="spellEnd"/>
+      <w:r>
+        <w:t xml:space="preserve"> </w:t>
+      </w:r>
+      <w:proofErr w:type="spellStart"/>
+      <w:r>
+        <w:t>trợ</w:t>
+      </w:r>
+      <w:proofErr w:type="spellEnd"/>
+      <w:r>
+        <w:t xml:space="preserve"> </w:t>
+      </w:r>
+      <w:proofErr w:type="spellStart"/>
+      <w:r>
+        <w:t>cho</w:t>
+      </w:r>
+      <w:proofErr w:type="spellEnd"/>
+      <w:r>
+        <w:t xml:space="preserve"> </w:t>
+      </w:r>
+      <w:proofErr w:type="spellStart"/>
+      <w:r>
+        <w:t>việc</w:t>
+      </w:r>
+      <w:proofErr w:type="spellEnd"/>
+      <w:r>
+        <w:t xml:space="preserve"> </w:t>
+      </w:r>
+      <w:proofErr w:type="spellStart"/>
+      <w:r>
+        <w:t>phát</w:t>
+      </w:r>
+      <w:proofErr w:type="spellEnd"/>
+      <w:r>
+        <w:t xml:space="preserve"> </w:t>
+      </w:r>
+      <w:proofErr w:type="spellStart"/>
+      <w:r>
+        <w:t>triển</w:t>
+      </w:r>
+      <w:proofErr w:type="spellEnd"/>
+      <w:r>
+        <w:t xml:space="preserve"> </w:t>
+      </w:r>
+      <w:proofErr w:type="spellStart"/>
+      <w:r>
+        <w:t>ứng</w:t>
+      </w:r>
+      <w:proofErr w:type="spellEnd"/>
+      <w:r>
+        <w:t xml:space="preserve"> </w:t>
+      </w:r>
+      <w:proofErr w:type="spellStart"/>
+      <w:r>
+        <w:t>dụng</w:t>
+      </w:r>
+      <w:proofErr w:type="spellEnd"/>
+      <w:r>
+        <w:t xml:space="preserve"> Android.</w:t>
+      </w:r>
+    </w:p>
+    <w:p>
+      <w:pPr>
+        <w:pStyle w:val="LO-normal"/>
+        <w:numPr>
+          <w:ilvl w:val="1"/>
+          <w:numId w:val="20"/>
+        </w:numPr>
+      </w:pPr>
+      <w:r>
+        <w:t xml:space="preserve">Java </w:t>
+      </w:r>
+      <w:proofErr w:type="spellStart"/>
+      <w:r>
+        <w:t>và</w:t>
+      </w:r>
+      <w:proofErr w:type="spellEnd"/>
+      <w:r>
+        <w:t xml:space="preserve"> Kotlin: </w:t>
+      </w:r>
+      <w:proofErr w:type="spellStart"/>
+      <w:r>
+        <w:t>Là</w:t>
+      </w:r>
+      <w:proofErr w:type="spellEnd"/>
+      <w:r>
+        <w:t xml:space="preserve"> </w:t>
+      </w:r>
+      <w:proofErr w:type="spellStart"/>
+      <w:r>
+        <w:t>các</w:t>
+      </w:r>
+      <w:proofErr w:type="spellEnd"/>
+      <w:r>
+        <w:t xml:space="preserve"> </w:t>
+      </w:r>
+      <w:proofErr w:type="spellStart"/>
+      <w:r>
+        <w:t>ngôn</w:t>
+      </w:r>
+      <w:proofErr w:type="spellEnd"/>
+      <w:r>
+        <w:t xml:space="preserve"> </w:t>
+      </w:r>
+      <w:proofErr w:type="spellStart"/>
+      <w:r>
+        <w:t>ngữ</w:t>
+      </w:r>
+      <w:proofErr w:type="spellEnd"/>
+      <w:r>
+        <w:t xml:space="preserve"> </w:t>
+      </w:r>
+      <w:proofErr w:type="spellStart"/>
+      <w:r>
+        <w:t>lập</w:t>
+      </w:r>
+      <w:proofErr w:type="spellEnd"/>
+      <w:r>
+        <w:t xml:space="preserve"> </w:t>
+      </w:r>
+      <w:proofErr w:type="spellStart"/>
+      <w:r>
+        <w:t>trình</w:t>
+      </w:r>
+      <w:proofErr w:type="spellEnd"/>
+      <w:r>
+        <w:t xml:space="preserve"> </w:t>
+      </w:r>
+      <w:proofErr w:type="spellStart"/>
+      <w:r>
+        <w:t>phổ</w:t>
+      </w:r>
+      <w:proofErr w:type="spellEnd"/>
+      <w:r>
+        <w:t xml:space="preserve"> </w:t>
+      </w:r>
+      <w:proofErr w:type="spellStart"/>
+      <w:r>
+        <w:t>biến</w:t>
+      </w:r>
+      <w:proofErr w:type="spellEnd"/>
+      <w:r>
+        <w:t xml:space="preserve"> </w:t>
+      </w:r>
+      <w:proofErr w:type="spellStart"/>
+      <w:r>
+        <w:t>được</w:t>
+      </w:r>
+      <w:proofErr w:type="spellEnd"/>
+      <w:r>
+        <w:t xml:space="preserve"> </w:t>
+      </w:r>
+      <w:proofErr w:type="spellStart"/>
+      <w:r>
+        <w:t>sử</w:t>
+      </w:r>
+      <w:proofErr w:type="spellEnd"/>
+      <w:r>
+        <w:t xml:space="preserve"> </w:t>
+      </w:r>
+      <w:proofErr w:type="spellStart"/>
+      <w:r>
+        <w:t>dụng</w:t>
+      </w:r>
+      <w:proofErr w:type="spellEnd"/>
+      <w:r>
+        <w:t xml:space="preserve"> </w:t>
+      </w:r>
+      <w:proofErr w:type="spellStart"/>
+      <w:r>
+        <w:t>để</w:t>
+      </w:r>
+      <w:proofErr w:type="spellEnd"/>
+      <w:r>
+        <w:t xml:space="preserve"> </w:t>
+      </w:r>
+      <w:proofErr w:type="spellStart"/>
+      <w:r>
+        <w:t>phát</w:t>
+      </w:r>
+      <w:proofErr w:type="spellEnd"/>
+      <w:r>
+        <w:t xml:space="preserve"> </w:t>
+      </w:r>
+      <w:proofErr w:type="spellStart"/>
+      <w:r>
+        <w:t>triển</w:t>
+      </w:r>
+      <w:proofErr w:type="spellEnd"/>
+      <w:r>
+        <w:t xml:space="preserve"> </w:t>
+      </w:r>
+      <w:proofErr w:type="spellStart"/>
+      <w:r>
+        <w:t>ứng</w:t>
+      </w:r>
+      <w:proofErr w:type="spellEnd"/>
+      <w:r>
+        <w:t xml:space="preserve"> </w:t>
+      </w:r>
+      <w:proofErr w:type="spellStart"/>
+      <w:r>
+        <w:t>dụng</w:t>
+      </w:r>
+      <w:proofErr w:type="spellEnd"/>
+      <w:r>
+        <w:t xml:space="preserve"> Android.</w:t>
+      </w:r>
+    </w:p>
+    <w:p>
+      <w:pPr>
+        <w:pStyle w:val="LO-normal"/>
+        <w:numPr>
+          <w:ilvl w:val="1"/>
+          <w:numId w:val="20"/>
+        </w:numPr>
+      </w:pPr>
+      <w:r>
+        <w:t xml:space="preserve">App Signing: </w:t>
+      </w:r>
+      <w:proofErr w:type="spellStart"/>
+      <w:r>
+        <w:t>Là</w:t>
+      </w:r>
+      <w:proofErr w:type="spellEnd"/>
+      <w:r>
+        <w:t xml:space="preserve"> </w:t>
+      </w:r>
+      <w:proofErr w:type="spellStart"/>
+      <w:r>
+        <w:t>quá</w:t>
+      </w:r>
+      <w:proofErr w:type="spellEnd"/>
+      <w:r>
+        <w:t xml:space="preserve"> </w:t>
+      </w:r>
+      <w:proofErr w:type="spellStart"/>
+      <w:r>
+        <w:t>trình</w:t>
+      </w:r>
+      <w:proofErr w:type="spellEnd"/>
+      <w:r>
+        <w:t xml:space="preserve"> </w:t>
+      </w:r>
+      <w:proofErr w:type="spellStart"/>
+      <w:r>
+        <w:t>ký</w:t>
+      </w:r>
+      <w:proofErr w:type="spellEnd"/>
+      <w:r>
+        <w:t xml:space="preserve"> </w:t>
+      </w:r>
+      <w:proofErr w:type="spellStart"/>
+      <w:r>
+        <w:t>và</w:t>
+      </w:r>
+      <w:proofErr w:type="spellEnd"/>
+      <w:r>
+        <w:t xml:space="preserve"> </w:t>
+      </w:r>
+      <w:proofErr w:type="spellStart"/>
+      <w:r>
+        <w:t>chứng</w:t>
+      </w:r>
+      <w:proofErr w:type="spellEnd"/>
+      <w:r>
+        <w:t xml:space="preserve"> </w:t>
+      </w:r>
+      <w:proofErr w:type="spellStart"/>
+      <w:r>
+        <w:t>nhận</w:t>
+      </w:r>
+      <w:proofErr w:type="spellEnd"/>
+      <w:r>
+        <w:t xml:space="preserve"> </w:t>
+      </w:r>
+      <w:proofErr w:type="spellStart"/>
+      <w:r>
+        <w:t>ứng</w:t>
+      </w:r>
+      <w:proofErr w:type="spellEnd"/>
+      <w:r>
+        <w:t xml:space="preserve"> </w:t>
+      </w:r>
+      <w:proofErr w:type="spellStart"/>
+      <w:r>
+        <w:t>dụng</w:t>
+      </w:r>
+      <w:proofErr w:type="spellEnd"/>
+      <w:r>
+        <w:t xml:space="preserve"> </w:t>
+      </w:r>
+      <w:proofErr w:type="spellStart"/>
+      <w:r>
+        <w:t>để</w:t>
+      </w:r>
+      <w:proofErr w:type="spellEnd"/>
+      <w:r>
+        <w:t xml:space="preserve"> </w:t>
+      </w:r>
+      <w:proofErr w:type="spellStart"/>
+      <w:r>
+        <w:t>phát</w:t>
+      </w:r>
+      <w:proofErr w:type="spellEnd"/>
+      <w:r>
+        <w:t xml:space="preserve"> </w:t>
+      </w:r>
+      <w:proofErr w:type="spellStart"/>
+      <w:r>
+        <w:t>hành</w:t>
+      </w:r>
+      <w:proofErr w:type="spellEnd"/>
+      <w:r>
+        <w:t xml:space="preserve"> </w:t>
+      </w:r>
+      <w:proofErr w:type="spellStart"/>
+      <w:r>
+        <w:t>lên</w:t>
+      </w:r>
+      <w:proofErr w:type="spellEnd"/>
+      <w:r>
+        <w:t xml:space="preserve"> </w:t>
+      </w:r>
+      <w:proofErr w:type="spellStart"/>
+      <w:r>
+        <w:t>các</w:t>
+      </w:r>
+      <w:proofErr w:type="spellEnd"/>
+      <w:r>
+        <w:t xml:space="preserve"> </w:t>
+      </w:r>
+      <w:proofErr w:type="spellStart"/>
+      <w:r>
+        <w:t>cửa</w:t>
+      </w:r>
+      <w:proofErr w:type="spellEnd"/>
+      <w:r>
+        <w:t xml:space="preserve"> </w:t>
+      </w:r>
+      <w:proofErr w:type="spellStart"/>
+      <w:r>
+        <w:t>hàng</w:t>
+      </w:r>
+      <w:proofErr w:type="spellEnd"/>
+      <w:r>
+        <w:t xml:space="preserve"> </w:t>
+      </w:r>
+      <w:proofErr w:type="spellStart"/>
+      <w:r>
+        <w:t>ứng</w:t>
+      </w:r>
+      <w:proofErr w:type="spellEnd"/>
+      <w:r>
+        <w:t xml:space="preserve"> </w:t>
+      </w:r>
+      <w:proofErr w:type="spellStart"/>
+      <w:r>
+        <w:t>dụng</w:t>
+      </w:r>
+      <w:proofErr w:type="spellEnd"/>
+      <w:r>
+        <w:t xml:space="preserve"> (Google Play Store, App Store).</w:t>
+      </w:r>
+    </w:p>
+    <w:p>
+      <w:pPr>
+        <w:pStyle w:val="LO-normal"/>
+        <w:numPr>
+          <w:ilvl w:val="1"/>
+          <w:numId w:val="20"/>
+        </w:numPr>
+      </w:pPr>
+      <w:r>
+        <w:t xml:space="preserve">Google Play Store: </w:t>
+      </w:r>
+      <w:proofErr w:type="spellStart"/>
+      <w:r>
+        <w:t>Là</w:t>
+      </w:r>
+      <w:proofErr w:type="spellEnd"/>
+      <w:r>
+        <w:t xml:space="preserve"> </w:t>
+      </w:r>
+      <w:proofErr w:type="spellStart"/>
+      <w:r>
+        <w:t>cửa</w:t>
+      </w:r>
+      <w:proofErr w:type="spellEnd"/>
+      <w:r>
+        <w:t xml:space="preserve"> </w:t>
+      </w:r>
+      <w:proofErr w:type="spellStart"/>
+      <w:r>
+        <w:t>hàng</w:t>
+      </w:r>
+      <w:proofErr w:type="spellEnd"/>
+      <w:r>
+        <w:t xml:space="preserve"> </w:t>
+      </w:r>
+      <w:proofErr w:type="spellStart"/>
+      <w:r>
+        <w:t>ứng</w:t>
+      </w:r>
+      <w:proofErr w:type="spellEnd"/>
+      <w:r>
+        <w:t xml:space="preserve"> </w:t>
+      </w:r>
+      <w:proofErr w:type="spellStart"/>
+      <w:r>
+        <w:t>dụng</w:t>
+      </w:r>
+      <w:proofErr w:type="spellEnd"/>
+      <w:r>
+        <w:t xml:space="preserve"> </w:t>
+      </w:r>
+      <w:proofErr w:type="spellStart"/>
+      <w:r>
+        <w:t>dành</w:t>
+      </w:r>
+      <w:proofErr w:type="spellEnd"/>
+      <w:r>
+        <w:t xml:space="preserve"> </w:t>
+      </w:r>
+      <w:proofErr w:type="spellStart"/>
+      <w:r>
+        <w:t>cho</w:t>
+      </w:r>
+      <w:proofErr w:type="spellEnd"/>
+      <w:r>
+        <w:t xml:space="preserve"> </w:t>
+      </w:r>
+      <w:proofErr w:type="spellStart"/>
+      <w:r>
+        <w:t>hệ</w:t>
+      </w:r>
+      <w:proofErr w:type="spellEnd"/>
+      <w:r>
+        <w:t xml:space="preserve"> </w:t>
+      </w:r>
+      <w:proofErr w:type="spellStart"/>
+      <w:r>
+        <w:t>điều</w:t>
+      </w:r>
+      <w:proofErr w:type="spellEnd"/>
+      <w:r>
+        <w:t xml:space="preserve"> </w:t>
+      </w:r>
+      <w:proofErr w:type="spellStart"/>
+      <w:r>
+        <w:t>hành</w:t>
+      </w:r>
+      <w:proofErr w:type="spellEnd"/>
+      <w:r>
+        <w:t xml:space="preserve"> Android, </w:t>
+      </w:r>
+      <w:proofErr w:type="spellStart"/>
+      <w:r>
+        <w:t>nơi</w:t>
+      </w:r>
+      <w:proofErr w:type="spellEnd"/>
+      <w:r>
+        <w:t xml:space="preserve"> </w:t>
+      </w:r>
+      <w:proofErr w:type="spellStart"/>
+      <w:r>
+        <w:t>người</w:t>
+      </w:r>
+      <w:proofErr w:type="spellEnd"/>
+      <w:r>
+        <w:t xml:space="preserve"> </w:t>
+      </w:r>
+      <w:proofErr w:type="spellStart"/>
+      <w:r>
+        <w:t>dùng</w:t>
+      </w:r>
+      <w:proofErr w:type="spellEnd"/>
+      <w:r>
+        <w:t xml:space="preserve"> </w:t>
+      </w:r>
+      <w:proofErr w:type="spellStart"/>
+      <w:r>
+        <w:t>có</w:t>
+      </w:r>
+      <w:proofErr w:type="spellEnd"/>
+      <w:r>
+        <w:t xml:space="preserve"> </w:t>
+      </w:r>
+      <w:proofErr w:type="spellStart"/>
+      <w:r>
+        <w:t>thể</w:t>
+      </w:r>
+      <w:proofErr w:type="spellEnd"/>
+      <w:r>
+        <w:t xml:space="preserve"> </w:t>
+      </w:r>
+      <w:proofErr w:type="spellStart"/>
+      <w:r>
+        <w:t>tải</w:t>
+      </w:r>
+      <w:proofErr w:type="spellEnd"/>
+      <w:r>
+        <w:t xml:space="preserve"> </w:t>
+      </w:r>
+      <w:proofErr w:type="spellStart"/>
+      <w:r>
+        <w:t>và</w:t>
+      </w:r>
+      <w:proofErr w:type="spellEnd"/>
+      <w:r>
+        <w:t xml:space="preserve"> </w:t>
+      </w:r>
+      <w:proofErr w:type="spellStart"/>
+      <w:r>
+        <w:t>cài</w:t>
+      </w:r>
+      <w:proofErr w:type="spellEnd"/>
+      <w:r>
+        <w:t xml:space="preserve"> </w:t>
+      </w:r>
+      <w:proofErr w:type="spellStart"/>
+      <w:r>
+        <w:t>đặt</w:t>
+      </w:r>
+      <w:proofErr w:type="spellEnd"/>
+      <w:r>
+        <w:t xml:space="preserve"> </w:t>
+      </w:r>
+      <w:proofErr w:type="spellStart"/>
+      <w:r>
+        <w:t>ứng</w:t>
+      </w:r>
+      <w:proofErr w:type="spellEnd"/>
+      <w:r>
+        <w:t xml:space="preserve"> </w:t>
+      </w:r>
+      <w:proofErr w:type="spellStart"/>
+      <w:r>
+        <w:t>dụng</w:t>
+      </w:r>
+      <w:proofErr w:type="spellEnd"/>
+      <w:r>
+        <w:t>.</w:t>
+      </w:r>
+    </w:p>
+    <w:p>
+      <w:pPr>
+        <w:pStyle w:val="LO-normal"/>
+        <w:numPr>
+          <w:ilvl w:val="1"/>
+          <w:numId w:val="20"/>
+        </w:numPr>
+      </w:pPr>
+      <w:r>
+        <w:t xml:space="preserve">In-App Purchase: Cho </w:t>
+      </w:r>
+      <w:proofErr w:type="spellStart"/>
+      <w:r>
+        <w:t>phép</w:t>
+      </w:r>
+      <w:proofErr w:type="spellEnd"/>
+      <w:r>
+        <w:t xml:space="preserve"> </w:t>
+      </w:r>
+      <w:proofErr w:type="spellStart"/>
+      <w:r>
+        <w:t>bạn</w:t>
+      </w:r>
+      <w:proofErr w:type="spellEnd"/>
+      <w:r>
+        <w:t xml:space="preserve"> </w:t>
+      </w:r>
+      <w:proofErr w:type="spellStart"/>
+      <w:r>
+        <w:t>tích</w:t>
+      </w:r>
+      <w:proofErr w:type="spellEnd"/>
+      <w:r>
+        <w:t xml:space="preserve"> </w:t>
+      </w:r>
+      <w:proofErr w:type="spellStart"/>
+      <w:r>
+        <w:t>hợp</w:t>
+      </w:r>
+      <w:proofErr w:type="spellEnd"/>
+      <w:r>
+        <w:t xml:space="preserve"> </w:t>
+      </w:r>
+      <w:proofErr w:type="spellStart"/>
+      <w:r>
+        <w:t>việc</w:t>
+      </w:r>
+      <w:proofErr w:type="spellEnd"/>
+      <w:r>
+        <w:t xml:space="preserve"> </w:t>
+      </w:r>
+      <w:proofErr w:type="spellStart"/>
+      <w:r>
+        <w:t>mua</w:t>
+      </w:r>
+      <w:proofErr w:type="spellEnd"/>
+      <w:r>
+        <w:t xml:space="preserve"> </w:t>
+      </w:r>
+      <w:proofErr w:type="spellStart"/>
+      <w:r>
+        <w:t>hàng</w:t>
+      </w:r>
+      <w:proofErr w:type="spellEnd"/>
+      <w:r>
+        <w:t xml:space="preserve"> </w:t>
+      </w:r>
+      <w:proofErr w:type="spellStart"/>
+      <w:r>
+        <w:t>và</w:t>
+      </w:r>
+      <w:proofErr w:type="spellEnd"/>
+      <w:r>
+        <w:t xml:space="preserve"> </w:t>
+      </w:r>
+      <w:proofErr w:type="spellStart"/>
+      <w:r>
+        <w:t>thanh</w:t>
+      </w:r>
+      <w:proofErr w:type="spellEnd"/>
+      <w:r>
+        <w:t xml:space="preserve"> </w:t>
+      </w:r>
+      <w:proofErr w:type="spellStart"/>
+      <w:r>
+        <w:t>toán</w:t>
+      </w:r>
+      <w:proofErr w:type="spellEnd"/>
+      <w:r>
+        <w:t xml:space="preserve"> </w:t>
+      </w:r>
+      <w:proofErr w:type="spellStart"/>
+      <w:r>
+        <w:t>bên</w:t>
+      </w:r>
+      <w:proofErr w:type="spellEnd"/>
+      <w:r>
+        <w:t xml:space="preserve"> </w:t>
+      </w:r>
+      <w:proofErr w:type="spellStart"/>
+      <w:r>
+        <w:t>trong</w:t>
+      </w:r>
+      <w:proofErr w:type="spellEnd"/>
+      <w:r>
+        <w:t xml:space="preserve"> </w:t>
+      </w:r>
+      <w:proofErr w:type="spellStart"/>
+      <w:r>
+        <w:t>ứng</w:t>
+      </w:r>
+      <w:proofErr w:type="spellEnd"/>
+      <w:r>
+        <w:t xml:space="preserve"> </w:t>
+      </w:r>
+      <w:proofErr w:type="spellStart"/>
+      <w:r>
+        <w:t>dụng</w:t>
+      </w:r>
+      <w:proofErr w:type="spellEnd"/>
+      <w:r>
+        <w:t>.</w:t>
+      </w:r>
+    </w:p>
+    <w:p>
+      <w:pPr>
+        <w:pStyle w:val="LO-normal"/>
+        <w:numPr>
+          <w:ilvl w:val="0"/>
+          <w:numId w:val="16"/>
+        </w:numPr>
+      </w:pPr>
+      <w:r>
+        <w:t xml:space="preserve">iOS: </w:t>
+      </w:r>
+      <w:proofErr w:type="spellStart"/>
+      <w:r>
+        <w:t>Hệ</w:t>
+      </w:r>
+      <w:proofErr w:type="spellEnd"/>
+      <w:r>
+        <w:t xml:space="preserve"> </w:t>
+      </w:r>
+      <w:proofErr w:type="spellStart"/>
+      <w:r>
+        <w:t>điều</w:t>
+      </w:r>
+      <w:proofErr w:type="spellEnd"/>
+      <w:r>
+        <w:t xml:space="preserve"> </w:t>
+      </w:r>
+      <w:proofErr w:type="spellStart"/>
+      <w:r>
+        <w:t>hành</w:t>
+      </w:r>
+      <w:proofErr w:type="spellEnd"/>
+      <w:r>
+        <w:t xml:space="preserve"> di </w:t>
+      </w:r>
+      <w:proofErr w:type="spellStart"/>
+      <w:r>
+        <w:t>động</w:t>
+      </w:r>
+      <w:proofErr w:type="spellEnd"/>
+      <w:r>
+        <w:t xml:space="preserve"> </w:t>
+      </w:r>
+      <w:proofErr w:type="spellStart"/>
+      <w:r>
+        <w:t>của</w:t>
+      </w:r>
+      <w:proofErr w:type="spellEnd"/>
+      <w:r>
+        <w:t xml:space="preserve"> Apple, </w:t>
+      </w:r>
+      <w:proofErr w:type="spellStart"/>
+      <w:r>
+        <w:t>chạy</w:t>
+      </w:r>
+      <w:proofErr w:type="spellEnd"/>
+      <w:r>
+        <w:t xml:space="preserve"> </w:t>
+      </w:r>
+      <w:proofErr w:type="spellStart"/>
+      <w:r>
+        <w:t>trên</w:t>
+      </w:r>
+      <w:proofErr w:type="spellEnd"/>
+      <w:r>
+        <w:t xml:space="preserve"> </w:t>
+      </w:r>
+      <w:proofErr w:type="spellStart"/>
+      <w:r>
+        <w:t>các</w:t>
+      </w:r>
+      <w:proofErr w:type="spellEnd"/>
+      <w:r>
+        <w:t xml:space="preserve"> </w:t>
+      </w:r>
+      <w:proofErr w:type="spellStart"/>
+      <w:r>
+        <w:t>thiết</w:t>
+      </w:r>
+      <w:proofErr w:type="spellEnd"/>
+      <w:r>
+        <w:t xml:space="preserve"> </w:t>
+      </w:r>
+      <w:proofErr w:type="spellStart"/>
+      <w:r>
+        <w:t>bị</w:t>
+      </w:r>
+      <w:proofErr w:type="spellEnd"/>
+      <w:r>
+        <w:t xml:space="preserve"> iPhone </w:t>
+      </w:r>
+      <w:proofErr w:type="spellStart"/>
+      <w:r>
+        <w:t>và</w:t>
+      </w:r>
+      <w:proofErr w:type="spellEnd"/>
+      <w:r>
+        <w:t xml:space="preserve"> iPad.</w:t>
+      </w:r>
+    </w:p>
+    <w:p>
+      <w:pPr>
+        <w:pStyle w:val="LO-normal"/>
+        <w:numPr>
+          <w:ilvl w:val="0"/>
+          <w:numId w:val="18"/>
+        </w:numPr>
+      </w:pPr>
+      <w:r>
+        <w:t xml:space="preserve">Xcode: </w:t>
+      </w:r>
+      <w:proofErr w:type="spellStart"/>
+      <w:r>
+        <w:t>Là</w:t>
+      </w:r>
+      <w:proofErr w:type="spellEnd"/>
+      <w:r>
+        <w:t xml:space="preserve"> </w:t>
+      </w:r>
+      <w:proofErr w:type="spellStart"/>
+      <w:r>
+        <w:t>môi</w:t>
+      </w:r>
+      <w:proofErr w:type="spellEnd"/>
+      <w:r>
+        <w:t xml:space="preserve"> </w:t>
+      </w:r>
+      <w:proofErr w:type="spellStart"/>
+      <w:r>
+        <w:t>trường</w:t>
+      </w:r>
+      <w:proofErr w:type="spellEnd"/>
+      <w:r>
+        <w:t xml:space="preserve"> </w:t>
+      </w:r>
+      <w:proofErr w:type="spellStart"/>
+      <w:r>
+        <w:t>phát</w:t>
+      </w:r>
+      <w:proofErr w:type="spellEnd"/>
+      <w:r>
+        <w:t xml:space="preserve"> </w:t>
+      </w:r>
+      <w:proofErr w:type="spellStart"/>
+      <w:r>
+        <w:t>triển</w:t>
+      </w:r>
+      <w:proofErr w:type="spellEnd"/>
+      <w:r>
+        <w:t xml:space="preserve"> </w:t>
+      </w:r>
+      <w:proofErr w:type="spellStart"/>
+      <w:r>
+        <w:t>tích</w:t>
+      </w:r>
+      <w:proofErr w:type="spellEnd"/>
+      <w:r>
+        <w:t xml:space="preserve"> </w:t>
+      </w:r>
+      <w:proofErr w:type="spellStart"/>
+      <w:r>
+        <w:t>hợp</w:t>
+      </w:r>
+      <w:proofErr w:type="spellEnd"/>
+      <w:r>
+        <w:t xml:space="preserve"> (IDE) </w:t>
+      </w:r>
+      <w:proofErr w:type="spellStart"/>
+      <w:r>
+        <w:t>của</w:t>
+      </w:r>
+      <w:proofErr w:type="spellEnd"/>
+      <w:r>
+        <w:t xml:space="preserve"> Apple </w:t>
+      </w:r>
+      <w:proofErr w:type="spellStart"/>
+      <w:r>
+        <w:t>dành</w:t>
+      </w:r>
+      <w:proofErr w:type="spellEnd"/>
+      <w:r>
+        <w:t xml:space="preserve"> </w:t>
+      </w:r>
+      <w:proofErr w:type="spellStart"/>
+      <w:r>
+        <w:t>cho</w:t>
+      </w:r>
+      <w:proofErr w:type="spellEnd"/>
+      <w:r>
+        <w:t xml:space="preserve"> </w:t>
+      </w:r>
+      <w:proofErr w:type="spellStart"/>
+      <w:r>
+        <w:t>việc</w:t>
+      </w:r>
+      <w:proofErr w:type="spellEnd"/>
+      <w:r>
+        <w:t xml:space="preserve"> </w:t>
+      </w:r>
+      <w:proofErr w:type="spellStart"/>
+      <w:r>
+        <w:t>phát</w:t>
+      </w:r>
+      <w:proofErr w:type="spellEnd"/>
+      <w:r>
+        <w:t xml:space="preserve"> </w:t>
+      </w:r>
+      <w:proofErr w:type="spellStart"/>
+      <w:r>
+        <w:t>triển</w:t>
+      </w:r>
+      <w:proofErr w:type="spellEnd"/>
+      <w:r>
+        <w:t xml:space="preserve"> </w:t>
+      </w:r>
+      <w:proofErr w:type="spellStart"/>
+      <w:r>
+        <w:t>ứng</w:t>
+      </w:r>
+      <w:proofErr w:type="spellEnd"/>
+      <w:r>
+        <w:t xml:space="preserve"> </w:t>
+      </w:r>
+      <w:proofErr w:type="spellStart"/>
+      <w:r>
+        <w:t>dụng</w:t>
+      </w:r>
+      <w:proofErr w:type="spellEnd"/>
+      <w:r>
+        <w:t xml:space="preserve"> iOS.</w:t>
+      </w:r>
+    </w:p>
+    <w:p>
+      <w:pPr>
+        <w:pStyle w:val="LO-normal"/>
+        <w:numPr>
+          <w:ilvl w:val="0"/>
+          <w:numId w:val="18"/>
+        </w:numPr>
+      </w:pPr>
+      <w:r>
+        <w:lastRenderedPageBreak/>
+        <w:t xml:space="preserve">Swift </w:t>
+      </w:r>
+      <w:proofErr w:type="spellStart"/>
+      <w:r>
+        <w:t>và</w:t>
+      </w:r>
+      <w:proofErr w:type="spellEnd"/>
+      <w:r>
+        <w:t xml:space="preserve"> Objective-C: </w:t>
+      </w:r>
+      <w:proofErr w:type="spellStart"/>
+      <w:r>
+        <w:t>Là</w:t>
+      </w:r>
+      <w:proofErr w:type="spellEnd"/>
+      <w:r>
+        <w:t xml:space="preserve"> </w:t>
+      </w:r>
+      <w:proofErr w:type="spellStart"/>
+      <w:r>
+        <w:t>các</w:t>
+      </w:r>
+      <w:proofErr w:type="spellEnd"/>
+      <w:r>
+        <w:t xml:space="preserve"> </w:t>
+      </w:r>
+      <w:proofErr w:type="spellStart"/>
+      <w:r>
+        <w:t>ngôn</w:t>
+      </w:r>
+      <w:proofErr w:type="spellEnd"/>
+      <w:r>
+        <w:t xml:space="preserve"> </w:t>
+      </w:r>
+      <w:proofErr w:type="spellStart"/>
+      <w:r>
+        <w:t>ngữ</w:t>
+      </w:r>
+      <w:proofErr w:type="spellEnd"/>
+      <w:r>
+        <w:t xml:space="preserve"> </w:t>
+      </w:r>
+      <w:proofErr w:type="spellStart"/>
+      <w:r>
+        <w:t>lập</w:t>
+      </w:r>
+      <w:proofErr w:type="spellEnd"/>
+      <w:r>
+        <w:t xml:space="preserve"> </w:t>
+      </w:r>
+      <w:proofErr w:type="spellStart"/>
+      <w:r>
+        <w:t>trình</w:t>
+      </w:r>
+      <w:proofErr w:type="spellEnd"/>
+      <w:r>
+        <w:t xml:space="preserve"> </w:t>
+      </w:r>
+      <w:proofErr w:type="spellStart"/>
+      <w:r>
+        <w:t>được</w:t>
+      </w:r>
+      <w:proofErr w:type="spellEnd"/>
+      <w:r>
+        <w:t xml:space="preserve"> </w:t>
+      </w:r>
+      <w:proofErr w:type="spellStart"/>
+      <w:r>
+        <w:t>sử</w:t>
+      </w:r>
+      <w:proofErr w:type="spellEnd"/>
+      <w:r>
+        <w:t xml:space="preserve"> </w:t>
+      </w:r>
+      <w:proofErr w:type="spellStart"/>
+      <w:r>
+        <w:t>dụng</w:t>
+      </w:r>
+      <w:proofErr w:type="spellEnd"/>
+      <w:r>
+        <w:t xml:space="preserve"> </w:t>
+      </w:r>
+      <w:proofErr w:type="spellStart"/>
+      <w:r>
+        <w:t>để</w:t>
+      </w:r>
+      <w:proofErr w:type="spellEnd"/>
+      <w:r>
+        <w:t xml:space="preserve"> </w:t>
+      </w:r>
+      <w:proofErr w:type="spellStart"/>
+      <w:r>
+        <w:t>phát</w:t>
+      </w:r>
+      <w:proofErr w:type="spellEnd"/>
+      <w:r>
+        <w:t xml:space="preserve"> </w:t>
+      </w:r>
+      <w:proofErr w:type="spellStart"/>
+      <w:r>
+        <w:t>triển</w:t>
+      </w:r>
+      <w:proofErr w:type="spellEnd"/>
+      <w:r>
+        <w:t xml:space="preserve"> </w:t>
+      </w:r>
+      <w:proofErr w:type="spellStart"/>
+      <w:r>
+        <w:t>ứng</w:t>
+      </w:r>
+      <w:proofErr w:type="spellEnd"/>
+      <w:r>
+        <w:t xml:space="preserve"> </w:t>
+      </w:r>
+      <w:proofErr w:type="spellStart"/>
+      <w:r>
+        <w:t>dụng</w:t>
+      </w:r>
+      <w:proofErr w:type="spellEnd"/>
+      <w:r>
+        <w:t xml:space="preserve"> iOS.</w:t>
+      </w:r>
+    </w:p>
+    <w:p>
+      <w:pPr>
+        <w:pStyle w:val="LO-normal"/>
+        <w:numPr>
+          <w:ilvl w:val="0"/>
+          <w:numId w:val="18"/>
+        </w:numPr>
+      </w:pPr>
+      <w:r>
+        <w:t xml:space="preserve">Apple Certification: </w:t>
+      </w:r>
+      <w:proofErr w:type="spellStart"/>
+      <w:r>
+        <w:t>Quá</w:t>
+      </w:r>
+      <w:proofErr w:type="spellEnd"/>
+      <w:r>
+        <w:t xml:space="preserve"> </w:t>
+      </w:r>
+      <w:proofErr w:type="spellStart"/>
+      <w:r>
+        <w:t>trình</w:t>
+      </w:r>
+      <w:proofErr w:type="spellEnd"/>
+      <w:r>
+        <w:t xml:space="preserve"> </w:t>
+      </w:r>
+      <w:proofErr w:type="spellStart"/>
+      <w:r>
+        <w:t>chứng</w:t>
+      </w:r>
+      <w:proofErr w:type="spellEnd"/>
+      <w:r>
+        <w:t xml:space="preserve"> </w:t>
+      </w:r>
+      <w:proofErr w:type="spellStart"/>
+      <w:r>
+        <w:t>nhận</w:t>
+      </w:r>
+      <w:proofErr w:type="spellEnd"/>
+      <w:r>
+        <w:t xml:space="preserve"> </w:t>
+      </w:r>
+      <w:proofErr w:type="spellStart"/>
+      <w:r>
+        <w:t>ứng</w:t>
+      </w:r>
+      <w:proofErr w:type="spellEnd"/>
+      <w:r>
+        <w:t xml:space="preserve"> </w:t>
+      </w:r>
+      <w:proofErr w:type="spellStart"/>
+      <w:r>
+        <w:t>dụng</w:t>
+      </w:r>
+      <w:proofErr w:type="spellEnd"/>
+      <w:r>
+        <w:t xml:space="preserve"> </w:t>
+      </w:r>
+      <w:proofErr w:type="spellStart"/>
+      <w:r>
+        <w:t>của</w:t>
+      </w:r>
+      <w:proofErr w:type="spellEnd"/>
+      <w:r>
+        <w:t xml:space="preserve"> Apple </w:t>
+      </w:r>
+      <w:proofErr w:type="spellStart"/>
+      <w:r>
+        <w:t>trước</w:t>
+      </w:r>
+      <w:proofErr w:type="spellEnd"/>
+      <w:r>
+        <w:t xml:space="preserve"> </w:t>
+      </w:r>
+      <w:proofErr w:type="spellStart"/>
+      <w:r>
+        <w:t>khi</w:t>
+      </w:r>
+      <w:proofErr w:type="spellEnd"/>
+      <w:r>
+        <w:t xml:space="preserve"> </w:t>
+      </w:r>
+      <w:proofErr w:type="spellStart"/>
+      <w:r>
+        <w:t>đưa</w:t>
+      </w:r>
+      <w:proofErr w:type="spellEnd"/>
+      <w:r>
+        <w:t xml:space="preserve"> </w:t>
+      </w:r>
+      <w:proofErr w:type="spellStart"/>
+      <w:r>
+        <w:t>lên</w:t>
+      </w:r>
+      <w:proofErr w:type="spellEnd"/>
+      <w:r>
+        <w:t xml:space="preserve"> App Store </w:t>
+      </w:r>
+      <w:proofErr w:type="spellStart"/>
+      <w:r>
+        <w:t>để</w:t>
+      </w:r>
+      <w:proofErr w:type="spellEnd"/>
+      <w:r>
+        <w:t xml:space="preserve"> </w:t>
+      </w:r>
+      <w:proofErr w:type="spellStart"/>
+      <w:r>
+        <w:t>đảm</w:t>
+      </w:r>
+      <w:proofErr w:type="spellEnd"/>
+      <w:r>
+        <w:t xml:space="preserve"> </w:t>
+      </w:r>
+      <w:proofErr w:type="spellStart"/>
+      <w:r>
+        <w:t>bảo</w:t>
+      </w:r>
+      <w:proofErr w:type="spellEnd"/>
+      <w:r>
+        <w:t xml:space="preserve"> </w:t>
+      </w:r>
+      <w:proofErr w:type="spellStart"/>
+      <w:r>
+        <w:t>ứng</w:t>
+      </w:r>
+      <w:proofErr w:type="spellEnd"/>
+      <w:r>
+        <w:t xml:space="preserve"> </w:t>
+      </w:r>
+      <w:proofErr w:type="spellStart"/>
+      <w:r>
+        <w:t>dụng</w:t>
+      </w:r>
+      <w:proofErr w:type="spellEnd"/>
+      <w:r>
+        <w:t xml:space="preserve"> </w:t>
+      </w:r>
+      <w:proofErr w:type="spellStart"/>
+      <w:r>
+        <w:t>tuân</w:t>
+      </w:r>
+      <w:proofErr w:type="spellEnd"/>
+      <w:r>
+        <w:t xml:space="preserve"> </w:t>
+      </w:r>
+      <w:proofErr w:type="spellStart"/>
+      <w:r>
+        <w:t>thủ</w:t>
+      </w:r>
+      <w:proofErr w:type="spellEnd"/>
+      <w:r>
+        <w:t xml:space="preserve"> </w:t>
+      </w:r>
+      <w:proofErr w:type="spellStart"/>
+      <w:r>
+        <w:t>các</w:t>
+      </w:r>
+      <w:proofErr w:type="spellEnd"/>
+      <w:r>
+        <w:t xml:space="preserve"> </w:t>
+      </w:r>
+      <w:proofErr w:type="spellStart"/>
+      <w:r>
+        <w:t>yêu</w:t>
+      </w:r>
+      <w:proofErr w:type="spellEnd"/>
+      <w:r>
+        <w:t xml:space="preserve"> </w:t>
+      </w:r>
+      <w:proofErr w:type="spellStart"/>
+      <w:r>
+        <w:t>cầu</w:t>
+      </w:r>
+      <w:proofErr w:type="spellEnd"/>
+      <w:r>
+        <w:t xml:space="preserve"> </w:t>
+      </w:r>
+      <w:proofErr w:type="spellStart"/>
+      <w:r>
+        <w:t>của</w:t>
+      </w:r>
+      <w:proofErr w:type="spellEnd"/>
+      <w:r>
+        <w:t xml:space="preserve"> Apple.</w:t>
+      </w:r>
+    </w:p>
+    <w:p>
+      <w:pPr>
+        <w:pStyle w:val="LO-normal"/>
+        <w:numPr>
+          <w:ilvl w:val="0"/>
+          <w:numId w:val="18"/>
+        </w:numPr>
+      </w:pPr>
+      <w:r>
+        <w:t xml:space="preserve">App Store: </w:t>
+      </w:r>
+      <w:proofErr w:type="spellStart"/>
+      <w:r>
+        <w:t>Là</w:t>
+      </w:r>
+      <w:proofErr w:type="spellEnd"/>
+      <w:r>
+        <w:t xml:space="preserve"> </w:t>
+      </w:r>
+      <w:proofErr w:type="spellStart"/>
+      <w:r>
+        <w:t>cửa</w:t>
+      </w:r>
+      <w:proofErr w:type="spellEnd"/>
+      <w:r>
+        <w:t xml:space="preserve"> </w:t>
+      </w:r>
+      <w:proofErr w:type="spellStart"/>
+      <w:r>
+        <w:t>hàng</w:t>
+      </w:r>
+      <w:proofErr w:type="spellEnd"/>
+      <w:r>
+        <w:t xml:space="preserve"> </w:t>
+      </w:r>
+      <w:proofErr w:type="spellStart"/>
+      <w:r>
+        <w:t>ứng</w:t>
+      </w:r>
+      <w:proofErr w:type="spellEnd"/>
+      <w:r>
+        <w:t xml:space="preserve"> </w:t>
+      </w:r>
+      <w:proofErr w:type="spellStart"/>
+      <w:r>
+        <w:t>dụng</w:t>
+      </w:r>
+      <w:proofErr w:type="spellEnd"/>
+      <w:r>
+        <w:t xml:space="preserve"> </w:t>
+      </w:r>
+      <w:proofErr w:type="spellStart"/>
+      <w:r>
+        <w:t>dành</w:t>
+      </w:r>
+      <w:proofErr w:type="spellEnd"/>
+      <w:r>
+        <w:t xml:space="preserve"> </w:t>
+      </w:r>
+      <w:proofErr w:type="spellStart"/>
+      <w:r>
+        <w:t>cho</w:t>
+      </w:r>
+      <w:proofErr w:type="spellEnd"/>
+      <w:r>
+        <w:t xml:space="preserve"> </w:t>
+      </w:r>
+      <w:proofErr w:type="spellStart"/>
+      <w:r>
+        <w:t>hệ</w:t>
+      </w:r>
+      <w:proofErr w:type="spellEnd"/>
+      <w:r>
+        <w:t xml:space="preserve"> </w:t>
+      </w:r>
+      <w:proofErr w:type="spellStart"/>
+      <w:r>
+        <w:t>điều</w:t>
+      </w:r>
+      <w:proofErr w:type="spellEnd"/>
+      <w:r>
+        <w:t xml:space="preserve"> </w:t>
+      </w:r>
+      <w:proofErr w:type="spellStart"/>
+      <w:r>
+        <w:t>hành</w:t>
+      </w:r>
+      <w:proofErr w:type="spellEnd"/>
+      <w:r>
+        <w:t xml:space="preserve"> iOS, </w:t>
+      </w:r>
+      <w:proofErr w:type="spellStart"/>
+      <w:r>
+        <w:t>nơi</w:t>
+      </w:r>
+      <w:proofErr w:type="spellEnd"/>
+      <w:r>
+        <w:t xml:space="preserve"> </w:t>
+      </w:r>
+      <w:proofErr w:type="spellStart"/>
+      <w:r>
+        <w:t>người</w:t>
+      </w:r>
+      <w:proofErr w:type="spellEnd"/>
+      <w:r>
+        <w:t xml:space="preserve"> </w:t>
+      </w:r>
+      <w:proofErr w:type="spellStart"/>
+      <w:r>
+        <w:t>dùng</w:t>
+      </w:r>
+      <w:proofErr w:type="spellEnd"/>
+      <w:r>
+        <w:t xml:space="preserve"> </w:t>
+      </w:r>
+      <w:proofErr w:type="spellStart"/>
+      <w:r>
+        <w:t>có</w:t>
+      </w:r>
+      <w:proofErr w:type="spellEnd"/>
+      <w:r>
+        <w:t xml:space="preserve"> </w:t>
+      </w:r>
+      <w:proofErr w:type="spellStart"/>
+      <w:r>
+        <w:t>thể</w:t>
+      </w:r>
+      <w:proofErr w:type="spellEnd"/>
+      <w:r>
+        <w:t xml:space="preserve"> </w:t>
+      </w:r>
+      <w:proofErr w:type="spellStart"/>
+      <w:r>
+        <w:t>tải</w:t>
+      </w:r>
+      <w:proofErr w:type="spellEnd"/>
+      <w:r>
+        <w:t xml:space="preserve"> </w:t>
+      </w:r>
+      <w:proofErr w:type="spellStart"/>
+      <w:r>
+        <w:t>và</w:t>
+      </w:r>
+      <w:proofErr w:type="spellEnd"/>
+      <w:r>
+        <w:t xml:space="preserve"> </w:t>
+      </w:r>
+      <w:proofErr w:type="spellStart"/>
+      <w:r>
+        <w:t>cài</w:t>
+      </w:r>
+      <w:proofErr w:type="spellEnd"/>
+      <w:r>
+        <w:t xml:space="preserve"> </w:t>
+      </w:r>
+      <w:proofErr w:type="spellStart"/>
+      <w:r>
+        <w:t>đặt</w:t>
+      </w:r>
+      <w:proofErr w:type="spellEnd"/>
+      <w:r>
+        <w:t xml:space="preserve"> </w:t>
+      </w:r>
+      <w:proofErr w:type="spellStart"/>
+      <w:r>
+        <w:t>ứng</w:t>
+      </w:r>
+      <w:proofErr w:type="spellEnd"/>
+      <w:r>
+        <w:t xml:space="preserve"> </w:t>
+      </w:r>
+      <w:proofErr w:type="spellStart"/>
+      <w:r>
+        <w:t>dụng</w:t>
+      </w:r>
+      <w:proofErr w:type="spellEnd"/>
+      <w:r>
+        <w:t>.</w:t>
+      </w:r>
+    </w:p>
+    <w:p>
+      <w:pPr>
+        <w:pStyle w:val="LO-normal"/>
+        <w:ind w:firstLine="0"/>
+        <w:rPr>
+          <w:lang w:val="vi-VN"/>
+        </w:rPr>
+      </w:pPr>
+    </w:p>
+    <w:p>
+      <w:pPr>
         <w:rPr>
           <w:b/>
           <w:bCs/>
@@ -1036,6 +4888,1205 @@
 <file path=word/numbering.xml><?xml version="1.0" encoding="utf-8"?>
 <w:numbering xmlns:wpc="http://schemas.microsoft.com/office/word/2010/wordprocessingCanvas" xmlns:cx="http://schemas.microsoft.com/office/drawing/2014/chartex" xmlns:cx1="http://schemas.microsoft.com/office/drawing/2015/9/8/chartex" xmlns:cx2="http://schemas.microsoft.com/office/drawing/2015/10/21/chartex" xmlns:cx3="http://schemas.microsoft.com/office/drawing/2016/5/9/chartex" xmlns:cx4="http://schemas.microsoft.com/office/drawing/2016/5/10/chartex" xmlns:cx5="http://schemas.microsoft.com/office/drawing/2016/5/11/chartex" xmlns:cx6="http://schemas.microsoft.com/office/drawing/2016/5/12/chartex" xmlns:cx7="http://schemas.microsoft.com/office/drawing/2016/5/13/chartex" xmlns:cx8="http://schemas.microsoft.com/office/drawing/2016/5/14/chartex" xmlns:mc="http://schemas.openxmlformats.org/markup-compatibility/2006" xmlns:aink="http://schemas.microsoft.com/office/drawing/2016/ink" xmlns:am3d="http://schemas.microsoft.com/office/drawing/2017/model3d" xmlns:o="urn:schemas-microsoft-com:office:office" xmlns:oel="http://schemas.microsoft.com/office/2019/extlst" xmlns:r="http://schemas.openxmlformats.org/officeDocument/2006/relationships" xmlns:m="http://schemas.openxmlformats.org/officeDocument/2006/math" xmlns:v="urn:schemas-microsoft-com:vml" xmlns:wp14="http://schemas.microsoft.com/office/word/2010/wordprocessingDrawing" xmlns:wp="http://schemas.openxmlformats.org/drawingml/2006/wordprocessingDrawing" xmlns:w10="urn:schemas-microsoft-com:office:word" xmlns:w="http://schemas.openxmlformats.org/wordprocessingml/2006/main" xmlns:w14="http://schemas.microsoft.com/office/word/2010/wordml" xmlns:w15="http://schemas.microsoft.com/office/word/2012/wordml" xmlns:w16cex="http://schemas.microsoft.com/office/word/2018/wordml/cex" xmlns:w16cid="http://schemas.microsoft.com/office/word/2016/wordml/cid" xmlns:w16="http://schemas.microsoft.com/office/word/2018/wordml" xmlns:w16sdtdh="http://schemas.microsoft.com/office/word/2020/wordml/sdtdatahash" xmlns:w16se="http://schemas.microsoft.com/office/word/2015/wordml/symex" xmlns:wpg="http://schemas.microsoft.com/office/word/2010/wordprocessingGroup" xmlns:wpi="http://schemas.microsoft.com/office/word/2010/wordprocessingInk" xmlns:wne="http://schemas.microsoft.com/office/word/2006/wordml" xmlns:wps="http://schemas.microsoft.com/office/word/2010/wordprocessingShape" mc:Ignorable="w14 w15 w16se w16cid w16 w16cex w16sdtdh wp14">
   <w:abstractNum w:abstractNumId="0" w15:restartNumberingAfterBreak="0">
+    <w:nsid w:val="04BF4314"/>
+    <w:multiLevelType w:val="hybridMultilevel"/>
+    <w:tmpl w:val="27AC4650"/>
+    <w:lvl w:ilvl="0" w:tplc="042A0009">
+      <w:start w:val="1"/>
+      <w:numFmt w:val="bullet"/>
+      <w:lvlText w:val=""/>
+      <w:lvlJc w:val="left"/>
+      <w:pPr>
+        <w:ind w:left="1635" w:hanging="360"/>
+      </w:pPr>
+      <w:rPr>
+        <w:rFonts w:ascii="Wingdings" w:hAnsi="Wingdings" w:hint="default"/>
+      </w:rPr>
+    </w:lvl>
+    <w:lvl w:ilvl="1" w:tplc="042A0003" w:tentative="1">
+      <w:start w:val="1"/>
+      <w:numFmt w:val="bullet"/>
+      <w:lvlText w:val="o"/>
+      <w:lvlJc w:val="left"/>
+      <w:pPr>
+        <w:ind w:left="2355" w:hanging="360"/>
+      </w:pPr>
+      <w:rPr>
+        <w:rFonts w:ascii="Courier New" w:hAnsi="Courier New" w:cs="Courier New" w:hint="default"/>
+      </w:rPr>
+    </w:lvl>
+    <w:lvl w:ilvl="2" w:tplc="042A0005" w:tentative="1">
+      <w:start w:val="1"/>
+      <w:numFmt w:val="bullet"/>
+      <w:lvlText w:val=""/>
+      <w:lvlJc w:val="left"/>
+      <w:pPr>
+        <w:ind w:left="3075" w:hanging="360"/>
+      </w:pPr>
+      <w:rPr>
+        <w:rFonts w:ascii="Wingdings" w:hAnsi="Wingdings" w:hint="default"/>
+      </w:rPr>
+    </w:lvl>
+    <w:lvl w:ilvl="3" w:tplc="042A0001" w:tentative="1">
+      <w:start w:val="1"/>
+      <w:numFmt w:val="bullet"/>
+      <w:lvlText w:val=""/>
+      <w:lvlJc w:val="left"/>
+      <w:pPr>
+        <w:ind w:left="3795" w:hanging="360"/>
+      </w:pPr>
+      <w:rPr>
+        <w:rFonts w:ascii="Symbol" w:hAnsi="Symbol" w:hint="default"/>
+      </w:rPr>
+    </w:lvl>
+    <w:lvl w:ilvl="4" w:tplc="042A0003" w:tentative="1">
+      <w:start w:val="1"/>
+      <w:numFmt w:val="bullet"/>
+      <w:lvlText w:val="o"/>
+      <w:lvlJc w:val="left"/>
+      <w:pPr>
+        <w:ind w:left="4515" w:hanging="360"/>
+      </w:pPr>
+      <w:rPr>
+        <w:rFonts w:ascii="Courier New" w:hAnsi="Courier New" w:cs="Courier New" w:hint="default"/>
+      </w:rPr>
+    </w:lvl>
+    <w:lvl w:ilvl="5" w:tplc="042A0005" w:tentative="1">
+      <w:start w:val="1"/>
+      <w:numFmt w:val="bullet"/>
+      <w:lvlText w:val=""/>
+      <w:lvlJc w:val="left"/>
+      <w:pPr>
+        <w:ind w:left="5235" w:hanging="360"/>
+      </w:pPr>
+      <w:rPr>
+        <w:rFonts w:ascii="Wingdings" w:hAnsi="Wingdings" w:hint="default"/>
+      </w:rPr>
+    </w:lvl>
+    <w:lvl w:ilvl="6" w:tplc="042A0001" w:tentative="1">
+      <w:start w:val="1"/>
+      <w:numFmt w:val="bullet"/>
+      <w:lvlText w:val=""/>
+      <w:lvlJc w:val="left"/>
+      <w:pPr>
+        <w:ind w:left="5955" w:hanging="360"/>
+      </w:pPr>
+      <w:rPr>
+        <w:rFonts w:ascii="Symbol" w:hAnsi="Symbol" w:hint="default"/>
+      </w:rPr>
+    </w:lvl>
+    <w:lvl w:ilvl="7" w:tplc="042A0003" w:tentative="1">
+      <w:start w:val="1"/>
+      <w:numFmt w:val="bullet"/>
+      <w:lvlText w:val="o"/>
+      <w:lvlJc w:val="left"/>
+      <w:pPr>
+        <w:ind w:left="6675" w:hanging="360"/>
+      </w:pPr>
+      <w:rPr>
+        <w:rFonts w:ascii="Courier New" w:hAnsi="Courier New" w:cs="Courier New" w:hint="default"/>
+      </w:rPr>
+    </w:lvl>
+    <w:lvl w:ilvl="8" w:tplc="042A0005" w:tentative="1">
+      <w:start w:val="1"/>
+      <w:numFmt w:val="bullet"/>
+      <w:lvlText w:val=""/>
+      <w:lvlJc w:val="left"/>
+      <w:pPr>
+        <w:ind w:left="7395" w:hanging="360"/>
+      </w:pPr>
+      <w:rPr>
+        <w:rFonts w:ascii="Wingdings" w:hAnsi="Wingdings" w:hint="default"/>
+      </w:rPr>
+    </w:lvl>
+  </w:abstractNum>
+  <w:abstractNum w:abstractNumId="1" w15:restartNumberingAfterBreak="0">
+    <w:nsid w:val="0D924E8D"/>
+    <w:multiLevelType w:val="hybridMultilevel"/>
+    <w:tmpl w:val="96EAFB94"/>
+    <w:lvl w:ilvl="0" w:tplc="6C823C86">
+      <w:numFmt w:val="bullet"/>
+      <w:lvlText w:val="-"/>
+      <w:lvlJc w:val="left"/>
+      <w:pPr>
+        <w:ind w:left="1260" w:hanging="360"/>
+      </w:pPr>
+      <w:rPr>
+        <w:rFonts w:ascii="Times New Roman" w:eastAsia="NSimSun" w:hAnsi="Times New Roman" w:cs="Times New Roman" w:hint="default"/>
+      </w:rPr>
+    </w:lvl>
+    <w:lvl w:ilvl="1" w:tplc="042A0003" w:tentative="1">
+      <w:start w:val="1"/>
+      <w:numFmt w:val="bullet"/>
+      <w:lvlText w:val="o"/>
+      <w:lvlJc w:val="left"/>
+      <w:pPr>
+        <w:ind w:left="1980" w:hanging="360"/>
+      </w:pPr>
+      <w:rPr>
+        <w:rFonts w:ascii="Courier New" w:hAnsi="Courier New" w:cs="Courier New" w:hint="default"/>
+      </w:rPr>
+    </w:lvl>
+    <w:lvl w:ilvl="2" w:tplc="042A0005" w:tentative="1">
+      <w:start w:val="1"/>
+      <w:numFmt w:val="bullet"/>
+      <w:lvlText w:val=""/>
+      <w:lvlJc w:val="left"/>
+      <w:pPr>
+        <w:ind w:left="2700" w:hanging="360"/>
+      </w:pPr>
+      <w:rPr>
+        <w:rFonts w:ascii="Wingdings" w:hAnsi="Wingdings" w:hint="default"/>
+      </w:rPr>
+    </w:lvl>
+    <w:lvl w:ilvl="3" w:tplc="042A0001" w:tentative="1">
+      <w:start w:val="1"/>
+      <w:numFmt w:val="bullet"/>
+      <w:lvlText w:val=""/>
+      <w:lvlJc w:val="left"/>
+      <w:pPr>
+        <w:ind w:left="3420" w:hanging="360"/>
+      </w:pPr>
+      <w:rPr>
+        <w:rFonts w:ascii="Symbol" w:hAnsi="Symbol" w:hint="default"/>
+      </w:rPr>
+    </w:lvl>
+    <w:lvl w:ilvl="4" w:tplc="042A0003" w:tentative="1">
+      <w:start w:val="1"/>
+      <w:numFmt w:val="bullet"/>
+      <w:lvlText w:val="o"/>
+      <w:lvlJc w:val="left"/>
+      <w:pPr>
+        <w:ind w:left="4140" w:hanging="360"/>
+      </w:pPr>
+      <w:rPr>
+        <w:rFonts w:ascii="Courier New" w:hAnsi="Courier New" w:cs="Courier New" w:hint="default"/>
+      </w:rPr>
+    </w:lvl>
+    <w:lvl w:ilvl="5" w:tplc="042A0005" w:tentative="1">
+      <w:start w:val="1"/>
+      <w:numFmt w:val="bullet"/>
+      <w:lvlText w:val=""/>
+      <w:lvlJc w:val="left"/>
+      <w:pPr>
+        <w:ind w:left="4860" w:hanging="360"/>
+      </w:pPr>
+      <w:rPr>
+        <w:rFonts w:ascii="Wingdings" w:hAnsi="Wingdings" w:hint="default"/>
+      </w:rPr>
+    </w:lvl>
+    <w:lvl w:ilvl="6" w:tplc="042A0001" w:tentative="1">
+      <w:start w:val="1"/>
+      <w:numFmt w:val="bullet"/>
+      <w:lvlText w:val=""/>
+      <w:lvlJc w:val="left"/>
+      <w:pPr>
+        <w:ind w:left="5580" w:hanging="360"/>
+      </w:pPr>
+      <w:rPr>
+        <w:rFonts w:ascii="Symbol" w:hAnsi="Symbol" w:hint="default"/>
+      </w:rPr>
+    </w:lvl>
+    <w:lvl w:ilvl="7" w:tplc="042A0003" w:tentative="1">
+      <w:start w:val="1"/>
+      <w:numFmt w:val="bullet"/>
+      <w:lvlText w:val="o"/>
+      <w:lvlJc w:val="left"/>
+      <w:pPr>
+        <w:ind w:left="6300" w:hanging="360"/>
+      </w:pPr>
+      <w:rPr>
+        <w:rFonts w:ascii="Courier New" w:hAnsi="Courier New" w:cs="Courier New" w:hint="default"/>
+      </w:rPr>
+    </w:lvl>
+    <w:lvl w:ilvl="8" w:tplc="042A0005" w:tentative="1">
+      <w:start w:val="1"/>
+      <w:numFmt w:val="bullet"/>
+      <w:lvlText w:val=""/>
+      <w:lvlJc w:val="left"/>
+      <w:pPr>
+        <w:ind w:left="7020" w:hanging="360"/>
+      </w:pPr>
+      <w:rPr>
+        <w:rFonts w:ascii="Wingdings" w:hAnsi="Wingdings" w:hint="default"/>
+      </w:rPr>
+    </w:lvl>
+  </w:abstractNum>
+  <w:abstractNum w:abstractNumId="2" w15:restartNumberingAfterBreak="0">
+    <w:nsid w:val="0E394064"/>
+    <w:multiLevelType w:val="hybridMultilevel"/>
+    <w:tmpl w:val="D68EC490"/>
+    <w:lvl w:ilvl="0" w:tplc="042A0001">
+      <w:start w:val="1"/>
+      <w:numFmt w:val="bullet"/>
+      <w:lvlText w:val=""/>
+      <w:lvlJc w:val="left"/>
+      <w:pPr>
+        <w:ind w:left="1275" w:hanging="360"/>
+      </w:pPr>
+      <w:rPr>
+        <w:rFonts w:ascii="Symbol" w:hAnsi="Symbol" w:hint="default"/>
+      </w:rPr>
+    </w:lvl>
+    <w:lvl w:ilvl="1" w:tplc="FFFFFFFF" w:tentative="1">
+      <w:start w:val="1"/>
+      <w:numFmt w:val="bullet"/>
+      <w:lvlText w:val="o"/>
+      <w:lvlJc w:val="left"/>
+      <w:pPr>
+        <w:ind w:left="1995" w:hanging="360"/>
+      </w:pPr>
+      <w:rPr>
+        <w:rFonts w:ascii="Courier New" w:hAnsi="Courier New" w:cs="Courier New" w:hint="default"/>
+      </w:rPr>
+    </w:lvl>
+    <w:lvl w:ilvl="2" w:tplc="FFFFFFFF" w:tentative="1">
+      <w:start w:val="1"/>
+      <w:numFmt w:val="bullet"/>
+      <w:lvlText w:val=""/>
+      <w:lvlJc w:val="left"/>
+      <w:pPr>
+        <w:ind w:left="2715" w:hanging="360"/>
+      </w:pPr>
+      <w:rPr>
+        <w:rFonts w:ascii="Wingdings" w:hAnsi="Wingdings" w:hint="default"/>
+      </w:rPr>
+    </w:lvl>
+    <w:lvl w:ilvl="3" w:tplc="FFFFFFFF" w:tentative="1">
+      <w:start w:val="1"/>
+      <w:numFmt w:val="bullet"/>
+      <w:lvlText w:val=""/>
+      <w:lvlJc w:val="left"/>
+      <w:pPr>
+        <w:ind w:left="3435" w:hanging="360"/>
+      </w:pPr>
+      <w:rPr>
+        <w:rFonts w:ascii="Symbol" w:hAnsi="Symbol" w:hint="default"/>
+      </w:rPr>
+    </w:lvl>
+    <w:lvl w:ilvl="4" w:tplc="FFFFFFFF" w:tentative="1">
+      <w:start w:val="1"/>
+      <w:numFmt w:val="bullet"/>
+      <w:lvlText w:val="o"/>
+      <w:lvlJc w:val="left"/>
+      <w:pPr>
+        <w:ind w:left="4155" w:hanging="360"/>
+      </w:pPr>
+      <w:rPr>
+        <w:rFonts w:ascii="Courier New" w:hAnsi="Courier New" w:cs="Courier New" w:hint="default"/>
+      </w:rPr>
+    </w:lvl>
+    <w:lvl w:ilvl="5" w:tplc="FFFFFFFF" w:tentative="1">
+      <w:start w:val="1"/>
+      <w:numFmt w:val="bullet"/>
+      <w:lvlText w:val=""/>
+      <w:lvlJc w:val="left"/>
+      <w:pPr>
+        <w:ind w:left="4875" w:hanging="360"/>
+      </w:pPr>
+      <w:rPr>
+        <w:rFonts w:ascii="Wingdings" w:hAnsi="Wingdings" w:hint="default"/>
+      </w:rPr>
+    </w:lvl>
+    <w:lvl w:ilvl="6" w:tplc="FFFFFFFF" w:tentative="1">
+      <w:start w:val="1"/>
+      <w:numFmt w:val="bullet"/>
+      <w:lvlText w:val=""/>
+      <w:lvlJc w:val="left"/>
+      <w:pPr>
+        <w:ind w:left="5595" w:hanging="360"/>
+      </w:pPr>
+      <w:rPr>
+        <w:rFonts w:ascii="Symbol" w:hAnsi="Symbol" w:hint="default"/>
+      </w:rPr>
+    </w:lvl>
+    <w:lvl w:ilvl="7" w:tplc="FFFFFFFF" w:tentative="1">
+      <w:start w:val="1"/>
+      <w:numFmt w:val="bullet"/>
+      <w:lvlText w:val="o"/>
+      <w:lvlJc w:val="left"/>
+      <w:pPr>
+        <w:ind w:left="6315" w:hanging="360"/>
+      </w:pPr>
+      <w:rPr>
+        <w:rFonts w:ascii="Courier New" w:hAnsi="Courier New" w:cs="Courier New" w:hint="default"/>
+      </w:rPr>
+    </w:lvl>
+    <w:lvl w:ilvl="8" w:tplc="FFFFFFFF" w:tentative="1">
+      <w:start w:val="1"/>
+      <w:numFmt w:val="bullet"/>
+      <w:lvlText w:val=""/>
+      <w:lvlJc w:val="left"/>
+      <w:pPr>
+        <w:ind w:left="7035" w:hanging="360"/>
+      </w:pPr>
+      <w:rPr>
+        <w:rFonts w:ascii="Wingdings" w:hAnsi="Wingdings" w:hint="default"/>
+      </w:rPr>
+    </w:lvl>
+  </w:abstractNum>
+  <w:abstractNum w:abstractNumId="3" w15:restartNumberingAfterBreak="0">
+    <w:nsid w:val="10204292"/>
+    <w:multiLevelType w:val="hybridMultilevel"/>
+    <w:tmpl w:val="4454D4EE"/>
+    <w:lvl w:ilvl="0" w:tplc="042A0001">
+      <w:start w:val="1"/>
+      <w:numFmt w:val="bullet"/>
+      <w:lvlText w:val=""/>
+      <w:lvlJc w:val="left"/>
+      <w:pPr>
+        <w:ind w:left="1620" w:hanging="360"/>
+      </w:pPr>
+      <w:rPr>
+        <w:rFonts w:ascii="Symbol" w:hAnsi="Symbol" w:hint="default"/>
+      </w:rPr>
+    </w:lvl>
+    <w:lvl w:ilvl="1" w:tplc="042A0003" w:tentative="1">
+      <w:start w:val="1"/>
+      <w:numFmt w:val="bullet"/>
+      <w:lvlText w:val="o"/>
+      <w:lvlJc w:val="left"/>
+      <w:pPr>
+        <w:ind w:left="2340" w:hanging="360"/>
+      </w:pPr>
+      <w:rPr>
+        <w:rFonts w:ascii="Courier New" w:hAnsi="Courier New" w:cs="Courier New" w:hint="default"/>
+      </w:rPr>
+    </w:lvl>
+    <w:lvl w:ilvl="2" w:tplc="042A0005" w:tentative="1">
+      <w:start w:val="1"/>
+      <w:numFmt w:val="bullet"/>
+      <w:lvlText w:val=""/>
+      <w:lvlJc w:val="left"/>
+      <w:pPr>
+        <w:ind w:left="3060" w:hanging="360"/>
+      </w:pPr>
+      <w:rPr>
+        <w:rFonts w:ascii="Wingdings" w:hAnsi="Wingdings" w:hint="default"/>
+      </w:rPr>
+    </w:lvl>
+    <w:lvl w:ilvl="3" w:tplc="042A0001" w:tentative="1">
+      <w:start w:val="1"/>
+      <w:numFmt w:val="bullet"/>
+      <w:lvlText w:val=""/>
+      <w:lvlJc w:val="left"/>
+      <w:pPr>
+        <w:ind w:left="3780" w:hanging="360"/>
+      </w:pPr>
+      <w:rPr>
+        <w:rFonts w:ascii="Symbol" w:hAnsi="Symbol" w:hint="default"/>
+      </w:rPr>
+    </w:lvl>
+    <w:lvl w:ilvl="4" w:tplc="042A0003" w:tentative="1">
+      <w:start w:val="1"/>
+      <w:numFmt w:val="bullet"/>
+      <w:lvlText w:val="o"/>
+      <w:lvlJc w:val="left"/>
+      <w:pPr>
+        <w:ind w:left="4500" w:hanging="360"/>
+      </w:pPr>
+      <w:rPr>
+        <w:rFonts w:ascii="Courier New" w:hAnsi="Courier New" w:cs="Courier New" w:hint="default"/>
+      </w:rPr>
+    </w:lvl>
+    <w:lvl w:ilvl="5" w:tplc="042A0005" w:tentative="1">
+      <w:start w:val="1"/>
+      <w:numFmt w:val="bullet"/>
+      <w:lvlText w:val=""/>
+      <w:lvlJc w:val="left"/>
+      <w:pPr>
+        <w:ind w:left="5220" w:hanging="360"/>
+      </w:pPr>
+      <w:rPr>
+        <w:rFonts w:ascii="Wingdings" w:hAnsi="Wingdings" w:hint="default"/>
+      </w:rPr>
+    </w:lvl>
+    <w:lvl w:ilvl="6" w:tplc="042A0001" w:tentative="1">
+      <w:start w:val="1"/>
+      <w:numFmt w:val="bullet"/>
+      <w:lvlText w:val=""/>
+      <w:lvlJc w:val="left"/>
+      <w:pPr>
+        <w:ind w:left="5940" w:hanging="360"/>
+      </w:pPr>
+      <w:rPr>
+        <w:rFonts w:ascii="Symbol" w:hAnsi="Symbol" w:hint="default"/>
+      </w:rPr>
+    </w:lvl>
+    <w:lvl w:ilvl="7" w:tplc="042A0003" w:tentative="1">
+      <w:start w:val="1"/>
+      <w:numFmt w:val="bullet"/>
+      <w:lvlText w:val="o"/>
+      <w:lvlJc w:val="left"/>
+      <w:pPr>
+        <w:ind w:left="6660" w:hanging="360"/>
+      </w:pPr>
+      <w:rPr>
+        <w:rFonts w:ascii="Courier New" w:hAnsi="Courier New" w:cs="Courier New" w:hint="default"/>
+      </w:rPr>
+    </w:lvl>
+    <w:lvl w:ilvl="8" w:tplc="042A0005" w:tentative="1">
+      <w:start w:val="1"/>
+      <w:numFmt w:val="bullet"/>
+      <w:lvlText w:val=""/>
+      <w:lvlJc w:val="left"/>
+      <w:pPr>
+        <w:ind w:left="7380" w:hanging="360"/>
+      </w:pPr>
+      <w:rPr>
+        <w:rFonts w:ascii="Wingdings" w:hAnsi="Wingdings" w:hint="default"/>
+      </w:rPr>
+    </w:lvl>
+  </w:abstractNum>
+  <w:abstractNum w:abstractNumId="4" w15:restartNumberingAfterBreak="0">
+    <w:nsid w:val="140A747B"/>
+    <w:multiLevelType w:val="multilevel"/>
+    <w:tmpl w:val="ECFE8B54"/>
+    <w:lvl w:ilvl="0">
+      <w:start w:val="1"/>
+      <w:numFmt w:val="bullet"/>
+      <w:lvlText w:val=""/>
+      <w:lvlJc w:val="left"/>
+      <w:pPr>
+        <w:tabs>
+          <w:tab w:val="num" w:pos="720"/>
+        </w:tabs>
+        <w:ind w:left="720" w:hanging="360"/>
+      </w:pPr>
+      <w:rPr>
+        <w:rFonts w:ascii="Symbol" w:hAnsi="Symbol" w:hint="default"/>
+        <w:sz w:val="20"/>
+      </w:rPr>
+    </w:lvl>
+    <w:lvl w:ilvl="1" w:tentative="1">
+      <w:start w:val="1"/>
+      <w:numFmt w:val="bullet"/>
+      <w:lvlText w:val=""/>
+      <w:lvlJc w:val="left"/>
+      <w:pPr>
+        <w:tabs>
+          <w:tab w:val="num" w:pos="1440"/>
+        </w:tabs>
+        <w:ind w:left="1440" w:hanging="360"/>
+      </w:pPr>
+      <w:rPr>
+        <w:rFonts w:ascii="Symbol" w:hAnsi="Symbol" w:hint="default"/>
+        <w:sz w:val="20"/>
+      </w:rPr>
+    </w:lvl>
+    <w:lvl w:ilvl="2" w:tentative="1">
+      <w:start w:val="1"/>
+      <w:numFmt w:val="bullet"/>
+      <w:lvlText w:val=""/>
+      <w:lvlJc w:val="left"/>
+      <w:pPr>
+        <w:tabs>
+          <w:tab w:val="num" w:pos="2160"/>
+        </w:tabs>
+        <w:ind w:left="2160" w:hanging="360"/>
+      </w:pPr>
+      <w:rPr>
+        <w:rFonts w:ascii="Symbol" w:hAnsi="Symbol" w:hint="default"/>
+        <w:sz w:val="20"/>
+      </w:rPr>
+    </w:lvl>
+    <w:lvl w:ilvl="3" w:tentative="1">
+      <w:start w:val="1"/>
+      <w:numFmt w:val="bullet"/>
+      <w:lvlText w:val=""/>
+      <w:lvlJc w:val="left"/>
+      <w:pPr>
+        <w:tabs>
+          <w:tab w:val="num" w:pos="2880"/>
+        </w:tabs>
+        <w:ind w:left="2880" w:hanging="360"/>
+      </w:pPr>
+      <w:rPr>
+        <w:rFonts w:ascii="Symbol" w:hAnsi="Symbol" w:hint="default"/>
+        <w:sz w:val="20"/>
+      </w:rPr>
+    </w:lvl>
+    <w:lvl w:ilvl="4" w:tentative="1">
+      <w:start w:val="1"/>
+      <w:numFmt w:val="bullet"/>
+      <w:lvlText w:val=""/>
+      <w:lvlJc w:val="left"/>
+      <w:pPr>
+        <w:tabs>
+          <w:tab w:val="num" w:pos="3600"/>
+        </w:tabs>
+        <w:ind w:left="3600" w:hanging="360"/>
+      </w:pPr>
+      <w:rPr>
+        <w:rFonts w:ascii="Symbol" w:hAnsi="Symbol" w:hint="default"/>
+        <w:sz w:val="20"/>
+      </w:rPr>
+    </w:lvl>
+    <w:lvl w:ilvl="5" w:tentative="1">
+      <w:start w:val="1"/>
+      <w:numFmt w:val="bullet"/>
+      <w:lvlText w:val=""/>
+      <w:lvlJc w:val="left"/>
+      <w:pPr>
+        <w:tabs>
+          <w:tab w:val="num" w:pos="4320"/>
+        </w:tabs>
+        <w:ind w:left="4320" w:hanging="360"/>
+      </w:pPr>
+      <w:rPr>
+        <w:rFonts w:ascii="Symbol" w:hAnsi="Symbol" w:hint="default"/>
+        <w:sz w:val="20"/>
+      </w:rPr>
+    </w:lvl>
+    <w:lvl w:ilvl="6" w:tentative="1">
+      <w:start w:val="1"/>
+      <w:numFmt w:val="bullet"/>
+      <w:lvlText w:val=""/>
+      <w:lvlJc w:val="left"/>
+      <w:pPr>
+        <w:tabs>
+          <w:tab w:val="num" w:pos="5040"/>
+        </w:tabs>
+        <w:ind w:left="5040" w:hanging="360"/>
+      </w:pPr>
+      <w:rPr>
+        <w:rFonts w:ascii="Symbol" w:hAnsi="Symbol" w:hint="default"/>
+        <w:sz w:val="20"/>
+      </w:rPr>
+    </w:lvl>
+    <w:lvl w:ilvl="7" w:tentative="1">
+      <w:start w:val="1"/>
+      <w:numFmt w:val="bullet"/>
+      <w:lvlText w:val=""/>
+      <w:lvlJc w:val="left"/>
+      <w:pPr>
+        <w:tabs>
+          <w:tab w:val="num" w:pos="5760"/>
+        </w:tabs>
+        <w:ind w:left="5760" w:hanging="360"/>
+      </w:pPr>
+      <w:rPr>
+        <w:rFonts w:ascii="Symbol" w:hAnsi="Symbol" w:hint="default"/>
+        <w:sz w:val="20"/>
+      </w:rPr>
+    </w:lvl>
+    <w:lvl w:ilvl="8" w:tentative="1">
+      <w:start w:val="1"/>
+      <w:numFmt w:val="bullet"/>
+      <w:lvlText w:val=""/>
+      <w:lvlJc w:val="left"/>
+      <w:pPr>
+        <w:tabs>
+          <w:tab w:val="num" w:pos="6480"/>
+        </w:tabs>
+        <w:ind w:left="6480" w:hanging="360"/>
+      </w:pPr>
+      <w:rPr>
+        <w:rFonts w:ascii="Symbol" w:hAnsi="Symbol" w:hint="default"/>
+        <w:sz w:val="20"/>
+      </w:rPr>
+    </w:lvl>
+  </w:abstractNum>
+  <w:abstractNum w:abstractNumId="5" w15:restartNumberingAfterBreak="0">
+    <w:nsid w:val="14B476FF"/>
+    <w:multiLevelType w:val="hybridMultilevel"/>
+    <w:tmpl w:val="B11AD504"/>
+    <w:lvl w:ilvl="0" w:tplc="042A0001">
+      <w:start w:val="1"/>
+      <w:numFmt w:val="bullet"/>
+      <w:lvlText w:val=""/>
+      <w:lvlJc w:val="left"/>
+      <w:pPr>
+        <w:ind w:left="1440" w:hanging="360"/>
+      </w:pPr>
+      <w:rPr>
+        <w:rFonts w:ascii="Symbol" w:hAnsi="Symbol" w:hint="default"/>
+      </w:rPr>
+    </w:lvl>
+    <w:lvl w:ilvl="1" w:tplc="042A0003" w:tentative="1">
+      <w:start w:val="1"/>
+      <w:numFmt w:val="bullet"/>
+      <w:lvlText w:val="o"/>
+      <w:lvlJc w:val="left"/>
+      <w:pPr>
+        <w:ind w:left="2160" w:hanging="360"/>
+      </w:pPr>
+      <w:rPr>
+        <w:rFonts w:ascii="Courier New" w:hAnsi="Courier New" w:cs="Courier New" w:hint="default"/>
+      </w:rPr>
+    </w:lvl>
+    <w:lvl w:ilvl="2" w:tplc="042A0005" w:tentative="1">
+      <w:start w:val="1"/>
+      <w:numFmt w:val="bullet"/>
+      <w:lvlText w:val=""/>
+      <w:lvlJc w:val="left"/>
+      <w:pPr>
+        <w:ind w:left="2880" w:hanging="360"/>
+      </w:pPr>
+      <w:rPr>
+        <w:rFonts w:ascii="Wingdings" w:hAnsi="Wingdings" w:hint="default"/>
+      </w:rPr>
+    </w:lvl>
+    <w:lvl w:ilvl="3" w:tplc="042A0001">
+      <w:start w:val="1"/>
+      <w:numFmt w:val="bullet"/>
+      <w:lvlText w:val=""/>
+      <w:lvlJc w:val="left"/>
+      <w:pPr>
+        <w:ind w:left="3600" w:hanging="360"/>
+      </w:pPr>
+      <w:rPr>
+        <w:rFonts w:ascii="Symbol" w:hAnsi="Symbol" w:hint="default"/>
+      </w:rPr>
+    </w:lvl>
+    <w:lvl w:ilvl="4" w:tplc="042A0003" w:tentative="1">
+      <w:start w:val="1"/>
+      <w:numFmt w:val="bullet"/>
+      <w:lvlText w:val="o"/>
+      <w:lvlJc w:val="left"/>
+      <w:pPr>
+        <w:ind w:left="4320" w:hanging="360"/>
+      </w:pPr>
+      <w:rPr>
+        <w:rFonts w:ascii="Courier New" w:hAnsi="Courier New" w:cs="Courier New" w:hint="default"/>
+      </w:rPr>
+    </w:lvl>
+    <w:lvl w:ilvl="5" w:tplc="042A0005" w:tentative="1">
+      <w:start w:val="1"/>
+      <w:numFmt w:val="bullet"/>
+      <w:lvlText w:val=""/>
+      <w:lvlJc w:val="left"/>
+      <w:pPr>
+        <w:ind w:left="5040" w:hanging="360"/>
+      </w:pPr>
+      <w:rPr>
+        <w:rFonts w:ascii="Wingdings" w:hAnsi="Wingdings" w:hint="default"/>
+      </w:rPr>
+    </w:lvl>
+    <w:lvl w:ilvl="6" w:tplc="042A0001" w:tentative="1">
+      <w:start w:val="1"/>
+      <w:numFmt w:val="bullet"/>
+      <w:lvlText w:val=""/>
+      <w:lvlJc w:val="left"/>
+      <w:pPr>
+        <w:ind w:left="5760" w:hanging="360"/>
+      </w:pPr>
+      <w:rPr>
+        <w:rFonts w:ascii="Symbol" w:hAnsi="Symbol" w:hint="default"/>
+      </w:rPr>
+    </w:lvl>
+    <w:lvl w:ilvl="7" w:tplc="042A0003" w:tentative="1">
+      <w:start w:val="1"/>
+      <w:numFmt w:val="bullet"/>
+      <w:lvlText w:val="o"/>
+      <w:lvlJc w:val="left"/>
+      <w:pPr>
+        <w:ind w:left="6480" w:hanging="360"/>
+      </w:pPr>
+      <w:rPr>
+        <w:rFonts w:ascii="Courier New" w:hAnsi="Courier New" w:cs="Courier New" w:hint="default"/>
+      </w:rPr>
+    </w:lvl>
+    <w:lvl w:ilvl="8" w:tplc="042A0005" w:tentative="1">
+      <w:start w:val="1"/>
+      <w:numFmt w:val="bullet"/>
+      <w:lvlText w:val=""/>
+      <w:lvlJc w:val="left"/>
+      <w:pPr>
+        <w:ind w:left="7200" w:hanging="360"/>
+      </w:pPr>
+      <w:rPr>
+        <w:rFonts w:ascii="Wingdings" w:hAnsi="Wingdings" w:hint="default"/>
+      </w:rPr>
+    </w:lvl>
+  </w:abstractNum>
+  <w:abstractNum w:abstractNumId="6" w15:restartNumberingAfterBreak="0">
+    <w:nsid w:val="19673AB3"/>
+    <w:multiLevelType w:val="multilevel"/>
+    <w:tmpl w:val="40BAA226"/>
+    <w:lvl w:ilvl="0">
+      <w:start w:val="1"/>
+      <w:numFmt w:val="bullet"/>
+      <w:lvlText w:val=""/>
+      <w:lvlJc w:val="left"/>
+      <w:pPr>
+        <w:tabs>
+          <w:tab w:val="num" w:pos="720"/>
+        </w:tabs>
+        <w:ind w:left="720" w:hanging="360"/>
+      </w:pPr>
+      <w:rPr>
+        <w:rFonts w:ascii="Symbol" w:hAnsi="Symbol" w:hint="default"/>
+        <w:sz w:val="20"/>
+      </w:rPr>
+    </w:lvl>
+    <w:lvl w:ilvl="1">
+      <w:start w:val="1"/>
+      <w:numFmt w:val="bullet"/>
+      <w:lvlText w:val="o"/>
+      <w:lvlJc w:val="left"/>
+      <w:pPr>
+        <w:tabs>
+          <w:tab w:val="num" w:pos="1440"/>
+        </w:tabs>
+        <w:ind w:left="1440" w:hanging="360"/>
+      </w:pPr>
+      <w:rPr>
+        <w:rFonts w:ascii="Courier New" w:hAnsi="Courier New" w:hint="default"/>
+        <w:sz w:val="20"/>
+      </w:rPr>
+    </w:lvl>
+    <w:lvl w:ilvl="2">
+      <w:start w:val="1"/>
+      <w:numFmt w:val="bullet"/>
+      <w:lvlText w:val=""/>
+      <w:lvlJc w:val="left"/>
+      <w:pPr>
+        <w:tabs>
+          <w:tab w:val="num" w:pos="2160"/>
+        </w:tabs>
+        <w:ind w:left="2160" w:hanging="360"/>
+      </w:pPr>
+      <w:rPr>
+        <w:rFonts w:ascii="Wingdings" w:hAnsi="Wingdings" w:hint="default"/>
+        <w:sz w:val="20"/>
+      </w:rPr>
+    </w:lvl>
+    <w:lvl w:ilvl="3" w:tentative="1">
+      <w:start w:val="1"/>
+      <w:numFmt w:val="bullet"/>
+      <w:lvlText w:val=""/>
+      <w:lvlJc w:val="left"/>
+      <w:pPr>
+        <w:tabs>
+          <w:tab w:val="num" w:pos="2880"/>
+        </w:tabs>
+        <w:ind w:left="2880" w:hanging="360"/>
+      </w:pPr>
+      <w:rPr>
+        <w:rFonts w:ascii="Wingdings" w:hAnsi="Wingdings" w:hint="default"/>
+        <w:sz w:val="20"/>
+      </w:rPr>
+    </w:lvl>
+    <w:lvl w:ilvl="4" w:tentative="1">
+      <w:start w:val="1"/>
+      <w:numFmt w:val="bullet"/>
+      <w:lvlText w:val=""/>
+      <w:lvlJc w:val="left"/>
+      <w:pPr>
+        <w:tabs>
+          <w:tab w:val="num" w:pos="3600"/>
+        </w:tabs>
+        <w:ind w:left="3600" w:hanging="360"/>
+      </w:pPr>
+      <w:rPr>
+        <w:rFonts w:ascii="Wingdings" w:hAnsi="Wingdings" w:hint="default"/>
+        <w:sz w:val="20"/>
+      </w:rPr>
+    </w:lvl>
+    <w:lvl w:ilvl="5" w:tentative="1">
+      <w:start w:val="1"/>
+      <w:numFmt w:val="bullet"/>
+      <w:lvlText w:val=""/>
+      <w:lvlJc w:val="left"/>
+      <w:pPr>
+        <w:tabs>
+          <w:tab w:val="num" w:pos="4320"/>
+        </w:tabs>
+        <w:ind w:left="4320" w:hanging="360"/>
+      </w:pPr>
+      <w:rPr>
+        <w:rFonts w:ascii="Wingdings" w:hAnsi="Wingdings" w:hint="default"/>
+        <w:sz w:val="20"/>
+      </w:rPr>
+    </w:lvl>
+    <w:lvl w:ilvl="6" w:tentative="1">
+      <w:start w:val="1"/>
+      <w:numFmt w:val="bullet"/>
+      <w:lvlText w:val=""/>
+      <w:lvlJc w:val="left"/>
+      <w:pPr>
+        <w:tabs>
+          <w:tab w:val="num" w:pos="5040"/>
+        </w:tabs>
+        <w:ind w:left="5040" w:hanging="360"/>
+      </w:pPr>
+      <w:rPr>
+        <w:rFonts w:ascii="Wingdings" w:hAnsi="Wingdings" w:hint="default"/>
+        <w:sz w:val="20"/>
+      </w:rPr>
+    </w:lvl>
+    <w:lvl w:ilvl="7" w:tentative="1">
+      <w:start w:val="1"/>
+      <w:numFmt w:val="bullet"/>
+      <w:lvlText w:val=""/>
+      <w:lvlJc w:val="left"/>
+      <w:pPr>
+        <w:tabs>
+          <w:tab w:val="num" w:pos="5760"/>
+        </w:tabs>
+        <w:ind w:left="5760" w:hanging="360"/>
+      </w:pPr>
+      <w:rPr>
+        <w:rFonts w:ascii="Wingdings" w:hAnsi="Wingdings" w:hint="default"/>
+        <w:sz w:val="20"/>
+      </w:rPr>
+    </w:lvl>
+    <w:lvl w:ilvl="8" w:tentative="1">
+      <w:start w:val="1"/>
+      <w:numFmt w:val="bullet"/>
+      <w:lvlText w:val=""/>
+      <w:lvlJc w:val="left"/>
+      <w:pPr>
+        <w:tabs>
+          <w:tab w:val="num" w:pos="6480"/>
+        </w:tabs>
+        <w:ind w:left="6480" w:hanging="360"/>
+      </w:pPr>
+      <w:rPr>
+        <w:rFonts w:ascii="Wingdings" w:hAnsi="Wingdings" w:hint="default"/>
+        <w:sz w:val="20"/>
+      </w:rPr>
+    </w:lvl>
+  </w:abstractNum>
+  <w:abstractNum w:abstractNumId="7" w15:restartNumberingAfterBreak="0">
+    <w:nsid w:val="20911987"/>
+    <w:multiLevelType w:val="hybridMultilevel"/>
+    <w:tmpl w:val="DDD4AE04"/>
+    <w:lvl w:ilvl="0" w:tplc="A52E7354">
+      <w:numFmt w:val="bullet"/>
+      <w:lvlText w:val="-"/>
+      <w:lvlJc w:val="left"/>
+      <w:pPr>
+        <w:ind w:left="1275" w:hanging="360"/>
+      </w:pPr>
+      <w:rPr>
+        <w:rFonts w:ascii="Times New Roman" w:eastAsia="NSimSun" w:hAnsi="Times New Roman" w:cs="Times New Roman" w:hint="default"/>
+      </w:rPr>
+    </w:lvl>
+    <w:lvl w:ilvl="1" w:tplc="042A0003" w:tentative="1">
+      <w:start w:val="1"/>
+      <w:numFmt w:val="bullet"/>
+      <w:lvlText w:val="o"/>
+      <w:lvlJc w:val="left"/>
+      <w:pPr>
+        <w:ind w:left="1995" w:hanging="360"/>
+      </w:pPr>
+      <w:rPr>
+        <w:rFonts w:ascii="Courier New" w:hAnsi="Courier New" w:cs="Courier New" w:hint="default"/>
+      </w:rPr>
+    </w:lvl>
+    <w:lvl w:ilvl="2" w:tplc="042A0005" w:tentative="1">
+      <w:start w:val="1"/>
+      <w:numFmt w:val="bullet"/>
+      <w:lvlText w:val=""/>
+      <w:lvlJc w:val="left"/>
+      <w:pPr>
+        <w:ind w:left="2715" w:hanging="360"/>
+      </w:pPr>
+      <w:rPr>
+        <w:rFonts w:ascii="Wingdings" w:hAnsi="Wingdings" w:hint="default"/>
+      </w:rPr>
+    </w:lvl>
+    <w:lvl w:ilvl="3" w:tplc="042A0001" w:tentative="1">
+      <w:start w:val="1"/>
+      <w:numFmt w:val="bullet"/>
+      <w:lvlText w:val=""/>
+      <w:lvlJc w:val="left"/>
+      <w:pPr>
+        <w:ind w:left="3435" w:hanging="360"/>
+      </w:pPr>
+      <w:rPr>
+        <w:rFonts w:ascii="Symbol" w:hAnsi="Symbol" w:hint="default"/>
+      </w:rPr>
+    </w:lvl>
+    <w:lvl w:ilvl="4" w:tplc="042A0003" w:tentative="1">
+      <w:start w:val="1"/>
+      <w:numFmt w:val="bullet"/>
+      <w:lvlText w:val="o"/>
+      <w:lvlJc w:val="left"/>
+      <w:pPr>
+        <w:ind w:left="4155" w:hanging="360"/>
+      </w:pPr>
+      <w:rPr>
+        <w:rFonts w:ascii="Courier New" w:hAnsi="Courier New" w:cs="Courier New" w:hint="default"/>
+      </w:rPr>
+    </w:lvl>
+    <w:lvl w:ilvl="5" w:tplc="042A0005" w:tentative="1">
+      <w:start w:val="1"/>
+      <w:numFmt w:val="bullet"/>
+      <w:lvlText w:val=""/>
+      <w:lvlJc w:val="left"/>
+      <w:pPr>
+        <w:ind w:left="4875" w:hanging="360"/>
+      </w:pPr>
+      <w:rPr>
+        <w:rFonts w:ascii="Wingdings" w:hAnsi="Wingdings" w:hint="default"/>
+      </w:rPr>
+    </w:lvl>
+    <w:lvl w:ilvl="6" w:tplc="042A0001" w:tentative="1">
+      <w:start w:val="1"/>
+      <w:numFmt w:val="bullet"/>
+      <w:lvlText w:val=""/>
+      <w:lvlJc w:val="left"/>
+      <w:pPr>
+        <w:ind w:left="5595" w:hanging="360"/>
+      </w:pPr>
+      <w:rPr>
+        <w:rFonts w:ascii="Symbol" w:hAnsi="Symbol" w:hint="default"/>
+      </w:rPr>
+    </w:lvl>
+    <w:lvl w:ilvl="7" w:tplc="042A0003" w:tentative="1">
+      <w:start w:val="1"/>
+      <w:numFmt w:val="bullet"/>
+      <w:lvlText w:val="o"/>
+      <w:lvlJc w:val="left"/>
+      <w:pPr>
+        <w:ind w:left="6315" w:hanging="360"/>
+      </w:pPr>
+      <w:rPr>
+        <w:rFonts w:ascii="Courier New" w:hAnsi="Courier New" w:cs="Courier New" w:hint="default"/>
+      </w:rPr>
+    </w:lvl>
+    <w:lvl w:ilvl="8" w:tplc="042A0005" w:tentative="1">
+      <w:start w:val="1"/>
+      <w:numFmt w:val="bullet"/>
+      <w:lvlText w:val=""/>
+      <w:lvlJc w:val="left"/>
+      <w:pPr>
+        <w:ind w:left="7035" w:hanging="360"/>
+      </w:pPr>
+      <w:rPr>
+        <w:rFonts w:ascii="Wingdings" w:hAnsi="Wingdings" w:hint="default"/>
+      </w:rPr>
+    </w:lvl>
+  </w:abstractNum>
+  <w:abstractNum w:abstractNumId="8" w15:restartNumberingAfterBreak="0">
+    <w:nsid w:val="29642D6E"/>
+    <w:multiLevelType w:val="hybridMultilevel"/>
+    <w:tmpl w:val="73D65856"/>
+    <w:lvl w:ilvl="0" w:tplc="FFFFFFFF">
+      <w:start w:val="1"/>
+      <w:numFmt w:val="bullet"/>
+      <w:lvlText w:val=""/>
+      <w:lvlJc w:val="left"/>
+      <w:pPr>
+        <w:ind w:left="1260" w:hanging="360"/>
+      </w:pPr>
+      <w:rPr>
+        <w:rFonts w:ascii="Wingdings" w:hAnsi="Wingdings" w:hint="default"/>
+      </w:rPr>
+    </w:lvl>
+    <w:lvl w:ilvl="1" w:tplc="042A0001">
+      <w:start w:val="1"/>
+      <w:numFmt w:val="bullet"/>
+      <w:lvlText w:val=""/>
+      <w:lvlJc w:val="left"/>
+      <w:pPr>
+        <w:ind w:left="1440" w:hanging="360"/>
+      </w:pPr>
+      <w:rPr>
+        <w:rFonts w:ascii="Symbol" w:hAnsi="Symbol" w:hint="default"/>
+      </w:rPr>
+    </w:lvl>
+    <w:lvl w:ilvl="2" w:tplc="FFFFFFFF">
+      <w:start w:val="1"/>
+      <w:numFmt w:val="bullet"/>
+      <w:lvlText w:val=""/>
+      <w:lvlJc w:val="left"/>
+      <w:pPr>
+        <w:ind w:left="2160" w:hanging="360"/>
+      </w:pPr>
+      <w:rPr>
+        <w:rFonts w:ascii="Wingdings" w:hAnsi="Wingdings" w:hint="default"/>
+      </w:rPr>
+    </w:lvl>
+    <w:lvl w:ilvl="3" w:tplc="FFFFFFFF" w:tentative="1">
+      <w:start w:val="1"/>
+      <w:numFmt w:val="bullet"/>
+      <w:lvlText w:val=""/>
+      <w:lvlJc w:val="left"/>
+      <w:pPr>
+        <w:ind w:left="2880" w:hanging="360"/>
+      </w:pPr>
+      <w:rPr>
+        <w:rFonts w:ascii="Symbol" w:hAnsi="Symbol" w:hint="default"/>
+      </w:rPr>
+    </w:lvl>
+    <w:lvl w:ilvl="4" w:tplc="FFFFFFFF" w:tentative="1">
+      <w:start w:val="1"/>
+      <w:numFmt w:val="bullet"/>
+      <w:lvlText w:val="o"/>
+      <w:lvlJc w:val="left"/>
+      <w:pPr>
+        <w:ind w:left="3600" w:hanging="360"/>
+      </w:pPr>
+      <w:rPr>
+        <w:rFonts w:ascii="Courier New" w:hAnsi="Courier New" w:cs="Courier New" w:hint="default"/>
+      </w:rPr>
+    </w:lvl>
+    <w:lvl w:ilvl="5" w:tplc="FFFFFFFF" w:tentative="1">
+      <w:start w:val="1"/>
+      <w:numFmt w:val="bullet"/>
+      <w:lvlText w:val=""/>
+      <w:lvlJc w:val="left"/>
+      <w:pPr>
+        <w:ind w:left="4320" w:hanging="360"/>
+      </w:pPr>
+      <w:rPr>
+        <w:rFonts w:ascii="Wingdings" w:hAnsi="Wingdings" w:hint="default"/>
+      </w:rPr>
+    </w:lvl>
+    <w:lvl w:ilvl="6" w:tplc="FFFFFFFF" w:tentative="1">
+      <w:start w:val="1"/>
+      <w:numFmt w:val="bullet"/>
+      <w:lvlText w:val=""/>
+      <w:lvlJc w:val="left"/>
+      <w:pPr>
+        <w:ind w:left="5040" w:hanging="360"/>
+      </w:pPr>
+      <w:rPr>
+        <w:rFonts w:ascii="Symbol" w:hAnsi="Symbol" w:hint="default"/>
+      </w:rPr>
+    </w:lvl>
+    <w:lvl w:ilvl="7" w:tplc="FFFFFFFF" w:tentative="1">
+      <w:start w:val="1"/>
+      <w:numFmt w:val="bullet"/>
+      <w:lvlText w:val="o"/>
+      <w:lvlJc w:val="left"/>
+      <w:pPr>
+        <w:ind w:left="5760" w:hanging="360"/>
+      </w:pPr>
+      <w:rPr>
+        <w:rFonts w:ascii="Courier New" w:hAnsi="Courier New" w:cs="Courier New" w:hint="default"/>
+      </w:rPr>
+    </w:lvl>
+    <w:lvl w:ilvl="8" w:tplc="FFFFFFFF" w:tentative="1">
+      <w:start w:val="1"/>
+      <w:numFmt w:val="bullet"/>
+      <w:lvlText w:val=""/>
+      <w:lvlJc w:val="left"/>
+      <w:pPr>
+        <w:ind w:left="6480" w:hanging="360"/>
+      </w:pPr>
+      <w:rPr>
+        <w:rFonts w:ascii="Wingdings" w:hAnsi="Wingdings" w:hint="default"/>
+      </w:rPr>
+    </w:lvl>
+  </w:abstractNum>
+  <w:abstractNum w:abstractNumId="9" w15:restartNumberingAfterBreak="0">
+    <w:nsid w:val="39C33503"/>
+    <w:multiLevelType w:val="hybridMultilevel"/>
+    <w:tmpl w:val="B6184ED6"/>
+    <w:lvl w:ilvl="0" w:tplc="A314B192">
+      <w:numFmt w:val="bullet"/>
+      <w:lvlText w:val="-"/>
+      <w:lvlJc w:val="left"/>
+      <w:pPr>
+        <w:ind w:left="1275" w:hanging="360"/>
+      </w:pPr>
+      <w:rPr>
+        <w:rFonts w:ascii="Times New Roman" w:eastAsia="NSimSun" w:hAnsi="Times New Roman" w:cs="Times New Roman" w:hint="default"/>
+      </w:rPr>
+    </w:lvl>
+    <w:lvl w:ilvl="1" w:tplc="042A0003" w:tentative="1">
+      <w:start w:val="1"/>
+      <w:numFmt w:val="bullet"/>
+      <w:lvlText w:val="o"/>
+      <w:lvlJc w:val="left"/>
+      <w:pPr>
+        <w:ind w:left="1995" w:hanging="360"/>
+      </w:pPr>
+      <w:rPr>
+        <w:rFonts w:ascii="Courier New" w:hAnsi="Courier New" w:cs="Courier New" w:hint="default"/>
+      </w:rPr>
+    </w:lvl>
+    <w:lvl w:ilvl="2" w:tplc="042A0005" w:tentative="1">
+      <w:start w:val="1"/>
+      <w:numFmt w:val="bullet"/>
+      <w:lvlText w:val=""/>
+      <w:lvlJc w:val="left"/>
+      <w:pPr>
+        <w:ind w:left="2715" w:hanging="360"/>
+      </w:pPr>
+      <w:rPr>
+        <w:rFonts w:ascii="Wingdings" w:hAnsi="Wingdings" w:hint="default"/>
+      </w:rPr>
+    </w:lvl>
+    <w:lvl w:ilvl="3" w:tplc="042A0001" w:tentative="1">
+      <w:start w:val="1"/>
+      <w:numFmt w:val="bullet"/>
+      <w:lvlText w:val=""/>
+      <w:lvlJc w:val="left"/>
+      <w:pPr>
+        <w:ind w:left="3435" w:hanging="360"/>
+      </w:pPr>
+      <w:rPr>
+        <w:rFonts w:ascii="Symbol" w:hAnsi="Symbol" w:hint="default"/>
+      </w:rPr>
+    </w:lvl>
+    <w:lvl w:ilvl="4" w:tplc="042A0003" w:tentative="1">
+      <w:start w:val="1"/>
+      <w:numFmt w:val="bullet"/>
+      <w:lvlText w:val="o"/>
+      <w:lvlJc w:val="left"/>
+      <w:pPr>
+        <w:ind w:left="4155" w:hanging="360"/>
+      </w:pPr>
+      <w:rPr>
+        <w:rFonts w:ascii="Courier New" w:hAnsi="Courier New" w:cs="Courier New" w:hint="default"/>
+      </w:rPr>
+    </w:lvl>
+    <w:lvl w:ilvl="5" w:tplc="042A0005" w:tentative="1">
+      <w:start w:val="1"/>
+      <w:numFmt w:val="bullet"/>
+      <w:lvlText w:val=""/>
+      <w:lvlJc w:val="left"/>
+      <w:pPr>
+        <w:ind w:left="4875" w:hanging="360"/>
+      </w:pPr>
+      <w:rPr>
+        <w:rFonts w:ascii="Wingdings" w:hAnsi="Wingdings" w:hint="default"/>
+      </w:rPr>
+    </w:lvl>
+    <w:lvl w:ilvl="6" w:tplc="042A0001" w:tentative="1">
+      <w:start w:val="1"/>
+      <w:numFmt w:val="bullet"/>
+      <w:lvlText w:val=""/>
+      <w:lvlJc w:val="left"/>
+      <w:pPr>
+        <w:ind w:left="5595" w:hanging="360"/>
+      </w:pPr>
+      <w:rPr>
+        <w:rFonts w:ascii="Symbol" w:hAnsi="Symbol" w:hint="default"/>
+      </w:rPr>
+    </w:lvl>
+    <w:lvl w:ilvl="7" w:tplc="042A0003" w:tentative="1">
+      <w:start w:val="1"/>
+      <w:numFmt w:val="bullet"/>
+      <w:lvlText w:val="o"/>
+      <w:lvlJc w:val="left"/>
+      <w:pPr>
+        <w:ind w:left="6315" w:hanging="360"/>
+      </w:pPr>
+      <w:rPr>
+        <w:rFonts w:ascii="Courier New" w:hAnsi="Courier New" w:cs="Courier New" w:hint="default"/>
+      </w:rPr>
+    </w:lvl>
+    <w:lvl w:ilvl="8" w:tplc="042A0005" w:tentative="1">
+      <w:start w:val="1"/>
+      <w:numFmt w:val="bullet"/>
+      <w:lvlText w:val=""/>
+      <w:lvlJc w:val="left"/>
+      <w:pPr>
+        <w:ind w:left="7035" w:hanging="360"/>
+      </w:pPr>
+      <w:rPr>
+        <w:rFonts w:ascii="Wingdings" w:hAnsi="Wingdings" w:hint="default"/>
+      </w:rPr>
+    </w:lvl>
+  </w:abstractNum>
+  <w:abstractNum w:abstractNumId="10" w15:restartNumberingAfterBreak="0">
     <w:nsid w:val="475D6DCB"/>
     <w:multiLevelType w:val="multilevel"/>
     <w:tmpl w:val="D572FE0A"/>
@@ -1155,7 +6206,7 @@
       </w:rPr>
     </w:lvl>
   </w:abstractNum>
-  <w:abstractNum w:abstractNumId="1" w15:restartNumberingAfterBreak="0">
+  <w:abstractNum w:abstractNumId="11" w15:restartNumberingAfterBreak="0">
     <w:nsid w:val="4D6738F8"/>
     <w:multiLevelType w:val="multilevel"/>
     <w:tmpl w:val="93AA7FFC"/>
@@ -1272,7 +6323,7 @@
       </w:pPr>
     </w:lvl>
   </w:abstractNum>
-  <w:abstractNum w:abstractNumId="2" w15:restartNumberingAfterBreak="0">
+  <w:abstractNum w:abstractNumId="12" w15:restartNumberingAfterBreak="0">
     <w:nsid w:val="500F2459"/>
     <w:multiLevelType w:val="hybridMultilevel"/>
     <w:tmpl w:val="313C1C5A"/>
@@ -1385,7 +6436,456 @@
       </w:rPr>
     </w:lvl>
   </w:abstractNum>
-  <w:abstractNum w:abstractNumId="3" w15:restartNumberingAfterBreak="0">
+  <w:abstractNum w:abstractNumId="13" w15:restartNumberingAfterBreak="0">
+    <w:nsid w:val="54E107F2"/>
+    <w:multiLevelType w:val="hybridMultilevel"/>
+    <w:tmpl w:val="1BC47366"/>
+    <w:lvl w:ilvl="0" w:tplc="042A0001">
+      <w:start w:val="1"/>
+      <w:numFmt w:val="bullet"/>
+      <w:lvlText w:val=""/>
+      <w:lvlJc w:val="left"/>
+      <w:pPr>
+        <w:ind w:left="1440" w:hanging="360"/>
+      </w:pPr>
+      <w:rPr>
+        <w:rFonts w:ascii="Symbol" w:hAnsi="Symbol" w:hint="default"/>
+      </w:rPr>
+    </w:lvl>
+    <w:lvl w:ilvl="1" w:tplc="042A0003" w:tentative="1">
+      <w:start w:val="1"/>
+      <w:numFmt w:val="bullet"/>
+      <w:lvlText w:val="o"/>
+      <w:lvlJc w:val="left"/>
+      <w:pPr>
+        <w:ind w:left="2160" w:hanging="360"/>
+      </w:pPr>
+      <w:rPr>
+        <w:rFonts w:ascii="Courier New" w:hAnsi="Courier New" w:cs="Courier New" w:hint="default"/>
+      </w:rPr>
+    </w:lvl>
+    <w:lvl w:ilvl="2" w:tplc="042A0005" w:tentative="1">
+      <w:start w:val="1"/>
+      <w:numFmt w:val="bullet"/>
+      <w:lvlText w:val=""/>
+      <w:lvlJc w:val="left"/>
+      <w:pPr>
+        <w:ind w:left="2880" w:hanging="360"/>
+      </w:pPr>
+      <w:rPr>
+        <w:rFonts w:ascii="Wingdings" w:hAnsi="Wingdings" w:hint="default"/>
+      </w:rPr>
+    </w:lvl>
+    <w:lvl w:ilvl="3" w:tplc="042A0001" w:tentative="1">
+      <w:start w:val="1"/>
+      <w:numFmt w:val="bullet"/>
+      <w:lvlText w:val=""/>
+      <w:lvlJc w:val="left"/>
+      <w:pPr>
+        <w:ind w:left="3600" w:hanging="360"/>
+      </w:pPr>
+      <w:rPr>
+        <w:rFonts w:ascii="Symbol" w:hAnsi="Symbol" w:hint="default"/>
+      </w:rPr>
+    </w:lvl>
+    <w:lvl w:ilvl="4" w:tplc="042A0003" w:tentative="1">
+      <w:start w:val="1"/>
+      <w:numFmt w:val="bullet"/>
+      <w:lvlText w:val="o"/>
+      <w:lvlJc w:val="left"/>
+      <w:pPr>
+        <w:ind w:left="4320" w:hanging="360"/>
+      </w:pPr>
+      <w:rPr>
+        <w:rFonts w:ascii="Courier New" w:hAnsi="Courier New" w:cs="Courier New" w:hint="default"/>
+      </w:rPr>
+    </w:lvl>
+    <w:lvl w:ilvl="5" w:tplc="042A0005" w:tentative="1">
+      <w:start w:val="1"/>
+      <w:numFmt w:val="bullet"/>
+      <w:lvlText w:val=""/>
+      <w:lvlJc w:val="left"/>
+      <w:pPr>
+        <w:ind w:left="5040" w:hanging="360"/>
+      </w:pPr>
+      <w:rPr>
+        <w:rFonts w:ascii="Wingdings" w:hAnsi="Wingdings" w:hint="default"/>
+      </w:rPr>
+    </w:lvl>
+    <w:lvl w:ilvl="6" w:tplc="042A0001" w:tentative="1">
+      <w:start w:val="1"/>
+      <w:numFmt w:val="bullet"/>
+      <w:lvlText w:val=""/>
+      <w:lvlJc w:val="left"/>
+      <w:pPr>
+        <w:ind w:left="5760" w:hanging="360"/>
+      </w:pPr>
+      <w:rPr>
+        <w:rFonts w:ascii="Symbol" w:hAnsi="Symbol" w:hint="default"/>
+      </w:rPr>
+    </w:lvl>
+    <w:lvl w:ilvl="7" w:tplc="042A0003" w:tentative="1">
+      <w:start w:val="1"/>
+      <w:numFmt w:val="bullet"/>
+      <w:lvlText w:val="o"/>
+      <w:lvlJc w:val="left"/>
+      <w:pPr>
+        <w:ind w:left="6480" w:hanging="360"/>
+      </w:pPr>
+      <w:rPr>
+        <w:rFonts w:ascii="Courier New" w:hAnsi="Courier New" w:cs="Courier New" w:hint="default"/>
+      </w:rPr>
+    </w:lvl>
+    <w:lvl w:ilvl="8" w:tplc="042A0005" w:tentative="1">
+      <w:start w:val="1"/>
+      <w:numFmt w:val="bullet"/>
+      <w:lvlText w:val=""/>
+      <w:lvlJc w:val="left"/>
+      <w:pPr>
+        <w:ind w:left="7200" w:hanging="360"/>
+      </w:pPr>
+      <w:rPr>
+        <w:rFonts w:ascii="Wingdings" w:hAnsi="Wingdings" w:hint="default"/>
+      </w:rPr>
+    </w:lvl>
+  </w:abstractNum>
+  <w:abstractNum w:abstractNumId="14" w15:restartNumberingAfterBreak="0">
+    <w:nsid w:val="64B1177A"/>
+    <w:multiLevelType w:val="hybridMultilevel"/>
+    <w:tmpl w:val="6A965434"/>
+    <w:lvl w:ilvl="0" w:tplc="6C823C86">
+      <w:numFmt w:val="bullet"/>
+      <w:lvlText w:val="-"/>
+      <w:lvlJc w:val="left"/>
+      <w:pPr>
+        <w:ind w:left="1260" w:hanging="360"/>
+      </w:pPr>
+      <w:rPr>
+        <w:rFonts w:ascii="Times New Roman" w:eastAsia="NSimSun" w:hAnsi="Times New Roman" w:cs="Times New Roman" w:hint="default"/>
+      </w:rPr>
+    </w:lvl>
+    <w:lvl w:ilvl="1" w:tplc="042A0003" w:tentative="1">
+      <w:start w:val="1"/>
+      <w:numFmt w:val="bullet"/>
+      <w:lvlText w:val="o"/>
+      <w:lvlJc w:val="left"/>
+      <w:pPr>
+        <w:ind w:left="1980" w:hanging="360"/>
+      </w:pPr>
+      <w:rPr>
+        <w:rFonts w:ascii="Courier New" w:hAnsi="Courier New" w:cs="Courier New" w:hint="default"/>
+      </w:rPr>
+    </w:lvl>
+    <w:lvl w:ilvl="2" w:tplc="042A0005" w:tentative="1">
+      <w:start w:val="1"/>
+      <w:numFmt w:val="bullet"/>
+      <w:lvlText w:val=""/>
+      <w:lvlJc w:val="left"/>
+      <w:pPr>
+        <w:ind w:left="2700" w:hanging="360"/>
+      </w:pPr>
+      <w:rPr>
+        <w:rFonts w:ascii="Wingdings" w:hAnsi="Wingdings" w:hint="default"/>
+      </w:rPr>
+    </w:lvl>
+    <w:lvl w:ilvl="3" w:tplc="042A0001" w:tentative="1">
+      <w:start w:val="1"/>
+      <w:numFmt w:val="bullet"/>
+      <w:lvlText w:val=""/>
+      <w:lvlJc w:val="left"/>
+      <w:pPr>
+        <w:ind w:left="3420" w:hanging="360"/>
+      </w:pPr>
+      <w:rPr>
+        <w:rFonts w:ascii="Symbol" w:hAnsi="Symbol" w:hint="default"/>
+      </w:rPr>
+    </w:lvl>
+    <w:lvl w:ilvl="4" w:tplc="042A0003" w:tentative="1">
+      <w:start w:val="1"/>
+      <w:numFmt w:val="bullet"/>
+      <w:lvlText w:val="o"/>
+      <w:lvlJc w:val="left"/>
+      <w:pPr>
+        <w:ind w:left="4140" w:hanging="360"/>
+      </w:pPr>
+      <w:rPr>
+        <w:rFonts w:ascii="Courier New" w:hAnsi="Courier New" w:cs="Courier New" w:hint="default"/>
+      </w:rPr>
+    </w:lvl>
+    <w:lvl w:ilvl="5" w:tplc="042A0005" w:tentative="1">
+      <w:start w:val="1"/>
+      <w:numFmt w:val="bullet"/>
+      <w:lvlText w:val=""/>
+      <w:lvlJc w:val="left"/>
+      <w:pPr>
+        <w:ind w:left="4860" w:hanging="360"/>
+      </w:pPr>
+      <w:rPr>
+        <w:rFonts w:ascii="Wingdings" w:hAnsi="Wingdings" w:hint="default"/>
+      </w:rPr>
+    </w:lvl>
+    <w:lvl w:ilvl="6" w:tplc="042A0001" w:tentative="1">
+      <w:start w:val="1"/>
+      <w:numFmt w:val="bullet"/>
+      <w:lvlText w:val=""/>
+      <w:lvlJc w:val="left"/>
+      <w:pPr>
+        <w:ind w:left="5580" w:hanging="360"/>
+      </w:pPr>
+      <w:rPr>
+        <w:rFonts w:ascii="Symbol" w:hAnsi="Symbol" w:hint="default"/>
+      </w:rPr>
+    </w:lvl>
+    <w:lvl w:ilvl="7" w:tplc="042A0003" w:tentative="1">
+      <w:start w:val="1"/>
+      <w:numFmt w:val="bullet"/>
+      <w:lvlText w:val="o"/>
+      <w:lvlJc w:val="left"/>
+      <w:pPr>
+        <w:ind w:left="6300" w:hanging="360"/>
+      </w:pPr>
+      <w:rPr>
+        <w:rFonts w:ascii="Courier New" w:hAnsi="Courier New" w:cs="Courier New" w:hint="default"/>
+      </w:rPr>
+    </w:lvl>
+    <w:lvl w:ilvl="8" w:tplc="042A0005" w:tentative="1">
+      <w:start w:val="1"/>
+      <w:numFmt w:val="bullet"/>
+      <w:lvlText w:val=""/>
+      <w:lvlJc w:val="left"/>
+      <w:pPr>
+        <w:ind w:left="7020" w:hanging="360"/>
+      </w:pPr>
+      <w:rPr>
+        <w:rFonts w:ascii="Wingdings" w:hAnsi="Wingdings" w:hint="default"/>
+      </w:rPr>
+    </w:lvl>
+  </w:abstractNum>
+  <w:abstractNum w:abstractNumId="15" w15:restartNumberingAfterBreak="0">
+    <w:nsid w:val="72E513E3"/>
+    <w:multiLevelType w:val="hybridMultilevel"/>
+    <w:tmpl w:val="C00E7CB8"/>
+    <w:lvl w:ilvl="0" w:tplc="042A0009">
+      <w:start w:val="1"/>
+      <w:numFmt w:val="bullet"/>
+      <w:lvlText w:val=""/>
+      <w:lvlJc w:val="left"/>
+      <w:pPr>
+        <w:ind w:left="1260" w:hanging="360"/>
+      </w:pPr>
+      <w:rPr>
+        <w:rFonts w:ascii="Wingdings" w:hAnsi="Wingdings" w:hint="default"/>
+      </w:rPr>
+    </w:lvl>
+    <w:lvl w:ilvl="1" w:tplc="0EFC5AAA">
+      <w:numFmt w:val="bullet"/>
+      <w:lvlText w:val="-"/>
+      <w:lvlJc w:val="left"/>
+      <w:pPr>
+        <w:ind w:left="1440" w:hanging="360"/>
+      </w:pPr>
+      <w:rPr>
+        <w:rFonts w:ascii="Times New Roman" w:eastAsia="NSimSun" w:hAnsi="Times New Roman" w:cs="Times New Roman" w:hint="default"/>
+      </w:rPr>
+    </w:lvl>
+    <w:lvl w:ilvl="2" w:tplc="042A0005" w:tentative="1">
+      <w:start w:val="1"/>
+      <w:numFmt w:val="bullet"/>
+      <w:lvlText w:val=""/>
+      <w:lvlJc w:val="left"/>
+      <w:pPr>
+        <w:ind w:left="2160" w:hanging="360"/>
+      </w:pPr>
+      <w:rPr>
+        <w:rFonts w:ascii="Wingdings" w:hAnsi="Wingdings" w:hint="default"/>
+      </w:rPr>
+    </w:lvl>
+    <w:lvl w:ilvl="3" w:tplc="042A0001" w:tentative="1">
+      <w:start w:val="1"/>
+      <w:numFmt w:val="bullet"/>
+      <w:lvlText w:val=""/>
+      <w:lvlJc w:val="left"/>
+      <w:pPr>
+        <w:ind w:left="2880" w:hanging="360"/>
+      </w:pPr>
+      <w:rPr>
+        <w:rFonts w:ascii="Symbol" w:hAnsi="Symbol" w:hint="default"/>
+      </w:rPr>
+    </w:lvl>
+    <w:lvl w:ilvl="4" w:tplc="042A0003" w:tentative="1">
+      <w:start w:val="1"/>
+      <w:numFmt w:val="bullet"/>
+      <w:lvlText w:val="o"/>
+      <w:lvlJc w:val="left"/>
+      <w:pPr>
+        <w:ind w:left="3600" w:hanging="360"/>
+      </w:pPr>
+      <w:rPr>
+        <w:rFonts w:ascii="Courier New" w:hAnsi="Courier New" w:cs="Courier New" w:hint="default"/>
+      </w:rPr>
+    </w:lvl>
+    <w:lvl w:ilvl="5" w:tplc="042A0005" w:tentative="1">
+      <w:start w:val="1"/>
+      <w:numFmt w:val="bullet"/>
+      <w:lvlText w:val=""/>
+      <w:lvlJc w:val="left"/>
+      <w:pPr>
+        <w:ind w:left="4320" w:hanging="360"/>
+      </w:pPr>
+      <w:rPr>
+        <w:rFonts w:ascii="Wingdings" w:hAnsi="Wingdings" w:hint="default"/>
+      </w:rPr>
+    </w:lvl>
+    <w:lvl w:ilvl="6" w:tplc="042A0001" w:tentative="1">
+      <w:start w:val="1"/>
+      <w:numFmt w:val="bullet"/>
+      <w:lvlText w:val=""/>
+      <w:lvlJc w:val="left"/>
+      <w:pPr>
+        <w:ind w:left="5040" w:hanging="360"/>
+      </w:pPr>
+      <w:rPr>
+        <w:rFonts w:ascii="Symbol" w:hAnsi="Symbol" w:hint="default"/>
+      </w:rPr>
+    </w:lvl>
+    <w:lvl w:ilvl="7" w:tplc="042A0003" w:tentative="1">
+      <w:start w:val="1"/>
+      <w:numFmt w:val="bullet"/>
+      <w:lvlText w:val="o"/>
+      <w:lvlJc w:val="left"/>
+      <w:pPr>
+        <w:ind w:left="5760" w:hanging="360"/>
+      </w:pPr>
+      <w:rPr>
+        <w:rFonts w:ascii="Courier New" w:hAnsi="Courier New" w:cs="Courier New" w:hint="default"/>
+      </w:rPr>
+    </w:lvl>
+    <w:lvl w:ilvl="8" w:tplc="042A0005" w:tentative="1">
+      <w:start w:val="1"/>
+      <w:numFmt w:val="bullet"/>
+      <w:lvlText w:val=""/>
+      <w:lvlJc w:val="left"/>
+      <w:pPr>
+        <w:ind w:left="6480" w:hanging="360"/>
+      </w:pPr>
+      <w:rPr>
+        <w:rFonts w:ascii="Wingdings" w:hAnsi="Wingdings" w:hint="default"/>
+      </w:rPr>
+    </w:lvl>
+  </w:abstractNum>
+  <w:abstractNum w:abstractNumId="16" w15:restartNumberingAfterBreak="0">
+    <w:nsid w:val="790B7018"/>
+    <w:multiLevelType w:val="hybridMultilevel"/>
+    <w:tmpl w:val="D41CEDC0"/>
+    <w:lvl w:ilvl="0" w:tplc="6C823C86">
+      <w:numFmt w:val="bullet"/>
+      <w:lvlText w:val="-"/>
+      <w:lvlJc w:val="left"/>
+      <w:pPr>
+        <w:ind w:left="1260" w:hanging="360"/>
+      </w:pPr>
+      <w:rPr>
+        <w:rFonts w:ascii="Times New Roman" w:eastAsia="NSimSun" w:hAnsi="Times New Roman" w:cs="Times New Roman" w:hint="default"/>
+      </w:rPr>
+    </w:lvl>
+    <w:lvl w:ilvl="1" w:tplc="042A0003" w:tentative="1">
+      <w:start w:val="1"/>
+      <w:numFmt w:val="bullet"/>
+      <w:lvlText w:val="o"/>
+      <w:lvlJc w:val="left"/>
+      <w:pPr>
+        <w:ind w:left="1980" w:hanging="360"/>
+      </w:pPr>
+      <w:rPr>
+        <w:rFonts w:ascii="Courier New" w:hAnsi="Courier New" w:cs="Courier New" w:hint="default"/>
+      </w:rPr>
+    </w:lvl>
+    <w:lvl w:ilvl="2" w:tplc="042A0005" w:tentative="1">
+      <w:start w:val="1"/>
+      <w:numFmt w:val="bullet"/>
+      <w:lvlText w:val=""/>
+      <w:lvlJc w:val="left"/>
+      <w:pPr>
+        <w:ind w:left="2700" w:hanging="360"/>
+      </w:pPr>
+      <w:rPr>
+        <w:rFonts w:ascii="Wingdings" w:hAnsi="Wingdings" w:hint="default"/>
+      </w:rPr>
+    </w:lvl>
+    <w:lvl w:ilvl="3" w:tplc="042A0001" w:tentative="1">
+      <w:start w:val="1"/>
+      <w:numFmt w:val="bullet"/>
+      <w:lvlText w:val=""/>
+      <w:lvlJc w:val="left"/>
+      <w:pPr>
+        <w:ind w:left="3420" w:hanging="360"/>
+      </w:pPr>
+      <w:rPr>
+        <w:rFonts w:ascii="Symbol" w:hAnsi="Symbol" w:hint="default"/>
+      </w:rPr>
+    </w:lvl>
+    <w:lvl w:ilvl="4" w:tplc="042A0003" w:tentative="1">
+      <w:start w:val="1"/>
+      <w:numFmt w:val="bullet"/>
+      <w:lvlText w:val="o"/>
+      <w:lvlJc w:val="left"/>
+      <w:pPr>
+        <w:ind w:left="4140" w:hanging="360"/>
+      </w:pPr>
+      <w:rPr>
+        <w:rFonts w:ascii="Courier New" w:hAnsi="Courier New" w:cs="Courier New" w:hint="default"/>
+      </w:rPr>
+    </w:lvl>
+    <w:lvl w:ilvl="5" w:tplc="042A0005" w:tentative="1">
+      <w:start w:val="1"/>
+      <w:numFmt w:val="bullet"/>
+      <w:lvlText w:val=""/>
+      <w:lvlJc w:val="left"/>
+      <w:pPr>
+        <w:ind w:left="4860" w:hanging="360"/>
+      </w:pPr>
+      <w:rPr>
+        <w:rFonts w:ascii="Wingdings" w:hAnsi="Wingdings" w:hint="default"/>
+      </w:rPr>
+    </w:lvl>
+    <w:lvl w:ilvl="6" w:tplc="042A0001" w:tentative="1">
+      <w:start w:val="1"/>
+      <w:numFmt w:val="bullet"/>
+      <w:lvlText w:val=""/>
+      <w:lvlJc w:val="left"/>
+      <w:pPr>
+        <w:ind w:left="5580" w:hanging="360"/>
+      </w:pPr>
+      <w:rPr>
+        <w:rFonts w:ascii="Symbol" w:hAnsi="Symbol" w:hint="default"/>
+      </w:rPr>
+    </w:lvl>
+    <w:lvl w:ilvl="7" w:tplc="042A0003" w:tentative="1">
+      <w:start w:val="1"/>
+      <w:numFmt w:val="bullet"/>
+      <w:lvlText w:val="o"/>
+      <w:lvlJc w:val="left"/>
+      <w:pPr>
+        <w:ind w:left="6300" w:hanging="360"/>
+      </w:pPr>
+      <w:rPr>
+        <w:rFonts w:ascii="Courier New" w:hAnsi="Courier New" w:cs="Courier New" w:hint="default"/>
+      </w:rPr>
+    </w:lvl>
+    <w:lvl w:ilvl="8" w:tplc="042A0005" w:tentative="1">
+      <w:start w:val="1"/>
+      <w:numFmt w:val="bullet"/>
+      <w:lvlText w:val=""/>
+      <w:lvlJc w:val="left"/>
+      <w:pPr>
+        <w:ind w:left="7020" w:hanging="360"/>
+      </w:pPr>
+      <w:rPr>
+        <w:rFonts w:ascii="Wingdings" w:hAnsi="Wingdings" w:hint="default"/>
+      </w:rPr>
+    </w:lvl>
+  </w:abstractNum>
+  <w:abstractNum w:abstractNumId="17" w15:restartNumberingAfterBreak="0">
     <w:nsid w:val="79EA5E11"/>
     <w:multiLevelType w:val="multilevel"/>
     <w:tmpl w:val="EA229F66"/>
@@ -1502,35 +7002,197 @@
       </w:pPr>
     </w:lvl>
   </w:abstractNum>
+  <w:abstractNum w:abstractNumId="18" w15:restartNumberingAfterBreak="0">
+    <w:nsid w:val="7BCB6348"/>
+    <w:multiLevelType w:val="multilevel"/>
+    <w:tmpl w:val="2806E67A"/>
+    <w:lvl w:ilvl="0">
+      <w:start w:val="1"/>
+      <w:numFmt w:val="decimal"/>
+      <w:lvlText w:val="%1."/>
+      <w:lvlJc w:val="left"/>
+      <w:pPr>
+        <w:tabs>
+          <w:tab w:val="num" w:pos="720"/>
+        </w:tabs>
+        <w:ind w:left="720" w:hanging="360"/>
+      </w:pPr>
+    </w:lvl>
+    <w:lvl w:ilvl="1">
+      <w:start w:val="1"/>
+      <w:numFmt w:val="bullet"/>
+      <w:lvlText w:val=""/>
+      <w:lvlJc w:val="left"/>
+      <w:pPr>
+        <w:tabs>
+          <w:tab w:val="num" w:pos="1440"/>
+        </w:tabs>
+        <w:ind w:left="1440" w:hanging="360"/>
+      </w:pPr>
+      <w:rPr>
+        <w:rFonts w:ascii="Symbol" w:hAnsi="Symbol" w:hint="default"/>
+        <w:sz w:val="20"/>
+      </w:rPr>
+    </w:lvl>
+    <w:lvl w:ilvl="2" w:tentative="1">
+      <w:start w:val="1"/>
+      <w:numFmt w:val="decimal"/>
+      <w:lvlText w:val="%3."/>
+      <w:lvlJc w:val="left"/>
+      <w:pPr>
+        <w:tabs>
+          <w:tab w:val="num" w:pos="2160"/>
+        </w:tabs>
+        <w:ind w:left="2160" w:hanging="360"/>
+      </w:pPr>
+    </w:lvl>
+    <w:lvl w:ilvl="3" w:tentative="1">
+      <w:start w:val="1"/>
+      <w:numFmt w:val="decimal"/>
+      <w:lvlText w:val="%4."/>
+      <w:lvlJc w:val="left"/>
+      <w:pPr>
+        <w:tabs>
+          <w:tab w:val="num" w:pos="2880"/>
+        </w:tabs>
+        <w:ind w:left="2880" w:hanging="360"/>
+      </w:pPr>
+    </w:lvl>
+    <w:lvl w:ilvl="4" w:tentative="1">
+      <w:start w:val="1"/>
+      <w:numFmt w:val="decimal"/>
+      <w:lvlText w:val="%5."/>
+      <w:lvlJc w:val="left"/>
+      <w:pPr>
+        <w:tabs>
+          <w:tab w:val="num" w:pos="3600"/>
+        </w:tabs>
+        <w:ind w:left="3600" w:hanging="360"/>
+      </w:pPr>
+    </w:lvl>
+    <w:lvl w:ilvl="5" w:tentative="1">
+      <w:start w:val="1"/>
+      <w:numFmt w:val="decimal"/>
+      <w:lvlText w:val="%6."/>
+      <w:lvlJc w:val="left"/>
+      <w:pPr>
+        <w:tabs>
+          <w:tab w:val="num" w:pos="4320"/>
+        </w:tabs>
+        <w:ind w:left="4320" w:hanging="360"/>
+      </w:pPr>
+    </w:lvl>
+    <w:lvl w:ilvl="6" w:tentative="1">
+      <w:start w:val="1"/>
+      <w:numFmt w:val="decimal"/>
+      <w:lvlText w:val="%7."/>
+      <w:lvlJc w:val="left"/>
+      <w:pPr>
+        <w:tabs>
+          <w:tab w:val="num" w:pos="5040"/>
+        </w:tabs>
+        <w:ind w:left="5040" w:hanging="360"/>
+      </w:pPr>
+    </w:lvl>
+    <w:lvl w:ilvl="7" w:tentative="1">
+      <w:start w:val="1"/>
+      <w:numFmt w:val="decimal"/>
+      <w:lvlText w:val="%8."/>
+      <w:lvlJc w:val="left"/>
+      <w:pPr>
+        <w:tabs>
+          <w:tab w:val="num" w:pos="5760"/>
+        </w:tabs>
+        <w:ind w:left="5760" w:hanging="360"/>
+      </w:pPr>
+    </w:lvl>
+    <w:lvl w:ilvl="8" w:tentative="1">
+      <w:start w:val="1"/>
+      <w:numFmt w:val="decimal"/>
+      <w:lvlText w:val="%9."/>
+      <w:lvlJc w:val="left"/>
+      <w:pPr>
+        <w:tabs>
+          <w:tab w:val="num" w:pos="6480"/>
+        </w:tabs>
+        <w:ind w:left="6480" w:hanging="360"/>
+      </w:pPr>
+    </w:lvl>
+  </w:abstractNum>
   <w:num w:numId="1" w16cid:durableId="1287273179">
+    <w:abstractNumId w:val="10"/>
+  </w:num>
+  <w:num w:numId="2" w16cid:durableId="1781146125">
+    <w:abstractNumId w:val="10"/>
+  </w:num>
+  <w:num w:numId="3" w16cid:durableId="2111970205">
+    <w:abstractNumId w:val="10"/>
+  </w:num>
+  <w:num w:numId="4" w16cid:durableId="289089607">
+    <w:abstractNumId w:val="10"/>
+  </w:num>
+  <w:num w:numId="5" w16cid:durableId="1954823531">
+    <w:abstractNumId w:val="10"/>
+  </w:num>
+  <w:num w:numId="6" w16cid:durableId="337536457">
+    <w:abstractNumId w:val="10"/>
+  </w:num>
+  <w:num w:numId="7" w16cid:durableId="691566082">
+    <w:abstractNumId w:val="10"/>
+  </w:num>
+  <w:num w:numId="8" w16cid:durableId="1854878875">
+    <w:abstractNumId w:val="12"/>
+  </w:num>
+  <w:num w:numId="9" w16cid:durableId="883713992">
+    <w:abstractNumId w:val="11"/>
+  </w:num>
+  <w:num w:numId="10" w16cid:durableId="1573813375">
+    <w:abstractNumId w:val="17"/>
+  </w:num>
+  <w:num w:numId="11" w16cid:durableId="1398046452">
+    <w:abstractNumId w:val="4"/>
+  </w:num>
+  <w:num w:numId="12" w16cid:durableId="1157111593">
+    <w:abstractNumId w:val="18"/>
+  </w:num>
+  <w:num w:numId="13" w16cid:durableId="62720215">
+    <w:abstractNumId w:val="6"/>
+  </w:num>
+  <w:num w:numId="14" w16cid:durableId="1656648004">
     <w:abstractNumId w:val="0"/>
   </w:num>
-  <w:num w:numId="2" w16cid:durableId="1781146125">
-    <w:abstractNumId w:val="0"/>
+  <w:num w:numId="15" w16cid:durableId="845942458">
+    <w:abstractNumId w:val="14"/>
   </w:num>
-  <w:num w:numId="3" w16cid:durableId="2111970205">
-    <w:abstractNumId w:val="0"/>
+  <w:num w:numId="16" w16cid:durableId="758059425">
+    <w:abstractNumId w:val="15"/>
   </w:num>
-  <w:num w:numId="4" w16cid:durableId="289089607">
-    <w:abstractNumId w:val="0"/>
+  <w:num w:numId="17" w16cid:durableId="2027436671">
+    <w:abstractNumId w:val="7"/>
   </w:num>
-  <w:num w:numId="5" w16cid:durableId="1954823531">
-    <w:abstractNumId w:val="0"/>
+  <w:num w:numId="18" w16cid:durableId="2052529437">
+    <w:abstractNumId w:val="3"/>
   </w:num>
-  <w:num w:numId="6" w16cid:durableId="337536457">
-    <w:abstractNumId w:val="0"/>
+  <w:num w:numId="19" w16cid:durableId="1073626291">
+    <w:abstractNumId w:val="16"/>
   </w:num>
-  <w:num w:numId="7" w16cid:durableId="691566082">
-    <w:abstractNumId w:val="0"/>
+  <w:num w:numId="20" w16cid:durableId="8140481">
+    <w:abstractNumId w:val="8"/>
   </w:num>
-  <w:num w:numId="8" w16cid:durableId="1854878875">
+  <w:num w:numId="21" w16cid:durableId="1184629778">
+    <w:abstractNumId w:val="13"/>
+  </w:num>
+  <w:num w:numId="22" w16cid:durableId="1403020339">
+    <w:abstractNumId w:val="9"/>
+  </w:num>
+  <w:num w:numId="23" w16cid:durableId="77823497">
     <w:abstractNumId w:val="2"/>
   </w:num>
-  <w:num w:numId="9" w16cid:durableId="883713992">
+  <w:num w:numId="24" w16cid:durableId="827483700">
+    <w:abstractNumId w:val="5"/>
+  </w:num>
+  <w:num w:numId="25" w16cid:durableId="1430543044">
     <w:abstractNumId w:val="1"/>
-  </w:num>
-  <w:num w:numId="10" w16cid:durableId="1573813375">
-    <w:abstractNumId w:val="3"/>
   </w:num>
 </w:numbering>
 </file>
